--- a/EE419 - DSP/Lab Reports/ee419_project3.docx
+++ b/EE419 - DSP/Lab Reports/ee419_project3.docx
@@ -1,6 +1,6 @@
 
 <file path=word/document.xml><?xml version="1.0" encoding="utf-8"?>
-<w:document xmlns:wpc="http://schemas.microsoft.com/office/word/2010/wordprocessingCanvas" xmlns:cx="http://schemas.microsoft.com/office/drawing/2014/chartex" xmlns:cx1="http://schemas.microsoft.com/office/drawing/2015/9/8/chartex" xmlns:cx2="http://schemas.microsoft.com/office/drawing/2015/10/21/chartex" xmlns:cx3="http://schemas.microsoft.com/office/drawing/2016/5/9/chartex" xmlns:cx4="http://schemas.microsoft.com/office/drawing/2016/5/10/chartex" xmlns:cx5="http://schemas.microsoft.com/office/drawing/2016/5/11/chartex" xmlns:cx6="http://schemas.microsoft.com/office/drawing/2016/5/12/chartex" xmlns:cx7="http://schemas.microsoft.com/office/drawing/2016/5/13/chartex" xmlns:cx8="http://schemas.microsoft.com/office/drawing/2016/5/14/chartex" xmlns:mc="http://schemas.openxmlformats.org/markup-compatibility/2006" xmlns:aink="http://schemas.microsoft.com/office/drawing/2016/ink" xmlns:am3d="http://schemas.microsoft.com/office/drawing/2017/model3d" xmlns:o="urn:schemas-microsoft-com:office:office" xmlns:r="http://schemas.openxmlformats.org/officeDocument/2006/relationships" xmlns:m="http://schemas.openxmlformats.org/officeDocument/2006/math" xmlns:v="urn:schemas-microsoft-com:vml" xmlns:wp14="http://schemas.microsoft.com/office/word/2010/wordprocessingDrawing" xmlns:wp="http://schemas.openxmlformats.org/drawingml/2006/wordprocessingDrawing" xmlns:w10="urn:schemas-microsoft-com:office:word" xmlns:w="http://schemas.openxmlformats.org/wordprocessingml/2006/main" xmlns:w14="http://schemas.microsoft.com/office/word/2010/wordml" xmlns:w15="http://schemas.microsoft.com/office/word/2012/wordml" xmlns:w16cid="http://schemas.microsoft.com/office/word/2016/wordml/cid" xmlns:w16se="http://schemas.microsoft.com/office/word/2015/wordml/symex" xmlns:wpg="http://schemas.microsoft.com/office/word/2010/wordprocessingGroup" xmlns:wpi="http://schemas.microsoft.com/office/word/2010/wordprocessingInk" xmlns:wne="http://schemas.microsoft.com/office/word/2006/wordml" xmlns:wps="http://schemas.microsoft.com/office/word/2010/wordprocessingShape" mc:Ignorable="w14 w15 w16se w16cid wp14">
+<w:document xmlns:wpc="http://schemas.microsoft.com/office/word/2010/wordprocessingCanvas" xmlns:mo="http://schemas.microsoft.com/office/mac/office/2008/main" xmlns:mc="http://schemas.openxmlformats.org/markup-compatibility/2006" xmlns:mv="urn:schemas-microsoft-com:mac:vml" xmlns:o="urn:schemas-microsoft-com:office:office" xmlns:r="http://schemas.openxmlformats.org/officeDocument/2006/relationships" xmlns:m="http://schemas.openxmlformats.org/officeDocument/2006/math" xmlns:v="urn:schemas-microsoft-com:vml" xmlns:wp14="http://schemas.microsoft.com/office/word/2010/wordprocessingDrawing" xmlns:wp="http://schemas.openxmlformats.org/drawingml/2006/wordprocessingDrawing" xmlns:w10="urn:schemas-microsoft-com:office:word" xmlns:w="http://schemas.openxmlformats.org/wordprocessingml/2006/main" xmlns:w14="http://schemas.microsoft.com/office/word/2010/wordml" xmlns:w15="http://schemas.microsoft.com/office/word/2012/wordml" xmlns:wpg="http://schemas.microsoft.com/office/word/2010/wordprocessingGroup" xmlns:wpi="http://schemas.microsoft.com/office/word/2010/wordprocessingInk" xmlns:wne="http://schemas.microsoft.com/office/word/2006/wordml" xmlns:wps="http://schemas.microsoft.com/office/word/2010/wordprocessingShape" mc:Ignorable="w14 w15 wp14">
   <w:body>
     <w:p>
       <w:pPr>
@@ -2103,7 +2103,22 @@
           <w:rFonts w:ascii="Times New Roman" w:hAnsi="Times New Roman"/>
           <w:sz w:val="22"/>
         </w:rPr>
-        <w:t>Same as (5</w:t>
+        <w:t xml:space="preserve">Same as (5), but multiplied by a </w:t>
+      </w:r>
+      <w:r>
+        <w:rPr>
+          <w:rFonts w:ascii="Times New Roman" w:hAnsi="Times New Roman"/>
+          <w:b/>
+          <w:sz w:val="22"/>
+        </w:rPr>
+        <w:t>Blackman window</w:t>
+      </w:r>
+      <w:r>
+        <w:rPr>
+          <w:rFonts w:ascii="Times New Roman" w:hAnsi="Times New Roman"/>
+          <w:sz w:val="22"/>
+        </w:rPr>
+        <w:t xml:space="preserve"> (</w:t>
       </w:r>
       <w:proofErr w:type="gramStart"/>
       <w:r>
@@ -2111,7 +2126,7 @@
           <w:rFonts w:ascii="Times New Roman" w:hAnsi="Times New Roman"/>
           <w:sz w:val="22"/>
         </w:rPr>
-        <w:t>), but</w:t>
+        <w:t>100 point</w:t>
       </w:r>
       <w:proofErr w:type="gramEnd"/>
       <w:r>
@@ -2119,22 +2134,7 @@
           <w:rFonts w:ascii="Times New Roman" w:hAnsi="Times New Roman"/>
           <w:sz w:val="22"/>
         </w:rPr>
-        <w:t xml:space="preserve"> multiplied by a </w:t>
-      </w:r>
-      <w:r>
-        <w:rPr>
-          <w:rFonts w:ascii="Times New Roman" w:hAnsi="Times New Roman"/>
-          <w:b/>
-          <w:sz w:val="22"/>
-        </w:rPr>
-        <w:t>Blackman window</w:t>
-      </w:r>
-      <w:r>
-        <w:rPr>
-          <w:rFonts w:ascii="Times New Roman" w:hAnsi="Times New Roman"/>
-          <w:sz w:val="22"/>
-        </w:rPr>
-        <w:t xml:space="preserve"> (100 point window).</w:t>
+        <w:t xml:space="preserve"> window).</w:t>
       </w:r>
     </w:p>
     <w:p>
@@ -3029,23 +3029,7 @@
           <w:rFonts w:ascii="Times New Roman" w:hAnsi="Times New Roman"/>
           <w:sz w:val="20"/>
         </w:rPr>
-        <w:t xml:space="preserve">= 1 </w:t>
-      </w:r>
-      <w:proofErr w:type="spellStart"/>
-      <w:r>
-        <w:rPr>
-          <w:rFonts w:ascii="Times New Roman" w:hAnsi="Times New Roman"/>
-          <w:sz w:val="20"/>
-        </w:rPr>
-        <w:t>KHz</w:t>
-      </w:r>
-      <w:proofErr w:type="spellEnd"/>
-      <w:r>
-        <w:rPr>
-          <w:rFonts w:ascii="Times New Roman" w:hAnsi="Times New Roman"/>
-          <w:sz w:val="20"/>
-        </w:rPr>
-        <w:t>;</w:t>
+        <w:t>= 1 KHz;</w:t>
       </w:r>
     </w:p>
     <w:p>
@@ -3718,7 +3702,6 @@
           <w:sz w:val="20"/>
         </w:rPr>
       </w:pPr>
-      <w:commentRangeStart w:id="0"/>
       <w:r>
         <w:rPr>
           <w:rFonts w:ascii="Times New Roman" w:hAnsi="Times New Roman"/>
@@ -3728,13 +3711,8 @@
         </w:rPr>
         <w:t xml:space="preserve">Increasing the number of true sample values, from test cases #5 &amp; 6 to #7 &amp;8, effectively improves the frequency resolution. </w:t>
       </w:r>
-      <w:commentRangeEnd w:id="0"/>
-      <w:r>
-        <w:rPr>
-          <w:rStyle w:val="CommentReference"/>
-        </w:rPr>
-        <w:commentReference w:id="0"/>
-      </w:r>
+      <w:bookmarkStart w:id="0" w:name="_GoBack"/>
+      <w:bookmarkEnd w:id="0"/>
       <w:r>
         <w:rPr>
           <w:rFonts w:ascii="Times New Roman" w:hAnsi="Times New Roman"/>
@@ -3833,27 +3811,7 @@
           <w:i/>
           <w:sz w:val="20"/>
         </w:rPr>
-        <w:t xml:space="preserve"> frequency corresponding to the average of the two fundamental frequencies. The Blackman window is useful for extraction of spectral </w:t>
-      </w:r>
-      <w:proofErr w:type="gramStart"/>
-      <w:r>
-        <w:rPr>
-          <w:rFonts w:ascii="Times New Roman" w:hAnsi="Times New Roman"/>
-          <w:b/>
-          <w:i/>
-          <w:sz w:val="20"/>
-        </w:rPr>
-        <w:t>noise</w:t>
-      </w:r>
-      <w:proofErr w:type="gramEnd"/>
-      <w:r>
-        <w:rPr>
-          <w:rFonts w:ascii="Times New Roman" w:hAnsi="Times New Roman"/>
-          <w:b/>
-          <w:i/>
-          <w:sz w:val="20"/>
-        </w:rPr>
-        <w:t xml:space="preserve"> but this analysis shows its limitations in frequency resolution</w:t>
+        <w:t xml:space="preserve"> frequency corresponding to the average of the two fundamental frequencies. The Blackman window is useful for extraction of spectral noise but this analysis shows its limitations in frequency resolution</w:t>
       </w:r>
       <w:r>
         <w:rPr>
@@ -3923,9 +3881,8 @@
           <w:i/>
           <w:sz w:val="20"/>
         </w:rPr>
-        <w:t xml:space="preserve">Yes, the unit sample response of test signal #11 looks as expected. There are </w:t>
-      </w:r>
-      <w:proofErr w:type="gramStart"/>
+        <w:t>Yes, the unit sample response of test signal #11 looks as expected. There are 40 unit samples as seen, each with magnitude of 0.025 which is 1/40</w:t>
+      </w:r>
       <w:r>
         <w:rPr>
           <w:rFonts w:ascii="Times New Roman" w:hAnsi="Times New Roman"/>
@@ -3933,29 +3890,8 @@
           <w:i/>
           <w:sz w:val="20"/>
         </w:rPr>
-        <w:t>40 unit</w:t>
-      </w:r>
-      <w:proofErr w:type="gramEnd"/>
-      <w:r>
-        <w:rPr>
-          <w:rFonts w:ascii="Times New Roman" w:hAnsi="Times New Roman"/>
-          <w:b/>
-          <w:i/>
-          <w:sz w:val="20"/>
-        </w:rPr>
-        <w:t xml:space="preserve"> samples as seen, each with magnitude of 0.025 which is 1/40</w:t>
-      </w:r>
-      <w:r>
-        <w:rPr>
-          <w:rFonts w:ascii="Times New Roman" w:hAnsi="Times New Roman"/>
-          <w:b/>
-          <w:i/>
-          <w:sz w:val="20"/>
-        </w:rPr>
         <w:t>. The ‘1’ in the numerator is the height of a unit sample and the ‘40’ in the denominator is the number of samples.</w:t>
       </w:r>
-      <w:bookmarkStart w:id="1" w:name="_GoBack"/>
-      <w:bookmarkEnd w:id="1"/>
     </w:p>
     <w:p>
       <w:pPr>
@@ -4166,7 +4102,6 @@
         </w:rPr>
         <w:t xml:space="preserve"> = -20log(0.025/0.006) = -12.396dB. Based </w:t>
       </w:r>
-      <w:proofErr w:type="gramStart"/>
       <w:r>
         <w:rPr>
           <w:rFonts w:ascii="Times New Roman" w:hAnsi="Times New Roman"/>
@@ -4174,9 +4109,8 @@
           <w:i/>
           <w:sz w:val="20"/>
         </w:rPr>
-        <w:t>off of</w:t>
-      </w:r>
-      <w:proofErr w:type="gramEnd"/>
+        <w:t>off</w:t>
+      </w:r>
       <w:r>
         <w:rPr>
           <w:rFonts w:ascii="Times New Roman" w:hAnsi="Times New Roman"/>
@@ -5067,7 +5001,7 @@
                     <pic:cNvPicPr/>
                   </pic:nvPicPr>
                   <pic:blipFill>
-                    <a:blip r:embed="rId20">
+                    <a:blip r:embed="rId17">
                       <a:extLst>
                         <a:ext uri="{28A0092B-C50C-407E-A947-70E740481C1C}">
                           <a14:useLocalDpi xmlns:a14="http://schemas.microsoft.com/office/drawing/2010/main" val="0"/>
@@ -5438,14 +5372,25 @@
           <w:rFonts w:ascii="Courier New" w:eastAsiaTheme="minorHAnsi" w:hAnsi="Courier New" w:cs="Courier New"/>
         </w:rPr>
       </w:pPr>
-      <w:r>
-        <w:rPr>
-          <w:rFonts w:ascii="Courier New" w:eastAsiaTheme="minorHAnsi" w:hAnsi="Courier New" w:cs="Courier New"/>
-          <w:color w:val="000000"/>
-          <w:sz w:val="20"/>
-          <w:szCs w:val="20"/>
-        </w:rPr>
-        <w:t>Mx = length(</w:t>
+      <w:proofErr w:type="spellStart"/>
+      <w:r>
+        <w:rPr>
+          <w:rFonts w:ascii="Courier New" w:eastAsiaTheme="minorHAnsi" w:hAnsi="Courier New" w:cs="Courier New"/>
+          <w:color w:val="000000"/>
+          <w:sz w:val="20"/>
+          <w:szCs w:val="20"/>
+        </w:rPr>
+        <w:t>Mx</w:t>
+      </w:r>
+      <w:proofErr w:type="spellEnd"/>
+      <w:r>
+        <w:rPr>
+          <w:rFonts w:ascii="Courier New" w:eastAsiaTheme="minorHAnsi" w:hAnsi="Courier New" w:cs="Courier New"/>
+          <w:color w:val="000000"/>
+          <w:sz w:val="20"/>
+          <w:szCs w:val="20"/>
+        </w:rPr>
+        <w:t xml:space="preserve"> = length(</w:t>
       </w:r>
       <w:proofErr w:type="spellStart"/>
       <w:r>
@@ -5504,7 +5449,27 @@
           <w:sz w:val="20"/>
           <w:szCs w:val="20"/>
         </w:rPr>
-        <w:t xml:space="preserve"> + Mx - </w:t>
+        <w:t xml:space="preserve"> + </w:t>
+      </w:r>
+      <w:proofErr w:type="spellStart"/>
+      <w:r>
+        <w:rPr>
+          <w:rFonts w:ascii="Courier New" w:eastAsiaTheme="minorHAnsi" w:hAnsi="Courier New" w:cs="Courier New"/>
+          <w:color w:val="000000"/>
+          <w:sz w:val="20"/>
+          <w:szCs w:val="20"/>
+        </w:rPr>
+        <w:t>Mx</w:t>
+      </w:r>
+      <w:proofErr w:type="spellEnd"/>
+      <w:r>
+        <w:rPr>
+          <w:rFonts w:ascii="Courier New" w:eastAsiaTheme="minorHAnsi" w:hAnsi="Courier New" w:cs="Courier New"/>
+          <w:color w:val="000000"/>
+          <w:sz w:val="20"/>
+          <w:szCs w:val="20"/>
+        </w:rPr>
+        <w:t xml:space="preserve"> - </w:t>
       </w:r>
       <w:proofErr w:type="gramStart"/>
       <w:r>
@@ -5702,7 +5667,27 @@
           <w:sz w:val="20"/>
           <w:szCs w:val="20"/>
         </w:rPr>
-        <w:t xml:space="preserve"> Mx - 1]; </w:t>
+        <w:t xml:space="preserve"> </w:t>
+      </w:r>
+      <w:proofErr w:type="spellStart"/>
+      <w:r>
+        <w:rPr>
+          <w:rFonts w:ascii="Courier New" w:eastAsiaTheme="minorHAnsi" w:hAnsi="Courier New" w:cs="Courier New"/>
+          <w:color w:val="000000"/>
+          <w:sz w:val="20"/>
+          <w:szCs w:val="20"/>
+        </w:rPr>
+        <w:t>Mx</w:t>
+      </w:r>
+      <w:proofErr w:type="spellEnd"/>
+      <w:r>
+        <w:rPr>
+          <w:rFonts w:ascii="Courier New" w:eastAsiaTheme="minorHAnsi" w:hAnsi="Courier New" w:cs="Courier New"/>
+          <w:color w:val="000000"/>
+          <w:sz w:val="20"/>
+          <w:szCs w:val="20"/>
+        </w:rPr>
+        <w:t xml:space="preserve"> - 1]; </w:t>
       </w:r>
       <w:r>
         <w:rPr>
@@ -6194,6 +6179,45 @@
         <w:t xml:space="preserve"> = real(</w:t>
       </w:r>
       <w:proofErr w:type="spellStart"/>
+      <w:r>
+        <w:rPr>
+          <w:rFonts w:ascii="Courier New" w:eastAsiaTheme="minorHAnsi" w:hAnsi="Courier New" w:cs="Courier New"/>
+          <w:color w:val="000000"/>
+          <w:sz w:val="20"/>
+          <w:szCs w:val="20"/>
+        </w:rPr>
+        <w:t>ifft</w:t>
+      </w:r>
+      <w:proofErr w:type="spellEnd"/>
+      <w:r>
+        <w:rPr>
+          <w:rFonts w:ascii="Courier New" w:eastAsiaTheme="minorHAnsi" w:hAnsi="Courier New" w:cs="Courier New"/>
+          <w:color w:val="000000"/>
+          <w:sz w:val="20"/>
+          <w:szCs w:val="20"/>
+        </w:rPr>
+        <w:t>(</w:t>
+      </w:r>
+      <w:proofErr w:type="spellStart"/>
+      <w:r>
+        <w:rPr>
+          <w:rFonts w:ascii="Courier New" w:eastAsiaTheme="minorHAnsi" w:hAnsi="Courier New" w:cs="Courier New"/>
+          <w:color w:val="000000"/>
+          <w:sz w:val="20"/>
+          <w:szCs w:val="20"/>
+        </w:rPr>
+        <w:t>Yk</w:t>
+      </w:r>
+      <w:proofErr w:type="spellEnd"/>
+      <w:r>
+        <w:rPr>
+          <w:rFonts w:ascii="Courier New" w:eastAsiaTheme="minorHAnsi" w:hAnsi="Courier New" w:cs="Courier New"/>
+          <w:color w:val="000000"/>
+          <w:sz w:val="20"/>
+          <w:szCs w:val="20"/>
+        </w:rPr>
+        <w:t>)</w:t>
+      </w:r>
       <w:proofErr w:type="gramStart"/>
       <w:r>
         <w:rPr>
@@ -6202,42 +6226,12 @@
           <w:sz w:val="20"/>
           <w:szCs w:val="20"/>
         </w:rPr>
-        <w:t>ifft</w:t>
-      </w:r>
-      <w:proofErr w:type="spellEnd"/>
-      <w:r>
-        <w:rPr>
-          <w:rFonts w:ascii="Courier New" w:eastAsiaTheme="minorHAnsi" w:hAnsi="Courier New" w:cs="Courier New"/>
-          <w:color w:val="000000"/>
-          <w:sz w:val="20"/>
-          <w:szCs w:val="20"/>
-        </w:rPr>
-        <w:t>(</w:t>
-      </w:r>
-      <w:proofErr w:type="spellStart"/>
+        <w:t xml:space="preserve">);   </w:t>
+      </w:r>
       <w:proofErr w:type="gramEnd"/>
       <w:r>
         <w:rPr>
           <w:rFonts w:ascii="Courier New" w:eastAsiaTheme="minorHAnsi" w:hAnsi="Courier New" w:cs="Courier New"/>
-          <w:color w:val="000000"/>
-          <w:sz w:val="20"/>
-          <w:szCs w:val="20"/>
-        </w:rPr>
-        <w:t>Yk</w:t>
-      </w:r>
-      <w:proofErr w:type="spellEnd"/>
-      <w:r>
-        <w:rPr>
-          <w:rFonts w:ascii="Courier New" w:eastAsiaTheme="minorHAnsi" w:hAnsi="Courier New" w:cs="Courier New"/>
-          <w:color w:val="000000"/>
-          <w:sz w:val="20"/>
-          <w:szCs w:val="20"/>
-        </w:rPr>
-        <w:t xml:space="preserve">));   </w:t>
-      </w:r>
-      <w:r>
-        <w:rPr>
-          <w:rFonts w:ascii="Courier New" w:eastAsiaTheme="minorHAnsi" w:hAnsi="Courier New" w:cs="Courier New"/>
           <w:color w:val="228B22"/>
           <w:sz w:val="20"/>
           <w:szCs w:val="20"/>
@@ -6262,7 +6256,27 @@
           <w:sz w:val="20"/>
           <w:szCs w:val="20"/>
         </w:rPr>
-        <w:t xml:space="preserve"> of y[n] after doing the inv </w:t>
+        <w:t xml:space="preserve"> of y[n] after doing the </w:t>
+      </w:r>
+      <w:proofErr w:type="spellStart"/>
+      <w:r>
+        <w:rPr>
+          <w:rFonts w:ascii="Courier New" w:eastAsiaTheme="minorHAnsi" w:hAnsi="Courier New" w:cs="Courier New"/>
+          <w:color w:val="228B22"/>
+          <w:sz w:val="20"/>
+          <w:szCs w:val="20"/>
+        </w:rPr>
+        <w:t>inv</w:t>
+      </w:r>
+      <w:proofErr w:type="spellEnd"/>
+      <w:r>
+        <w:rPr>
+          <w:rFonts w:ascii="Courier New" w:eastAsiaTheme="minorHAnsi" w:hAnsi="Courier New" w:cs="Courier New"/>
+          <w:color w:val="228B22"/>
+          <w:sz w:val="20"/>
+          <w:szCs w:val="20"/>
+        </w:rPr>
+        <w:t xml:space="preserve"> </w:t>
       </w:r>
       <w:proofErr w:type="spellStart"/>
       <w:r>
@@ -6340,7 +6354,27 @@
           <w:sz w:val="20"/>
           <w:szCs w:val="20"/>
         </w:rPr>
-        <w:t xml:space="preserve"> &gt; 1000) or (Mx &gt; 1000) </w:t>
+        <w:t xml:space="preserve"> &gt; 1000) or (</w:t>
+      </w:r>
+      <w:proofErr w:type="spellStart"/>
+      <w:r>
+        <w:rPr>
+          <w:rFonts w:ascii="Courier New" w:eastAsiaTheme="minorHAnsi" w:hAnsi="Courier New" w:cs="Courier New"/>
+          <w:color w:val="000000"/>
+          <w:sz w:val="20"/>
+          <w:szCs w:val="20"/>
+        </w:rPr>
+        <w:t>Mx</w:t>
+      </w:r>
+      <w:proofErr w:type="spellEnd"/>
+      <w:r>
+        <w:rPr>
+          <w:rFonts w:ascii="Courier New" w:eastAsiaTheme="minorHAnsi" w:hAnsi="Courier New" w:cs="Courier New"/>
+          <w:color w:val="000000"/>
+          <w:sz w:val="20"/>
+          <w:szCs w:val="20"/>
+        </w:rPr>
+        <w:t xml:space="preserve"> &gt; 1000) </w:t>
       </w:r>
       <w:r>
         <w:rPr>
@@ -7738,20 +7772,9 @@
           <w:sz w:val="20"/>
           <w:szCs w:val="20"/>
         </w:rPr>
-        <w:t xml:space="preserve"> = (0:(</w:t>
-      </w:r>
-      <w:proofErr w:type="gramStart"/>
-      <w:r>
-        <w:rPr>
-          <w:rFonts w:ascii="Courier New" w:eastAsiaTheme="minorHAnsi" w:hAnsi="Courier New" w:cs="Courier New"/>
-          <w:color w:val="000000"/>
-          <w:sz w:val="20"/>
-          <w:szCs w:val="20"/>
-        </w:rPr>
-        <w:t>length(</w:t>
-      </w:r>
-      <w:proofErr w:type="spellStart"/>
-      <w:proofErr w:type="gramEnd"/>
+        <w:t xml:space="preserve"> = (0:(length(</w:t>
+      </w:r>
+      <w:proofErr w:type="spellStart"/>
       <w:r>
         <w:rPr>
           <w:rFonts w:ascii="Courier New" w:eastAsiaTheme="minorHAnsi" w:hAnsi="Courier New" w:cs="Courier New"/>
@@ -7837,20 +7860,9 @@
           <w:sz w:val="20"/>
           <w:szCs w:val="20"/>
         </w:rPr>
-        <w:t xml:space="preserve"> = </w:t>
-      </w:r>
-      <w:proofErr w:type="gramStart"/>
-      <w:r>
-        <w:rPr>
-          <w:rFonts w:ascii="Courier New" w:eastAsiaTheme="minorHAnsi" w:hAnsi="Courier New" w:cs="Courier New"/>
-          <w:color w:val="000000"/>
-          <w:sz w:val="20"/>
-          <w:szCs w:val="20"/>
-        </w:rPr>
-        <w:t>abs(</w:t>
-      </w:r>
-      <w:proofErr w:type="spellStart"/>
-      <w:proofErr w:type="gramEnd"/>
+        <w:t xml:space="preserve"> = abs(</w:t>
+      </w:r>
+      <w:proofErr w:type="spellStart"/>
       <w:r>
         <w:rPr>
           <w:rFonts w:ascii="Courier New" w:eastAsiaTheme="minorHAnsi" w:hAnsi="Courier New" w:cs="Courier New"/>
@@ -8248,20 +8260,9 @@
           <w:sz w:val="20"/>
           <w:szCs w:val="20"/>
         </w:rPr>
-        <w:t xml:space="preserve"> = </w:t>
-      </w:r>
-      <w:proofErr w:type="gramStart"/>
-      <w:r>
-        <w:rPr>
-          <w:rFonts w:ascii="Courier New" w:eastAsiaTheme="minorHAnsi" w:hAnsi="Courier New" w:cs="Courier New"/>
-          <w:color w:val="000000"/>
-          <w:sz w:val="20"/>
-          <w:szCs w:val="20"/>
-        </w:rPr>
-        <w:t>abs(</w:t>
-      </w:r>
-      <w:proofErr w:type="spellStart"/>
-      <w:proofErr w:type="gramEnd"/>
+        <w:t xml:space="preserve"> = abs(</w:t>
+      </w:r>
+      <w:proofErr w:type="spellStart"/>
       <w:r>
         <w:rPr>
           <w:rFonts w:ascii="Courier New" w:eastAsiaTheme="minorHAnsi" w:hAnsi="Courier New" w:cs="Courier New"/>
@@ -8660,20 +8661,9 @@
           <w:sz w:val="20"/>
           <w:szCs w:val="20"/>
         </w:rPr>
-        <w:t xml:space="preserve"> = </w:t>
-      </w:r>
-      <w:proofErr w:type="gramStart"/>
-      <w:r>
-        <w:rPr>
-          <w:rFonts w:ascii="Courier New" w:eastAsiaTheme="minorHAnsi" w:hAnsi="Courier New" w:cs="Courier New"/>
-          <w:color w:val="000000"/>
-          <w:sz w:val="20"/>
-          <w:szCs w:val="20"/>
-        </w:rPr>
-        <w:t>abs(</w:t>
-      </w:r>
-      <w:proofErr w:type="spellStart"/>
-      <w:proofErr w:type="gramEnd"/>
+        <w:t xml:space="preserve"> = abs(</w:t>
+      </w:r>
+      <w:proofErr w:type="spellStart"/>
       <w:r>
         <w:rPr>
           <w:rFonts w:ascii="Courier New" w:eastAsiaTheme="minorHAnsi" w:hAnsi="Courier New" w:cs="Courier New"/>
@@ -9423,6 +9413,96 @@
         </w:rPr>
         <w:t xml:space="preserve">y[n] </w:t>
       </w:r>
+      <w:r>
+        <w:rPr>
+          <w:rFonts w:ascii="Times New Roman" w:hAnsi="Times New Roman"/>
+          <w:b/>
+          <w:color w:val="000099"/>
+          <w:sz w:val="22"/>
+          <w:szCs w:val="22"/>
+        </w:rPr>
+        <w:t xml:space="preserve">= 0.905x[n] + 0.905x[n-1] + </w:t>
+      </w:r>
+      <w:r>
+        <w:rPr>
+          <w:rFonts w:ascii="Times New Roman" w:hAnsi="Times New Roman"/>
+          <w:b/>
+          <w:color w:val="000099"/>
+          <w:sz w:val="22"/>
+          <w:szCs w:val="22"/>
+        </w:rPr>
+        <w:t>0.905x[n</w:t>
+      </w:r>
+      <w:r>
+        <w:rPr>
+          <w:rFonts w:ascii="Times New Roman" w:hAnsi="Times New Roman"/>
+          <w:b/>
+          <w:color w:val="000099"/>
+          <w:sz w:val="22"/>
+          <w:szCs w:val="22"/>
+        </w:rPr>
+        <w:t>-2] + 0.905x[n-3</w:t>
+      </w:r>
+      <w:r>
+        <w:rPr>
+          <w:rFonts w:ascii="Times New Roman" w:hAnsi="Times New Roman"/>
+          <w:b/>
+          <w:color w:val="000099"/>
+          <w:sz w:val="22"/>
+          <w:szCs w:val="22"/>
+        </w:rPr>
+        <w:t>]</w:t>
+      </w:r>
+      <w:r>
+        <w:rPr>
+          <w:rFonts w:ascii="Times New Roman" w:hAnsi="Times New Roman"/>
+          <w:b/>
+          <w:color w:val="000099"/>
+          <w:sz w:val="22"/>
+          <w:szCs w:val="22"/>
+        </w:rPr>
+        <w:t xml:space="preserve"> + </w:t>
+      </w:r>
+      <w:r>
+        <w:rPr>
+          <w:rFonts w:ascii="Times New Roman" w:hAnsi="Times New Roman"/>
+          <w:b/>
+          <w:color w:val="000099"/>
+          <w:sz w:val="22"/>
+          <w:szCs w:val="22"/>
+        </w:rPr>
+        <w:t>0.905x[n</w:t>
+      </w:r>
+      <w:r>
+        <w:rPr>
+          <w:rFonts w:ascii="Times New Roman" w:hAnsi="Times New Roman"/>
+          <w:b/>
+          <w:color w:val="000099"/>
+          <w:sz w:val="22"/>
+          <w:szCs w:val="22"/>
+        </w:rPr>
+        <w:t>-4] + 0.905x[n-5</w:t>
+      </w:r>
+      <w:r>
+        <w:rPr>
+          <w:rFonts w:ascii="Times New Roman" w:hAnsi="Times New Roman"/>
+          <w:b/>
+          <w:color w:val="000099"/>
+          <w:sz w:val="22"/>
+          <w:szCs w:val="22"/>
+        </w:rPr>
+        <w:t>]</w:t>
+      </w:r>
+      <w:r>
+        <w:rPr>
+          <w:rFonts w:ascii="Times New Roman" w:hAnsi="Times New Roman"/>
+          <w:b/>
+          <w:color w:val="000099"/>
+          <w:sz w:val="22"/>
+          <w:szCs w:val="22"/>
+        </w:rPr>
+        <w:t xml:space="preserve"> – 0.96y[n-1] – 0.9216y[n-2] – 0.8847y[n-3] – 0.8493y[n-4] – 0.8154y[n-5]</w:t>
+      </w:r>
     </w:p>
     <w:p>
       <w:pPr>
@@ -9543,9 +9623,18 @@
           <w:sz w:val="22"/>
           <w:szCs w:val="22"/>
         </w:rPr>
+        <w:t xml:space="preserve"> [</w:t>
+      </w:r>
+      <w:r>
+        <w:rPr>
+          <w:rFonts w:ascii="Times New Roman" w:hAnsi="Times New Roman"/>
+          <w:b/>
+          <w:color w:val="000099"/>
+          <w:sz w:val="22"/>
+          <w:szCs w:val="22"/>
+        </w:rPr>
         <w:t xml:space="preserve"> </w:t>
       </w:r>
-      <w:proofErr w:type="gramStart"/>
       <w:r>
         <w:rPr>
           <w:rFonts w:ascii="Times New Roman" w:hAnsi="Times New Roman"/>
@@ -9554,7 +9643,7 @@
           <w:sz w:val="22"/>
           <w:szCs w:val="22"/>
         </w:rPr>
-        <w:t>[</w:t>
+        <w:t>1e</w:t>
       </w:r>
       <w:r>
         <w:rPr>
@@ -9563,8 +9652,9 @@
           <w:color w:val="000099"/>
           <w:sz w:val="22"/>
           <w:szCs w:val="22"/>
-        </w:rPr>
-        <w:t xml:space="preserve"> </w:t>
+          <w:vertAlign w:val="superscript"/>
+        </w:rPr>
+        <w:t>πj/3</w:t>
       </w:r>
       <w:r>
         <w:rPr>
@@ -9574,9 +9664,220 @@
           <w:sz w:val="22"/>
           <w:szCs w:val="22"/>
         </w:rPr>
-        <w:t xml:space="preserve"> ]</w:t>
-      </w:r>
-      <w:proofErr w:type="gramEnd"/>
+        <w:t xml:space="preserve">, </w:t>
+      </w:r>
+      <w:r>
+        <w:rPr>
+          <w:rFonts w:ascii="Times New Roman" w:hAnsi="Times New Roman"/>
+          <w:b/>
+          <w:color w:val="000099"/>
+          <w:sz w:val="22"/>
+          <w:szCs w:val="22"/>
+        </w:rPr>
+        <w:t>1e</w:t>
+      </w:r>
+      <w:r>
+        <w:rPr>
+          <w:rFonts w:ascii="Times New Roman" w:hAnsi="Times New Roman"/>
+          <w:b/>
+          <w:color w:val="000099"/>
+          <w:sz w:val="22"/>
+          <w:szCs w:val="22"/>
+          <w:vertAlign w:val="superscript"/>
+        </w:rPr>
+        <w:t>2</w:t>
+      </w:r>
+      <w:r>
+        <w:rPr>
+          <w:rFonts w:ascii="Times New Roman" w:hAnsi="Times New Roman"/>
+          <w:b/>
+          <w:color w:val="000099"/>
+          <w:sz w:val="22"/>
+          <w:szCs w:val="22"/>
+          <w:vertAlign w:val="superscript"/>
+        </w:rPr>
+        <w:t>πj</w:t>
+      </w:r>
+      <w:r>
+        <w:rPr>
+          <w:rFonts w:ascii="Times New Roman" w:hAnsi="Times New Roman"/>
+          <w:b/>
+          <w:color w:val="000099"/>
+          <w:sz w:val="22"/>
+          <w:szCs w:val="22"/>
+          <w:vertAlign w:val="superscript"/>
+        </w:rPr>
+        <w:t>/3</w:t>
+      </w:r>
+      <w:r>
+        <w:rPr>
+          <w:rFonts w:ascii="Times New Roman" w:hAnsi="Times New Roman"/>
+          <w:b/>
+          <w:color w:val="000099"/>
+          <w:sz w:val="22"/>
+          <w:szCs w:val="22"/>
+        </w:rPr>
+        <w:t xml:space="preserve">, </w:t>
+      </w:r>
+      <w:r>
+        <w:rPr>
+          <w:rFonts w:ascii="Times New Roman" w:hAnsi="Times New Roman"/>
+          <w:b/>
+          <w:color w:val="000099"/>
+          <w:sz w:val="22"/>
+          <w:szCs w:val="22"/>
+        </w:rPr>
+        <w:t>1e</w:t>
+      </w:r>
+      <w:r>
+        <w:rPr>
+          <w:rFonts w:ascii="Times New Roman" w:hAnsi="Times New Roman"/>
+          <w:b/>
+          <w:color w:val="000099"/>
+          <w:sz w:val="22"/>
+          <w:szCs w:val="22"/>
+          <w:vertAlign w:val="superscript"/>
+        </w:rPr>
+        <w:t>πj</w:t>
+      </w:r>
+      <w:r>
+        <w:rPr>
+          <w:rFonts w:ascii="Times New Roman" w:hAnsi="Times New Roman"/>
+          <w:b/>
+          <w:color w:val="000099"/>
+          <w:sz w:val="22"/>
+          <w:szCs w:val="22"/>
+        </w:rPr>
+        <w:t xml:space="preserve">, </w:t>
+      </w:r>
+      <w:r>
+        <w:rPr>
+          <w:rFonts w:ascii="Times New Roman" w:hAnsi="Times New Roman"/>
+          <w:b/>
+          <w:color w:val="000099"/>
+          <w:sz w:val="22"/>
+          <w:szCs w:val="22"/>
+        </w:rPr>
+        <w:t>1e</w:t>
+      </w:r>
+      <w:r>
+        <w:rPr>
+          <w:rFonts w:ascii="Times New Roman" w:hAnsi="Times New Roman"/>
+          <w:b/>
+          <w:color w:val="000099"/>
+          <w:sz w:val="22"/>
+          <w:szCs w:val="22"/>
+          <w:vertAlign w:val="superscript"/>
+        </w:rPr>
+        <w:t>4</w:t>
+      </w:r>
+      <w:r>
+        <w:rPr>
+          <w:rFonts w:ascii="Times New Roman" w:hAnsi="Times New Roman"/>
+          <w:b/>
+          <w:color w:val="000099"/>
+          <w:sz w:val="22"/>
+          <w:szCs w:val="22"/>
+          <w:vertAlign w:val="superscript"/>
+        </w:rPr>
+        <w:t>πj</w:t>
+      </w:r>
+      <w:r>
+        <w:rPr>
+          <w:rFonts w:ascii="Times New Roman" w:hAnsi="Times New Roman"/>
+          <w:b/>
+          <w:color w:val="000099"/>
+          <w:sz w:val="22"/>
+          <w:szCs w:val="22"/>
+          <w:vertAlign w:val="superscript"/>
+        </w:rPr>
+        <w:t>/</w:t>
+      </w:r>
+      <w:r>
+        <w:rPr>
+          <w:rFonts w:ascii="Times New Roman" w:hAnsi="Times New Roman"/>
+          <w:b/>
+          <w:color w:val="000099"/>
+          <w:sz w:val="22"/>
+          <w:szCs w:val="22"/>
+          <w:vertAlign w:val="superscript"/>
+        </w:rPr>
+        <w:t>3</w:t>
+      </w:r>
+      <w:r>
+        <w:rPr>
+          <w:rFonts w:ascii="Times New Roman" w:hAnsi="Times New Roman"/>
+          <w:b/>
+          <w:color w:val="000099"/>
+          <w:sz w:val="22"/>
+          <w:szCs w:val="22"/>
+        </w:rPr>
+        <w:t xml:space="preserve">, </w:t>
+      </w:r>
+      <w:r>
+        <w:rPr>
+          <w:rFonts w:ascii="Times New Roman" w:hAnsi="Times New Roman"/>
+          <w:b/>
+          <w:color w:val="000099"/>
+          <w:sz w:val="22"/>
+          <w:szCs w:val="22"/>
+        </w:rPr>
+        <w:t>1e</w:t>
+      </w:r>
+      <w:r>
+        <w:rPr>
+          <w:rFonts w:ascii="Times New Roman" w:hAnsi="Times New Roman"/>
+          <w:b/>
+          <w:color w:val="000099"/>
+          <w:sz w:val="22"/>
+          <w:szCs w:val="22"/>
+          <w:vertAlign w:val="superscript"/>
+        </w:rPr>
+        <w:t>5</w:t>
+      </w:r>
+      <w:r>
+        <w:rPr>
+          <w:rFonts w:ascii="Times New Roman" w:hAnsi="Times New Roman"/>
+          <w:b/>
+          <w:color w:val="000099"/>
+          <w:sz w:val="22"/>
+          <w:szCs w:val="22"/>
+          <w:vertAlign w:val="superscript"/>
+        </w:rPr>
+        <w:t>πj</w:t>
+      </w:r>
+      <w:r>
+        <w:rPr>
+          <w:rFonts w:ascii="Times New Roman" w:hAnsi="Times New Roman"/>
+          <w:b/>
+          <w:color w:val="000099"/>
+          <w:sz w:val="22"/>
+          <w:szCs w:val="22"/>
+          <w:vertAlign w:val="superscript"/>
+        </w:rPr>
+        <w:t>/</w:t>
+      </w:r>
+      <w:r>
+        <w:rPr>
+          <w:rFonts w:ascii="Times New Roman" w:hAnsi="Times New Roman"/>
+          <w:b/>
+          <w:color w:val="000099"/>
+          <w:sz w:val="22"/>
+          <w:szCs w:val="22"/>
+          <w:vertAlign w:val="superscript"/>
+        </w:rPr>
+        <w:t>3</w:t>
+      </w:r>
+      <w:r>
+        <w:rPr>
+          <w:rFonts w:ascii="Times New Roman" w:hAnsi="Times New Roman"/>
+          <w:b/>
+          <w:color w:val="000099"/>
+          <w:sz w:val="22"/>
+          <w:szCs w:val="22"/>
+        </w:rPr>
+        <w:t>]</w:t>
+      </w:r>
     </w:p>
     <w:p>
       <w:pPr>
@@ -9668,7 +9969,6 @@
         </w:rPr>
         <w:t xml:space="preserve">s = </w:t>
       </w:r>
-      <w:proofErr w:type="gramStart"/>
       <w:r>
         <w:rPr>
           <w:rFonts w:ascii="Times New Roman" w:hAnsi="Times New Roman"/>
@@ -9697,9 +9997,258 @@
           <w:sz w:val="22"/>
           <w:szCs w:val="22"/>
         </w:rPr>
-        <w:t xml:space="preserve"> ]</w:t>
-      </w:r>
-      <w:proofErr w:type="gramEnd"/>
+        <w:t>0.96</w:t>
+      </w:r>
+      <w:r>
+        <w:rPr>
+          <w:rFonts w:ascii="Times New Roman" w:hAnsi="Times New Roman"/>
+          <w:b/>
+          <w:color w:val="000099"/>
+          <w:sz w:val="22"/>
+          <w:szCs w:val="22"/>
+        </w:rPr>
+        <w:t>e</w:t>
+      </w:r>
+      <w:r>
+        <w:rPr>
+          <w:rFonts w:ascii="Times New Roman" w:hAnsi="Times New Roman"/>
+          <w:b/>
+          <w:color w:val="000099"/>
+          <w:sz w:val="22"/>
+          <w:szCs w:val="22"/>
+          <w:vertAlign w:val="superscript"/>
+        </w:rPr>
+        <w:t>πj/3</w:t>
+      </w:r>
+      <w:r>
+        <w:rPr>
+          <w:rFonts w:ascii="Times New Roman" w:hAnsi="Times New Roman"/>
+          <w:b/>
+          <w:color w:val="000099"/>
+          <w:sz w:val="22"/>
+          <w:szCs w:val="22"/>
+        </w:rPr>
+        <w:t xml:space="preserve">, </w:t>
+      </w:r>
+      <w:r>
+        <w:rPr>
+          <w:rFonts w:ascii="Times New Roman" w:hAnsi="Times New Roman"/>
+          <w:b/>
+          <w:color w:val="000099"/>
+          <w:sz w:val="22"/>
+          <w:szCs w:val="22"/>
+        </w:rPr>
+        <w:t>0.96</w:t>
+      </w:r>
+      <w:r>
+        <w:rPr>
+          <w:rFonts w:ascii="Times New Roman" w:hAnsi="Times New Roman"/>
+          <w:b/>
+          <w:color w:val="000099"/>
+          <w:sz w:val="22"/>
+          <w:szCs w:val="22"/>
+        </w:rPr>
+        <w:t>e</w:t>
+      </w:r>
+      <w:r>
+        <w:rPr>
+          <w:rFonts w:ascii="Times New Roman" w:hAnsi="Times New Roman"/>
+          <w:b/>
+          <w:color w:val="000099"/>
+          <w:sz w:val="22"/>
+          <w:szCs w:val="22"/>
+          <w:vertAlign w:val="superscript"/>
+        </w:rPr>
+        <w:t>2πj</w:t>
+      </w:r>
+      <w:r>
+        <w:rPr>
+          <w:rFonts w:ascii="Times New Roman" w:hAnsi="Times New Roman"/>
+          <w:b/>
+          <w:color w:val="000099"/>
+          <w:sz w:val="22"/>
+          <w:szCs w:val="22"/>
+          <w:vertAlign w:val="superscript"/>
+        </w:rPr>
+        <w:t>/3</w:t>
+      </w:r>
+      <w:r>
+        <w:rPr>
+          <w:rFonts w:ascii="Times New Roman" w:hAnsi="Times New Roman"/>
+          <w:b/>
+          <w:color w:val="000099"/>
+          <w:sz w:val="22"/>
+          <w:szCs w:val="22"/>
+        </w:rPr>
+        <w:t xml:space="preserve">, </w:t>
+      </w:r>
+      <w:r>
+        <w:rPr>
+          <w:rFonts w:ascii="Times New Roman" w:hAnsi="Times New Roman"/>
+          <w:b/>
+          <w:color w:val="000099"/>
+          <w:sz w:val="22"/>
+          <w:szCs w:val="22"/>
+        </w:rPr>
+        <w:t>0.96</w:t>
+      </w:r>
+      <w:r>
+        <w:rPr>
+          <w:rFonts w:ascii="Times New Roman" w:hAnsi="Times New Roman"/>
+          <w:b/>
+          <w:color w:val="000099"/>
+          <w:sz w:val="22"/>
+          <w:szCs w:val="22"/>
+        </w:rPr>
+        <w:t>e</w:t>
+      </w:r>
+      <w:r>
+        <w:rPr>
+          <w:rFonts w:ascii="Times New Roman" w:hAnsi="Times New Roman"/>
+          <w:b/>
+          <w:color w:val="000099"/>
+          <w:sz w:val="22"/>
+          <w:szCs w:val="22"/>
+          <w:vertAlign w:val="superscript"/>
+        </w:rPr>
+        <w:t>πj</w:t>
+      </w:r>
+      <w:r>
+        <w:rPr>
+          <w:rFonts w:ascii="Times New Roman" w:hAnsi="Times New Roman"/>
+          <w:b/>
+          <w:color w:val="000099"/>
+          <w:sz w:val="22"/>
+          <w:szCs w:val="22"/>
+        </w:rPr>
+        <w:t xml:space="preserve">, </w:t>
+      </w:r>
+      <w:r>
+        <w:rPr>
+          <w:rFonts w:ascii="Times New Roman" w:hAnsi="Times New Roman"/>
+          <w:b/>
+          <w:color w:val="000099"/>
+          <w:sz w:val="22"/>
+          <w:szCs w:val="22"/>
+        </w:rPr>
+        <w:t>0.96</w:t>
+      </w:r>
+      <w:r>
+        <w:rPr>
+          <w:rFonts w:ascii="Times New Roman" w:hAnsi="Times New Roman"/>
+          <w:b/>
+          <w:color w:val="000099"/>
+          <w:sz w:val="22"/>
+          <w:szCs w:val="22"/>
+        </w:rPr>
+        <w:t>e</w:t>
+      </w:r>
+      <w:r>
+        <w:rPr>
+          <w:rFonts w:ascii="Times New Roman" w:hAnsi="Times New Roman"/>
+          <w:b/>
+          <w:color w:val="000099"/>
+          <w:sz w:val="22"/>
+          <w:szCs w:val="22"/>
+          <w:vertAlign w:val="superscript"/>
+        </w:rPr>
+        <w:t>4</w:t>
+      </w:r>
+      <w:r>
+        <w:rPr>
+          <w:rFonts w:ascii="Times New Roman" w:hAnsi="Times New Roman"/>
+          <w:b/>
+          <w:color w:val="000099"/>
+          <w:sz w:val="22"/>
+          <w:szCs w:val="22"/>
+          <w:vertAlign w:val="superscript"/>
+        </w:rPr>
+        <w:t>πj</w:t>
+      </w:r>
+      <w:r>
+        <w:rPr>
+          <w:rFonts w:ascii="Times New Roman" w:hAnsi="Times New Roman"/>
+          <w:b/>
+          <w:color w:val="000099"/>
+          <w:sz w:val="22"/>
+          <w:szCs w:val="22"/>
+          <w:vertAlign w:val="superscript"/>
+        </w:rPr>
+        <w:t>/3</w:t>
+      </w:r>
+      <w:r>
+        <w:rPr>
+          <w:rFonts w:ascii="Times New Roman" w:hAnsi="Times New Roman"/>
+          <w:b/>
+          <w:color w:val="000099"/>
+          <w:sz w:val="22"/>
+          <w:szCs w:val="22"/>
+        </w:rPr>
+        <w:t xml:space="preserve">, </w:t>
+      </w:r>
+      <w:r>
+        <w:rPr>
+          <w:rFonts w:ascii="Times New Roman" w:hAnsi="Times New Roman"/>
+          <w:b/>
+          <w:color w:val="000099"/>
+          <w:sz w:val="22"/>
+          <w:szCs w:val="22"/>
+        </w:rPr>
+        <w:t>0.96</w:t>
+      </w:r>
+      <w:r>
+        <w:rPr>
+          <w:rFonts w:ascii="Times New Roman" w:hAnsi="Times New Roman"/>
+          <w:b/>
+          <w:color w:val="000099"/>
+          <w:sz w:val="22"/>
+          <w:szCs w:val="22"/>
+        </w:rPr>
+        <w:t>e</w:t>
+      </w:r>
+      <w:r>
+        <w:rPr>
+          <w:rFonts w:ascii="Times New Roman" w:hAnsi="Times New Roman"/>
+          <w:b/>
+          <w:color w:val="000099"/>
+          <w:sz w:val="22"/>
+          <w:szCs w:val="22"/>
+          <w:vertAlign w:val="superscript"/>
+        </w:rPr>
+        <w:t>5</w:t>
+      </w:r>
+      <w:r>
+        <w:rPr>
+          <w:rFonts w:ascii="Times New Roman" w:hAnsi="Times New Roman"/>
+          <w:b/>
+          <w:color w:val="000099"/>
+          <w:sz w:val="22"/>
+          <w:szCs w:val="22"/>
+          <w:vertAlign w:val="superscript"/>
+        </w:rPr>
+        <w:t>πj</w:t>
+      </w:r>
+      <w:r>
+        <w:rPr>
+          <w:rFonts w:ascii="Times New Roman" w:hAnsi="Times New Roman"/>
+          <w:b/>
+          <w:color w:val="000099"/>
+          <w:sz w:val="22"/>
+          <w:szCs w:val="22"/>
+          <w:vertAlign w:val="superscript"/>
+        </w:rPr>
+        <w:t>/3</w:t>
+      </w:r>
+      <w:r>
+        <w:rPr>
+          <w:rFonts w:ascii="Times New Roman" w:hAnsi="Times New Roman"/>
+          <w:b/>
+          <w:color w:val="000099"/>
+          <w:sz w:val="22"/>
+          <w:szCs w:val="22"/>
+        </w:rPr>
+        <w:t>]</w:t>
+      </w:r>
     </w:p>
     <w:p>
       <w:pPr>
@@ -9760,44 +10309,41 @@
           <w:sz w:val="22"/>
           <w:szCs w:val="22"/>
         </w:rPr>
-        <w:t xml:space="preserve">( Paste Matlab </w:t>
-      </w:r>
-      <w:r>
-        <w:rPr>
-          <w:rFonts w:ascii="Times New Roman" w:hAnsi="Times New Roman"/>
-          <w:noProof/>
-          <w:sz w:val="22"/>
-          <w:szCs w:val="22"/>
-        </w:rPr>
-        <w:t>figure</w:t>
-      </w:r>
-      <w:r>
-        <w:rPr>
-          <w:rFonts w:ascii="Times New Roman" w:hAnsi="Times New Roman"/>
-          <w:noProof/>
-          <w:sz w:val="22"/>
-          <w:szCs w:val="22"/>
-        </w:rPr>
-        <w:t xml:space="preserve"> </w:t>
-      </w:r>
-      <w:r>
-        <w:rPr>
-          <w:rFonts w:ascii="Times New Roman" w:hAnsi="Times New Roman"/>
-          <w:i/>
-          <w:noProof/>
-          <w:sz w:val="22"/>
-          <w:szCs w:val="22"/>
-        </w:rPr>
-        <w:t>HERE</w:t>
-      </w:r>
-      <w:r>
-        <w:rPr>
-          <w:rFonts w:ascii="Times New Roman" w:hAnsi="Times New Roman"/>
-          <w:noProof/>
-          <w:sz w:val="22"/>
-          <w:szCs w:val="22"/>
-        </w:rPr>
-        <w:t xml:space="preserve"> )</w:t>
+        <w:drawing>
+          <wp:inline distT="0" distB="0" distL="0" distR="0" wp14:anchorId="022052F2" wp14:editId="3D47A445">
+            <wp:extent cx="4509135" cy="3381852"/>
+            <wp:effectExtent l="0" t="0" r="0" b="0"/>
+            <wp:docPr id="15" name="Picture 15"/>
+            <wp:cNvGraphicFramePr>
+              <a:graphicFrameLocks xmlns:a="http://schemas.openxmlformats.org/drawingml/2006/main" noChangeAspect="1"/>
+            </wp:cNvGraphicFramePr>
+            <a:graphic xmlns:a="http://schemas.openxmlformats.org/drawingml/2006/main">
+              <a:graphicData uri="http://schemas.openxmlformats.org/drawingml/2006/picture">
+                <pic:pic xmlns:pic="http://schemas.openxmlformats.org/drawingml/2006/picture">
+                  <pic:nvPicPr>
+                    <pic:cNvPr id="1" name=""/>
+                    <pic:cNvPicPr/>
+                  </pic:nvPicPr>
+                  <pic:blipFill>
+                    <a:blip r:embed="rId18"/>
+                    <a:stretch>
+                      <a:fillRect/>
+                    </a:stretch>
+                  </pic:blipFill>
+                  <pic:spPr>
+                    <a:xfrm>
+                      <a:off x="0" y="0"/>
+                      <a:ext cx="4540410" cy="3405308"/>
+                    </a:xfrm>
+                    <a:prstGeom prst="rect">
+                      <a:avLst/>
+                    </a:prstGeom>
+                  </pic:spPr>
+                </pic:pic>
+              </a:graphicData>
+            </a:graphic>
+          </wp:inline>
+        </w:drawing>
       </w:r>
     </w:p>
     <w:p>
@@ -9896,7 +10442,8 @@
           <w:sz w:val="22"/>
           <w:szCs w:val="22"/>
         </w:rPr>
-        <w:t xml:space="preserve"> ( Paste Matlab </w:t>
+        <w:lastRenderedPageBreak/>
+        <w:t xml:space="preserve"> </w:t>
       </w:r>
       <w:r>
         <w:rPr>
@@ -9905,35 +10452,41 @@
           <w:sz w:val="22"/>
           <w:szCs w:val="22"/>
         </w:rPr>
-        <w:t>figure</w:t>
-      </w:r>
-      <w:r>
-        <w:rPr>
-          <w:rFonts w:ascii="Times New Roman" w:hAnsi="Times New Roman"/>
-          <w:noProof/>
-          <w:sz w:val="22"/>
-          <w:szCs w:val="22"/>
-        </w:rPr>
-        <w:t xml:space="preserve"> </w:t>
-      </w:r>
-      <w:r>
-        <w:rPr>
-          <w:rFonts w:ascii="Times New Roman" w:hAnsi="Times New Roman"/>
-          <w:i/>
-          <w:noProof/>
-          <w:sz w:val="22"/>
-          <w:szCs w:val="22"/>
-        </w:rPr>
-        <w:t>HERE</w:t>
-      </w:r>
-      <w:r>
-        <w:rPr>
-          <w:rFonts w:ascii="Times New Roman" w:hAnsi="Times New Roman"/>
-          <w:noProof/>
-          <w:sz w:val="22"/>
-          <w:szCs w:val="22"/>
-        </w:rPr>
-        <w:t xml:space="preserve"> )</w:t>
+        <w:drawing>
+          <wp:inline distT="0" distB="0" distL="0" distR="0" wp14:anchorId="4D512F70" wp14:editId="690C983D">
+            <wp:extent cx="4795522" cy="3596640"/>
+            <wp:effectExtent l="0" t="0" r="0" b="0"/>
+            <wp:docPr id="2" name="Picture 2"/>
+            <wp:cNvGraphicFramePr>
+              <a:graphicFrameLocks xmlns:a="http://schemas.openxmlformats.org/drawingml/2006/main" noChangeAspect="1"/>
+            </wp:cNvGraphicFramePr>
+            <a:graphic xmlns:a="http://schemas.openxmlformats.org/drawingml/2006/main">
+              <a:graphicData uri="http://schemas.openxmlformats.org/drawingml/2006/picture">
+                <pic:pic xmlns:pic="http://schemas.openxmlformats.org/drawingml/2006/picture">
+                  <pic:nvPicPr>
+                    <pic:cNvPr id="1" name=""/>
+                    <pic:cNvPicPr/>
+                  </pic:nvPicPr>
+                  <pic:blipFill>
+                    <a:blip r:embed="rId19"/>
+                    <a:stretch>
+                      <a:fillRect/>
+                    </a:stretch>
+                  </pic:blipFill>
+                  <pic:spPr>
+                    <a:xfrm>
+                      <a:off x="0" y="0"/>
+                      <a:ext cx="4811639" cy="3608728"/>
+                    </a:xfrm>
+                    <a:prstGeom prst="rect">
+                      <a:avLst/>
+                    </a:prstGeom>
+                  </pic:spPr>
+                </pic:pic>
+              </a:graphicData>
+            </a:graphic>
+          </wp:inline>
+        </w:drawing>
       </w:r>
     </w:p>
     <w:p>
@@ -10050,44 +10603,41 @@
           <w:sz w:val="22"/>
           <w:szCs w:val="22"/>
         </w:rPr>
-        <w:t xml:space="preserve">( Paste Matlab </w:t>
-      </w:r>
-      <w:r>
-        <w:rPr>
-          <w:rFonts w:ascii="Times New Roman" w:hAnsi="Times New Roman"/>
-          <w:noProof/>
-          <w:sz w:val="22"/>
-          <w:szCs w:val="22"/>
-        </w:rPr>
-        <w:t>figure</w:t>
-      </w:r>
-      <w:r>
-        <w:rPr>
-          <w:rFonts w:ascii="Times New Roman" w:hAnsi="Times New Roman"/>
-          <w:noProof/>
-          <w:sz w:val="22"/>
-          <w:szCs w:val="22"/>
-        </w:rPr>
-        <w:t xml:space="preserve"> </w:t>
-      </w:r>
-      <w:r>
-        <w:rPr>
-          <w:rFonts w:ascii="Times New Roman" w:hAnsi="Times New Roman"/>
-          <w:i/>
-          <w:noProof/>
-          <w:sz w:val="22"/>
-          <w:szCs w:val="22"/>
-        </w:rPr>
-        <w:t>HERE</w:t>
-      </w:r>
-      <w:r>
-        <w:rPr>
-          <w:rFonts w:ascii="Times New Roman" w:hAnsi="Times New Roman"/>
-          <w:noProof/>
-          <w:sz w:val="22"/>
-          <w:szCs w:val="22"/>
-        </w:rPr>
-        <w:t xml:space="preserve"> )</w:t>
+        <w:drawing>
+          <wp:inline distT="0" distB="0" distL="0" distR="0" wp14:anchorId="5409412F" wp14:editId="7A2D33F3">
+            <wp:extent cx="4490721" cy="3368040"/>
+            <wp:effectExtent l="0" t="0" r="0" b="0"/>
+            <wp:docPr id="16" name="Picture 16"/>
+            <wp:cNvGraphicFramePr>
+              <a:graphicFrameLocks xmlns:a="http://schemas.openxmlformats.org/drawingml/2006/main" noChangeAspect="1"/>
+            </wp:cNvGraphicFramePr>
+            <a:graphic xmlns:a="http://schemas.openxmlformats.org/drawingml/2006/main">
+              <a:graphicData uri="http://schemas.openxmlformats.org/drawingml/2006/picture">
+                <pic:pic xmlns:pic="http://schemas.openxmlformats.org/drawingml/2006/picture">
+                  <pic:nvPicPr>
+                    <pic:cNvPr id="1" name=""/>
+                    <pic:cNvPicPr/>
+                  </pic:nvPicPr>
+                  <pic:blipFill>
+                    <a:blip r:embed="rId20"/>
+                    <a:stretch>
+                      <a:fillRect/>
+                    </a:stretch>
+                  </pic:blipFill>
+                  <pic:spPr>
+                    <a:xfrm>
+                      <a:off x="0" y="0"/>
+                      <a:ext cx="4502111" cy="3376583"/>
+                    </a:xfrm>
+                    <a:prstGeom prst="rect">
+                      <a:avLst/>
+                    </a:prstGeom>
+                  </pic:spPr>
+                </pic:pic>
+              </a:graphicData>
+            </a:graphic>
+          </wp:inline>
+        </w:drawing>
       </w:r>
     </w:p>
     <w:p>
@@ -10117,6 +10667,7 @@
           <w:b/>
           <w:color w:val="0033CC"/>
         </w:rPr>
+        <w:lastRenderedPageBreak/>
         <w:t xml:space="preserve">Filter Output Using </w:t>
       </w:r>
       <w:proofErr w:type="gramStart"/>
@@ -10155,59 +10706,45 @@
           <w:sz w:val="22"/>
           <w:szCs w:val="22"/>
         </w:rPr>
-        <w:t xml:space="preserve">( Paste Matlab </w:t>
-      </w:r>
-      <w:r>
-        <w:rPr>
-          <w:rFonts w:ascii="Times New Roman" w:hAnsi="Times New Roman"/>
-          <w:noProof/>
-          <w:sz w:val="22"/>
-          <w:szCs w:val="22"/>
-        </w:rPr>
-        <w:t>figure</w:t>
-      </w:r>
-      <w:r>
-        <w:rPr>
-          <w:rFonts w:ascii="Times New Roman" w:hAnsi="Times New Roman"/>
-          <w:noProof/>
-          <w:sz w:val="22"/>
-          <w:szCs w:val="22"/>
-        </w:rPr>
-        <w:t xml:space="preserve"> </w:t>
-      </w:r>
-      <w:r>
-        <w:rPr>
-          <w:rFonts w:ascii="Times New Roman" w:hAnsi="Times New Roman"/>
-          <w:i/>
-          <w:noProof/>
-          <w:sz w:val="22"/>
-          <w:szCs w:val="22"/>
-        </w:rPr>
-        <w:t>HERE</w:t>
-      </w:r>
-      <w:r>
-        <w:rPr>
-          <w:rFonts w:ascii="Times New Roman" w:hAnsi="Times New Roman"/>
-          <w:noProof/>
-          <w:sz w:val="22"/>
-          <w:szCs w:val="22"/>
-        </w:rPr>
-        <w:t xml:space="preserve"> )</w:t>
-      </w:r>
-    </w:p>
-    <w:p>
-      <w:pPr>
-        <w:jc w:val="center"/>
-        <w:rPr>
-          <w:rFonts w:ascii="Helvetica" w:hAnsi="Helvetica" w:cs="Helvetica"/>
-          <w:b/>
-          <w:color w:val="0033CC"/>
-        </w:rPr>
-      </w:pPr>
-    </w:p>
-    <w:p>
-      <w:pPr>
-        <w:jc w:val="center"/>
+        <w:drawing>
+          <wp:inline distT="0" distB="0" distL="0" distR="0" wp14:anchorId="5BFFC0ED" wp14:editId="5C686A60">
+            <wp:extent cx="4737735" cy="3553301"/>
+            <wp:effectExtent l="0" t="0" r="0" b="0"/>
+            <wp:docPr id="17" name="Picture 17"/>
+            <wp:cNvGraphicFramePr>
+              <a:graphicFrameLocks xmlns:a="http://schemas.openxmlformats.org/drawingml/2006/main" noChangeAspect="1"/>
+            </wp:cNvGraphicFramePr>
+            <a:graphic xmlns:a="http://schemas.openxmlformats.org/drawingml/2006/main">
+              <a:graphicData uri="http://schemas.openxmlformats.org/drawingml/2006/picture">
+                <pic:pic xmlns:pic="http://schemas.openxmlformats.org/drawingml/2006/picture">
+                  <pic:nvPicPr>
+                    <pic:cNvPr id="1" name=""/>
+                    <pic:cNvPicPr/>
+                  </pic:nvPicPr>
+                  <pic:blipFill>
+                    <a:blip r:embed="rId21"/>
+                    <a:stretch>
+                      <a:fillRect/>
+                    </a:stretch>
+                  </pic:blipFill>
+                  <pic:spPr>
+                    <a:xfrm>
+                      <a:off x="0" y="0"/>
+                      <a:ext cx="4749954" cy="3562465"/>
+                    </a:xfrm>
+                    <a:prstGeom prst="rect">
+                      <a:avLst/>
+                    </a:prstGeom>
+                  </pic:spPr>
+                </pic:pic>
+              </a:graphicData>
+            </a:graphic>
+          </wp:inline>
+        </w:drawing>
+      </w:r>
+    </w:p>
+    <w:p>
+      <w:pPr>
         <w:rPr>
           <w:rFonts w:ascii="Helvetica" w:hAnsi="Helvetica" w:cs="Helvetica"/>
           <w:b/>
@@ -10286,8 +10823,149 @@
           <w:sz w:val="22"/>
           <w:szCs w:val="22"/>
         </w:rPr>
-        <w:t xml:space="preserve">( Paste Matlab </w:t>
-      </w:r>
+        <w:drawing>
+          <wp:inline distT="0" distB="0" distL="0" distR="0" wp14:anchorId="00A94D79" wp14:editId="6FC85710">
+            <wp:extent cx="4509135" cy="3381851"/>
+            <wp:effectExtent l="0" t="0" r="0" b="0"/>
+            <wp:docPr id="19" name="Picture 19"/>
+            <wp:cNvGraphicFramePr>
+              <a:graphicFrameLocks xmlns:a="http://schemas.openxmlformats.org/drawingml/2006/main" noChangeAspect="1"/>
+            </wp:cNvGraphicFramePr>
+            <a:graphic xmlns:a="http://schemas.openxmlformats.org/drawingml/2006/main">
+              <a:graphicData uri="http://schemas.openxmlformats.org/drawingml/2006/picture">
+                <pic:pic xmlns:pic="http://schemas.openxmlformats.org/drawingml/2006/picture">
+                  <pic:nvPicPr>
+                    <pic:cNvPr id="1" name=""/>
+                    <pic:cNvPicPr/>
+                  </pic:nvPicPr>
+                  <pic:blipFill>
+                    <a:blip r:embed="rId22"/>
+                    <a:stretch>
+                      <a:fillRect/>
+                    </a:stretch>
+                  </pic:blipFill>
+                  <pic:spPr>
+                    <a:xfrm>
+                      <a:off x="0" y="0"/>
+                      <a:ext cx="4516441" cy="3387331"/>
+                    </a:xfrm>
+                    <a:prstGeom prst="rect">
+                      <a:avLst/>
+                    </a:prstGeom>
+                  </pic:spPr>
+                </pic:pic>
+              </a:graphicData>
+            </a:graphic>
+          </wp:inline>
+        </w:drawing>
+      </w:r>
+    </w:p>
+    <w:p>
+      <w:pPr>
+        <w:jc w:val="center"/>
+        <w:rPr>
+          <w:rFonts w:ascii="Helvetica" w:hAnsi="Helvetica" w:cs="Helvetica"/>
+          <w:b/>
+          <w:color w:val="0033CC"/>
+        </w:rPr>
+      </w:pPr>
+    </w:p>
+    <w:p>
+      <w:pPr>
+        <w:jc w:val="center"/>
+        <w:rPr>
+          <w:b/>
+          <w:color w:val="0033CC"/>
+        </w:rPr>
+      </w:pPr>
+    </w:p>
+    <w:p>
+      <w:pPr>
+        <w:jc w:val="center"/>
+        <w:rPr>
+          <w:rFonts w:ascii="Helvetica" w:hAnsi="Helvetica" w:cs="Helvetica"/>
+          <w:b/>
+          <w:color w:val="0033CC"/>
+        </w:rPr>
+      </w:pPr>
+    </w:p>
+    <w:p>
+      <w:pPr>
+        <w:jc w:val="center"/>
+        <w:rPr>
+          <w:rFonts w:ascii="Helvetica" w:hAnsi="Helvetica" w:cs="Helvetica"/>
+          <w:b/>
+          <w:color w:val="0033CC"/>
+        </w:rPr>
+      </w:pPr>
+    </w:p>
+    <w:p>
+      <w:pPr>
+        <w:jc w:val="center"/>
+        <w:rPr>
+          <w:rFonts w:ascii="Helvetica" w:hAnsi="Helvetica" w:cs="Helvetica"/>
+          <w:b/>
+          <w:color w:val="0033CC"/>
+        </w:rPr>
+      </w:pPr>
+      <w:r>
+        <w:rPr>
+          <w:rFonts w:ascii="Helvetica" w:hAnsi="Helvetica" w:cs="Helvetica"/>
+          <w:b/>
+          <w:color w:val="0033CC"/>
+        </w:rPr>
+        <w:lastRenderedPageBreak/>
+        <w:t xml:space="preserve">Filter Output Using </w:t>
+      </w:r>
+      <w:proofErr w:type="spellStart"/>
+      <w:proofErr w:type="gramStart"/>
+      <w:r>
+        <w:rPr>
+          <w:rFonts w:ascii="Helvetica" w:hAnsi="Helvetica" w:cs="Helvetica"/>
+          <w:b/>
+          <w:color w:val="0033CC"/>
+        </w:rPr>
+        <w:t>fftconv</w:t>
+      </w:r>
+      <w:proofErr w:type="spellEnd"/>
+      <w:r>
+        <w:rPr>
+          <w:rFonts w:ascii="Helvetica" w:hAnsi="Helvetica" w:cs="Helvetica"/>
+          <w:b/>
+          <w:color w:val="0033CC"/>
+        </w:rPr>
+        <w:t>(</w:t>
+      </w:r>
+      <w:proofErr w:type="gramEnd"/>
+      <w:r>
+        <w:rPr>
+          <w:rFonts w:ascii="Helvetica" w:hAnsi="Helvetica" w:cs="Helvetica"/>
+          <w:b/>
+          <w:color w:val="0033CC"/>
+        </w:rPr>
+        <w:t xml:space="preserve">) and </w:t>
+      </w:r>
+      <w:r>
+        <w:rPr>
+          <w:rFonts w:ascii="Helvetica" w:hAnsi="Helvetica" w:cs="Helvetica"/>
+          <w:b/>
+          <w:color w:val="0033CC"/>
+        </w:rPr>
+        <w:t>6</w:t>
+      </w:r>
+      <w:r>
+        <w:rPr>
+          <w:rFonts w:ascii="Helvetica" w:hAnsi="Helvetica" w:cs="Helvetica"/>
+          <w:b/>
+          <w:color w:val="0033CC"/>
+        </w:rPr>
+        <w:t>0-point h[n]</w:t>
+      </w:r>
+    </w:p>
+    <w:p>
+      <w:pPr>
+        <w:jc w:val="center"/>
+      </w:pPr>
       <w:r>
         <w:rPr>
           <w:rFonts w:ascii="Times New Roman" w:hAnsi="Times New Roman"/>
@@ -10295,176 +10973,43 @@
           <w:sz w:val="22"/>
           <w:szCs w:val="22"/>
         </w:rPr>
-        <w:t>figure</w:t>
-      </w:r>
-      <w:r>
-        <w:rPr>
-          <w:rFonts w:ascii="Times New Roman" w:hAnsi="Times New Roman"/>
-          <w:noProof/>
-          <w:sz w:val="22"/>
-          <w:szCs w:val="22"/>
-        </w:rPr>
-        <w:t xml:space="preserve"> </w:t>
-      </w:r>
-      <w:r>
-        <w:rPr>
-          <w:rFonts w:ascii="Times New Roman" w:hAnsi="Times New Roman"/>
-          <w:i/>
-          <w:noProof/>
-          <w:sz w:val="22"/>
-          <w:szCs w:val="22"/>
-        </w:rPr>
-        <w:t>HERE</w:t>
-      </w:r>
-      <w:r>
-        <w:rPr>
-          <w:rFonts w:ascii="Times New Roman" w:hAnsi="Times New Roman"/>
-          <w:noProof/>
-          <w:sz w:val="22"/>
-          <w:szCs w:val="22"/>
-        </w:rPr>
-        <w:t xml:space="preserve"> )</w:t>
-      </w:r>
-    </w:p>
-    <w:p>
-      <w:pPr>
-        <w:jc w:val="center"/>
-        <w:rPr>
-          <w:rFonts w:ascii="Helvetica" w:hAnsi="Helvetica" w:cs="Helvetica"/>
-          <w:b/>
-          <w:color w:val="0033CC"/>
-        </w:rPr>
-      </w:pPr>
-    </w:p>
-    <w:p>
-      <w:pPr>
-        <w:jc w:val="center"/>
-        <w:rPr>
-          <w:b/>
-          <w:color w:val="0033CC"/>
-        </w:rPr>
-      </w:pPr>
-    </w:p>
-    <w:p>
-      <w:pPr>
-        <w:jc w:val="center"/>
-        <w:rPr>
-          <w:rFonts w:ascii="Helvetica" w:hAnsi="Helvetica" w:cs="Helvetica"/>
-          <w:b/>
-          <w:color w:val="0033CC"/>
-        </w:rPr>
-      </w:pPr>
-      <w:r>
-        <w:rPr>
-          <w:rFonts w:ascii="Helvetica" w:hAnsi="Helvetica" w:cs="Helvetica"/>
-          <w:b/>
-          <w:color w:val="0033CC"/>
-        </w:rPr>
-        <w:t xml:space="preserve">Filter Output Using </w:t>
-      </w:r>
-      <w:proofErr w:type="spellStart"/>
-      <w:proofErr w:type="gramStart"/>
-      <w:r>
-        <w:rPr>
-          <w:rFonts w:ascii="Helvetica" w:hAnsi="Helvetica" w:cs="Helvetica"/>
-          <w:b/>
-          <w:color w:val="0033CC"/>
-        </w:rPr>
-        <w:t>fftconv</w:t>
-      </w:r>
-      <w:proofErr w:type="spellEnd"/>
-      <w:r>
-        <w:rPr>
-          <w:rFonts w:ascii="Helvetica" w:hAnsi="Helvetica" w:cs="Helvetica"/>
-          <w:b/>
-          <w:color w:val="0033CC"/>
-        </w:rPr>
-        <w:t>(</w:t>
-      </w:r>
-      <w:proofErr w:type="gramEnd"/>
-      <w:r>
-        <w:rPr>
-          <w:rFonts w:ascii="Helvetica" w:hAnsi="Helvetica" w:cs="Helvetica"/>
-          <w:b/>
-          <w:color w:val="0033CC"/>
-        </w:rPr>
-        <w:t xml:space="preserve">) and </w:t>
-      </w:r>
-      <w:r>
-        <w:rPr>
-          <w:rFonts w:ascii="Helvetica" w:hAnsi="Helvetica" w:cs="Helvetica"/>
-          <w:b/>
-          <w:color w:val="0033CC"/>
-        </w:rPr>
-        <w:t>6</w:t>
-      </w:r>
-      <w:r>
-        <w:rPr>
-          <w:rFonts w:ascii="Helvetica" w:hAnsi="Helvetica" w:cs="Helvetica"/>
-          <w:b/>
-          <w:color w:val="0033CC"/>
-        </w:rPr>
-        <w:t>0-point h[n]</w:t>
-      </w:r>
-    </w:p>
-    <w:p>
-      <w:pPr>
-        <w:ind w:left="720"/>
-        <w:jc w:val="center"/>
-        <w:rPr>
-          <w:rFonts w:ascii="Times New Roman" w:hAnsi="Times New Roman"/>
-          <w:sz w:val="22"/>
-          <w:szCs w:val="22"/>
-        </w:rPr>
-      </w:pPr>
-      <w:r>
-        <w:rPr>
-          <w:rFonts w:ascii="Times New Roman" w:hAnsi="Times New Roman"/>
-          <w:noProof/>
-          <w:sz w:val="22"/>
-          <w:szCs w:val="22"/>
-        </w:rPr>
-        <w:t xml:space="preserve">( Paste Matlab </w:t>
-      </w:r>
-      <w:r>
-        <w:rPr>
-          <w:rFonts w:ascii="Times New Roman" w:hAnsi="Times New Roman"/>
-          <w:noProof/>
-          <w:sz w:val="22"/>
-          <w:szCs w:val="22"/>
-        </w:rPr>
-        <w:t>figure</w:t>
-      </w:r>
-      <w:r>
-        <w:rPr>
-          <w:rFonts w:ascii="Times New Roman" w:hAnsi="Times New Roman"/>
-          <w:noProof/>
-          <w:sz w:val="22"/>
-          <w:szCs w:val="22"/>
-        </w:rPr>
-        <w:t xml:space="preserve"> </w:t>
-      </w:r>
-      <w:r>
-        <w:rPr>
-          <w:rFonts w:ascii="Times New Roman" w:hAnsi="Times New Roman"/>
-          <w:i/>
-          <w:noProof/>
-          <w:sz w:val="22"/>
-          <w:szCs w:val="22"/>
-        </w:rPr>
-        <w:t>HERE</w:t>
-      </w:r>
-      <w:r>
-        <w:rPr>
-          <w:rFonts w:ascii="Times New Roman" w:hAnsi="Times New Roman"/>
-          <w:noProof/>
-          <w:sz w:val="22"/>
-          <w:szCs w:val="22"/>
-        </w:rPr>
-        <w:t xml:space="preserve"> )</w:t>
-      </w:r>
-    </w:p>
-    <w:p/>
+        <w:drawing>
+          <wp:inline distT="0" distB="0" distL="0" distR="0" wp14:anchorId="3B81A1FD" wp14:editId="7ACC0EEC">
+            <wp:extent cx="4483735" cy="3362801"/>
+            <wp:effectExtent l="0" t="0" r="0" b="0"/>
+            <wp:docPr id="18" name="Picture 18"/>
+            <wp:cNvGraphicFramePr>
+              <a:graphicFrameLocks xmlns:a="http://schemas.openxmlformats.org/drawingml/2006/main" noChangeAspect="1"/>
+            </wp:cNvGraphicFramePr>
+            <a:graphic xmlns:a="http://schemas.openxmlformats.org/drawingml/2006/main">
+              <a:graphicData uri="http://schemas.openxmlformats.org/drawingml/2006/picture">
+                <pic:pic xmlns:pic="http://schemas.openxmlformats.org/drawingml/2006/picture">
+                  <pic:nvPicPr>
+                    <pic:cNvPr id="1" name=""/>
+                    <pic:cNvPicPr/>
+                  </pic:nvPicPr>
+                  <pic:blipFill>
+                    <a:blip r:embed="rId23"/>
+                    <a:stretch>
+                      <a:fillRect/>
+                    </a:stretch>
+                  </pic:blipFill>
+                  <pic:spPr>
+                    <a:xfrm>
+                      <a:off x="0" y="0"/>
+                      <a:ext cx="4496193" cy="3372144"/>
+                    </a:xfrm>
+                    <a:prstGeom prst="rect">
+                      <a:avLst/>
+                    </a:prstGeom>
+                  </pic:spPr>
+                </pic:pic>
+              </a:graphicData>
+            </a:graphic>
+          </wp:inline>
+        </w:drawing>
+      </w:r>
+    </w:p>
     <w:p>
       <w:pPr>
         <w:jc w:val="center"/>
@@ -10485,7 +11030,6 @@
           <w:rFonts w:ascii="Times New Roman" w:hAnsi="Times New Roman"/>
           <w:b/>
         </w:rPr>
-        <w:lastRenderedPageBreak/>
         <w:t>Test Results Interpretation</w:t>
       </w:r>
     </w:p>
@@ -10516,18 +11060,142 @@
     </w:p>
     <w:p>
       <w:pPr>
-        <w:pStyle w:val="ListParagraph"/>
+        <w:keepNext/>
+        <w:keepLines/>
+        <w:rPr>
+          <w:rFonts w:ascii="Times New Roman" w:hAnsi="Times New Roman"/>
+          <w:sz w:val="22"/>
+          <w:szCs w:val="22"/>
+        </w:rPr>
+      </w:pPr>
+    </w:p>
+    <w:p>
+      <w:pPr>
         <w:keepNext/>
         <w:keepLines/>
         <w:ind w:left="360"/>
         <w:rPr>
           <w:rFonts w:ascii="Times New Roman" w:hAnsi="Times New Roman"/>
-          <w:b/>
-          <w:color w:val="000099"/>
-          <w:sz w:val="22"/>
-          <w:szCs w:val="22"/>
-        </w:rPr>
-      </w:pPr>
+          <w:sz w:val="22"/>
+          <w:szCs w:val="22"/>
+        </w:rPr>
+      </w:pPr>
+      <w:r>
+        <w:rPr>
+          <w:rFonts w:ascii="Times New Roman" w:hAnsi="Times New Roman"/>
+          <w:sz w:val="22"/>
+          <w:szCs w:val="22"/>
+        </w:rPr>
+        <w:t xml:space="preserve">The most accurate filtering is a result of MATLAB’s </w:t>
+      </w:r>
+      <w:proofErr w:type="gramStart"/>
+      <w:r>
+        <w:rPr>
+          <w:rFonts w:ascii="Times New Roman" w:hAnsi="Times New Roman"/>
+          <w:sz w:val="22"/>
+          <w:szCs w:val="22"/>
+        </w:rPr>
+        <w:t>filter(</w:t>
+      </w:r>
+      <w:proofErr w:type="gramEnd"/>
+      <w:r>
+        <w:rPr>
+          <w:rFonts w:ascii="Times New Roman" w:hAnsi="Times New Roman"/>
+          <w:sz w:val="22"/>
+          <w:szCs w:val="22"/>
+        </w:rPr>
+        <w:t xml:space="preserve">) function (time domain filtering) because </w:t>
+      </w:r>
+      <w:r>
+        <w:rPr>
+          <w:rFonts w:ascii="Times New Roman" w:hAnsi="Times New Roman"/>
+          <w:sz w:val="22"/>
+          <w:szCs w:val="22"/>
+        </w:rPr>
+        <w:t xml:space="preserve">it is passing the corrupted signal through the difference equation (the most data points). In the case of the </w:t>
+      </w:r>
+      <w:proofErr w:type="spellStart"/>
+      <w:proofErr w:type="gramStart"/>
+      <w:r>
+        <w:rPr>
+          <w:rFonts w:ascii="Times New Roman" w:hAnsi="Times New Roman"/>
+          <w:sz w:val="22"/>
+          <w:szCs w:val="22"/>
+        </w:rPr>
+        <w:t>fftconv</w:t>
+      </w:r>
+      <w:proofErr w:type="spellEnd"/>
+      <w:r>
+        <w:rPr>
+          <w:rFonts w:ascii="Times New Roman" w:hAnsi="Times New Roman"/>
+          <w:sz w:val="22"/>
+          <w:szCs w:val="22"/>
+        </w:rPr>
+        <w:t>(</w:t>
+      </w:r>
+      <w:proofErr w:type="gramEnd"/>
+      <w:r>
+        <w:rPr>
+          <w:rFonts w:ascii="Times New Roman" w:hAnsi="Times New Roman"/>
+          <w:sz w:val="22"/>
+          <w:szCs w:val="22"/>
+        </w:rPr>
+        <w:t>) function created</w:t>
+      </w:r>
+      <w:r>
+        <w:rPr>
+          <w:rFonts w:ascii="Times New Roman" w:hAnsi="Times New Roman"/>
+          <w:sz w:val="22"/>
+          <w:szCs w:val="22"/>
+        </w:rPr>
+        <w:t xml:space="preserve">, it takes in a finite length h[n]. In this case, the filter was IIR, which means the h[n] was chopped off at 20 and 60 points. This leads to an inaccurate DFT of h[n] which is why more of the unwanted frequencies are still present in the filtered files (more leakage in 20-point than 60-point). The longer sequence of h[n] used the better the filtered result. Despite the </w:t>
+      </w:r>
+      <w:proofErr w:type="spellStart"/>
+      <w:proofErr w:type="gramStart"/>
+      <w:r>
+        <w:rPr>
+          <w:rFonts w:ascii="Times New Roman" w:hAnsi="Times New Roman"/>
+          <w:sz w:val="22"/>
+          <w:szCs w:val="22"/>
+        </w:rPr>
+        <w:t>fftconv</w:t>
+      </w:r>
+      <w:proofErr w:type="spellEnd"/>
+      <w:r>
+        <w:rPr>
+          <w:rFonts w:ascii="Times New Roman" w:hAnsi="Times New Roman"/>
+          <w:sz w:val="22"/>
+          <w:szCs w:val="22"/>
+        </w:rPr>
+        <w:t>(</w:t>
+      </w:r>
+      <w:proofErr w:type="gramEnd"/>
+      <w:r>
+        <w:rPr>
+          <w:rFonts w:ascii="Times New Roman" w:hAnsi="Times New Roman"/>
+          <w:sz w:val="22"/>
+          <w:szCs w:val="22"/>
+        </w:rPr>
+        <w:t xml:space="preserve">) being less accurate, it has its advantages of being a faster method of computations by making use of the </w:t>
+      </w:r>
+      <w:proofErr w:type="spellStart"/>
+      <w:r>
+        <w:rPr>
+          <w:rFonts w:ascii="Times New Roman" w:hAnsi="Times New Roman"/>
+          <w:sz w:val="22"/>
+          <w:szCs w:val="22"/>
+        </w:rPr>
+        <w:t>fft</w:t>
+      </w:r>
+      <w:proofErr w:type="spellEnd"/>
+      <w:r>
+        <w:rPr>
+          <w:rFonts w:ascii="Times New Roman" w:hAnsi="Times New Roman"/>
+          <w:sz w:val="22"/>
+          <w:szCs w:val="22"/>
+        </w:rPr>
+        <w:t>.</w:t>
+      </w:r>
     </w:p>
     <w:p>
       <w:pPr>
@@ -10573,6 +11241,2527 @@
     </w:p>
     <w:p>
       <w:pPr>
+        <w:pStyle w:val="p1"/>
+        <w:rPr>
+          <w:sz w:val="20"/>
+          <w:szCs w:val="20"/>
+        </w:rPr>
+      </w:pPr>
+      <w:r>
+        <w:rPr>
+          <w:rStyle w:val="s1"/>
+          <w:sz w:val="20"/>
+          <w:szCs w:val="20"/>
+        </w:rPr>
+        <w:t xml:space="preserve">load </w:t>
+      </w:r>
+      <w:proofErr w:type="spellStart"/>
+      <w:r>
+        <w:rPr>
+          <w:rStyle w:val="s2"/>
+          <w:sz w:val="20"/>
+          <w:szCs w:val="20"/>
+        </w:rPr>
+        <w:t>corrupted_</w:t>
+      </w:r>
+      <w:proofErr w:type="gramStart"/>
+      <w:r>
+        <w:rPr>
+          <w:rStyle w:val="s2"/>
+          <w:sz w:val="20"/>
+          <w:szCs w:val="20"/>
+        </w:rPr>
+        <w:t>tones</w:t>
+      </w:r>
+      <w:proofErr w:type="spellEnd"/>
+      <w:r>
+        <w:rPr>
+          <w:rStyle w:val="s1"/>
+          <w:sz w:val="20"/>
+          <w:szCs w:val="20"/>
+        </w:rPr>
+        <w:t xml:space="preserve">; </w:t>
+      </w:r>
+      <w:r>
+        <w:rPr>
+          <w:rStyle w:val="apple-converted-space"/>
+          <w:color w:val="000000"/>
+          <w:sz w:val="20"/>
+          <w:szCs w:val="20"/>
+        </w:rPr>
+        <w:t xml:space="preserve">  </w:t>
+      </w:r>
+      <w:proofErr w:type="gramEnd"/>
+      <w:r>
+        <w:rPr>
+          <w:rStyle w:val="apple-converted-space"/>
+          <w:color w:val="000000"/>
+          <w:sz w:val="20"/>
+          <w:szCs w:val="20"/>
+        </w:rPr>
+        <w:t xml:space="preserve">                </w:t>
+      </w:r>
+      <w:r>
+        <w:rPr>
+          <w:sz w:val="20"/>
+          <w:szCs w:val="20"/>
+        </w:rPr>
+        <w:t>%load corrupted tone file into 'y'</w:t>
+      </w:r>
+    </w:p>
+    <w:p>
+      <w:pPr>
+        <w:pStyle w:val="p2"/>
+        <w:rPr>
+          <w:sz w:val="20"/>
+          <w:szCs w:val="20"/>
+        </w:rPr>
+      </w:pPr>
+      <w:r>
+        <w:rPr>
+          <w:sz w:val="20"/>
+          <w:szCs w:val="20"/>
+        </w:rPr>
+        <w:t>[</w:t>
+      </w:r>
+      <w:proofErr w:type="spellStart"/>
+      <w:r>
+        <w:rPr>
+          <w:sz w:val="20"/>
+          <w:szCs w:val="20"/>
+        </w:rPr>
+        <w:t>DFTy</w:t>
+      </w:r>
+      <w:proofErr w:type="spellEnd"/>
+      <w:r>
+        <w:rPr>
+          <w:sz w:val="20"/>
+          <w:szCs w:val="20"/>
+        </w:rPr>
+        <w:t xml:space="preserve">, </w:t>
+      </w:r>
+      <w:proofErr w:type="spellStart"/>
+      <w:r>
+        <w:rPr>
+          <w:sz w:val="20"/>
+          <w:szCs w:val="20"/>
+        </w:rPr>
+        <w:t>Fdy</w:t>
+      </w:r>
+      <w:proofErr w:type="spellEnd"/>
+      <w:r>
+        <w:rPr>
+          <w:sz w:val="20"/>
+          <w:szCs w:val="20"/>
+        </w:rPr>
+        <w:t xml:space="preserve">] = </w:t>
+      </w:r>
+      <w:proofErr w:type="spellStart"/>
+      <w:r>
+        <w:rPr>
+          <w:sz w:val="20"/>
+          <w:szCs w:val="20"/>
+        </w:rPr>
+        <w:t>plot_DFT_</w:t>
+      </w:r>
+      <w:proofErr w:type="gramStart"/>
+      <w:r>
+        <w:rPr>
+          <w:sz w:val="20"/>
+          <w:szCs w:val="20"/>
+        </w:rPr>
+        <w:t>mag</w:t>
+      </w:r>
+      <w:proofErr w:type="spellEnd"/>
+      <w:r>
+        <w:rPr>
+          <w:sz w:val="20"/>
+          <w:szCs w:val="20"/>
+        </w:rPr>
+        <w:t>(</w:t>
+      </w:r>
+      <w:proofErr w:type="gramEnd"/>
+      <w:r>
+        <w:rPr>
+          <w:sz w:val="20"/>
+          <w:szCs w:val="20"/>
+        </w:rPr>
+        <w:t>y, 360, 1);</w:t>
+      </w:r>
+      <w:r>
+        <w:rPr>
+          <w:rStyle w:val="apple-converted-space"/>
+          <w:sz w:val="20"/>
+          <w:szCs w:val="20"/>
+        </w:rPr>
+        <w:t xml:space="preserve">                </w:t>
+      </w:r>
+      <w:r>
+        <w:rPr>
+          <w:rStyle w:val="s3"/>
+          <w:sz w:val="20"/>
+          <w:szCs w:val="20"/>
+        </w:rPr>
+        <w:t xml:space="preserve">%plot the DFT of 'y' </w:t>
+      </w:r>
+      <w:proofErr w:type="spellStart"/>
+      <w:r>
+        <w:rPr>
+          <w:rStyle w:val="s3"/>
+          <w:sz w:val="20"/>
+          <w:szCs w:val="20"/>
+        </w:rPr>
+        <w:t>fsample</w:t>
+      </w:r>
+      <w:proofErr w:type="spellEnd"/>
+      <w:r>
+        <w:rPr>
+          <w:rStyle w:val="s3"/>
+          <w:sz w:val="20"/>
+          <w:szCs w:val="20"/>
+        </w:rPr>
+        <w:t xml:space="preserve"> = 360</w:t>
+      </w:r>
+    </w:p>
+    <w:p>
+      <w:pPr>
+        <w:pStyle w:val="p3"/>
+        <w:rPr>
+          <w:sz w:val="20"/>
+          <w:szCs w:val="20"/>
+        </w:rPr>
+      </w:pPr>
+      <w:r>
+        <w:rPr>
+          <w:rStyle w:val="apple-converted-space"/>
+          <w:sz w:val="20"/>
+          <w:szCs w:val="20"/>
+        </w:rPr>
+        <w:t> </w:t>
+      </w:r>
+    </w:p>
+    <w:p>
+      <w:pPr>
+        <w:pStyle w:val="p3"/>
+        <w:rPr>
+          <w:sz w:val="20"/>
+          <w:szCs w:val="20"/>
+        </w:rPr>
+      </w:pPr>
+      <w:r>
+        <w:rPr>
+          <w:rStyle w:val="apple-converted-space"/>
+          <w:sz w:val="20"/>
+          <w:szCs w:val="20"/>
+        </w:rPr>
+        <w:t> </w:t>
+      </w:r>
+    </w:p>
+    <w:p>
+      <w:pPr>
+        <w:pStyle w:val="p1"/>
+        <w:rPr>
+          <w:sz w:val="20"/>
+          <w:szCs w:val="20"/>
+        </w:rPr>
+      </w:pPr>
+      <w:r>
+        <w:rPr>
+          <w:sz w:val="20"/>
+          <w:szCs w:val="20"/>
+        </w:rPr>
+        <w:t xml:space="preserve">%diff </w:t>
+      </w:r>
+      <w:proofErr w:type="spellStart"/>
+      <w:r>
+        <w:rPr>
+          <w:sz w:val="20"/>
+          <w:szCs w:val="20"/>
+        </w:rPr>
+        <w:t>eq</w:t>
+      </w:r>
+      <w:proofErr w:type="spellEnd"/>
+      <w:r>
+        <w:rPr>
+          <w:sz w:val="20"/>
+          <w:szCs w:val="20"/>
+        </w:rPr>
+        <w:t xml:space="preserve"> coefficients</w:t>
+      </w:r>
+    </w:p>
+    <w:p>
+      <w:pPr>
+        <w:pStyle w:val="p2"/>
+        <w:rPr>
+          <w:sz w:val="20"/>
+          <w:szCs w:val="20"/>
+        </w:rPr>
+      </w:pPr>
+      <w:proofErr w:type="spellStart"/>
+      <w:r>
+        <w:rPr>
+          <w:sz w:val="20"/>
+          <w:szCs w:val="20"/>
+        </w:rPr>
+        <w:t>Ak</w:t>
+      </w:r>
+      <w:proofErr w:type="spellEnd"/>
+      <w:r>
+        <w:rPr>
+          <w:sz w:val="20"/>
+          <w:szCs w:val="20"/>
+        </w:rPr>
+        <w:t xml:space="preserve"> = [1 0.96 0.9216 0.8847 0.8493 0.8154];</w:t>
+      </w:r>
+    </w:p>
+    <w:p>
+      <w:pPr>
+        <w:pStyle w:val="p2"/>
+        <w:rPr>
+          <w:sz w:val="20"/>
+          <w:szCs w:val="20"/>
+        </w:rPr>
+      </w:pPr>
+      <w:r>
+        <w:rPr>
+          <w:sz w:val="20"/>
+          <w:szCs w:val="20"/>
+        </w:rPr>
+        <w:t>Bk = [0.905 0.905 0.905 0.905 0.905 0.905];</w:t>
+      </w:r>
+    </w:p>
+    <w:p>
+      <w:pPr>
+        <w:pStyle w:val="p4"/>
+        <w:rPr>
+          <w:sz w:val="20"/>
+          <w:szCs w:val="20"/>
+        </w:rPr>
+      </w:pPr>
+      <w:r>
+        <w:rPr>
+          <w:rStyle w:val="apple-converted-space"/>
+          <w:sz w:val="20"/>
+          <w:szCs w:val="20"/>
+        </w:rPr>
+        <w:t> </w:t>
+      </w:r>
+    </w:p>
+    <w:p>
+      <w:pPr>
+        <w:pStyle w:val="p2"/>
+        <w:rPr>
+          <w:sz w:val="20"/>
+          <w:szCs w:val="20"/>
+        </w:rPr>
+      </w:pPr>
+      <w:proofErr w:type="spellStart"/>
+      <w:r>
+        <w:rPr>
+          <w:sz w:val="20"/>
+          <w:szCs w:val="20"/>
+        </w:rPr>
+        <w:t>y_filt</w:t>
+      </w:r>
+      <w:proofErr w:type="spellEnd"/>
+      <w:r>
+        <w:rPr>
+          <w:sz w:val="20"/>
+          <w:szCs w:val="20"/>
+        </w:rPr>
+        <w:t xml:space="preserve"> = </w:t>
+      </w:r>
+      <w:proofErr w:type="gramStart"/>
+      <w:r>
+        <w:rPr>
+          <w:sz w:val="20"/>
+          <w:szCs w:val="20"/>
+        </w:rPr>
+        <w:t>filter(</w:t>
+      </w:r>
+      <w:proofErr w:type="gramEnd"/>
+      <w:r>
+        <w:rPr>
+          <w:sz w:val="20"/>
+          <w:szCs w:val="20"/>
+        </w:rPr>
+        <w:t xml:space="preserve">Bk, </w:t>
+      </w:r>
+      <w:proofErr w:type="spellStart"/>
+      <w:r>
+        <w:rPr>
+          <w:sz w:val="20"/>
+          <w:szCs w:val="20"/>
+        </w:rPr>
+        <w:t>Ak</w:t>
+      </w:r>
+      <w:proofErr w:type="spellEnd"/>
+      <w:r>
+        <w:rPr>
+          <w:sz w:val="20"/>
+          <w:szCs w:val="20"/>
+        </w:rPr>
+        <w:t xml:space="preserve">, y); </w:t>
+      </w:r>
+      <w:r>
+        <w:rPr>
+          <w:rStyle w:val="apple-converted-space"/>
+          <w:sz w:val="20"/>
+          <w:szCs w:val="20"/>
+        </w:rPr>
+        <w:t xml:space="preserve">            </w:t>
+      </w:r>
+      <w:r>
+        <w:rPr>
+          <w:rStyle w:val="s3"/>
+          <w:sz w:val="20"/>
+          <w:szCs w:val="20"/>
+        </w:rPr>
+        <w:t>%filter corrupted file</w:t>
+      </w:r>
+    </w:p>
+    <w:p>
+      <w:pPr>
+        <w:pStyle w:val="p3"/>
+        <w:rPr>
+          <w:sz w:val="20"/>
+          <w:szCs w:val="20"/>
+        </w:rPr>
+      </w:pPr>
+      <w:r>
+        <w:rPr>
+          <w:rStyle w:val="apple-converted-space"/>
+          <w:sz w:val="20"/>
+          <w:szCs w:val="20"/>
+        </w:rPr>
+        <w:t> </w:t>
+      </w:r>
+    </w:p>
+    <w:p>
+      <w:pPr>
+        <w:pStyle w:val="p2"/>
+        <w:rPr>
+          <w:sz w:val="20"/>
+          <w:szCs w:val="20"/>
+        </w:rPr>
+      </w:pPr>
+      <w:r>
+        <w:rPr>
+          <w:sz w:val="20"/>
+          <w:szCs w:val="20"/>
+        </w:rPr>
+        <w:t>[</w:t>
+      </w:r>
+      <w:proofErr w:type="spellStart"/>
+      <w:r>
+        <w:rPr>
+          <w:sz w:val="20"/>
+          <w:szCs w:val="20"/>
+        </w:rPr>
+        <w:t>DFTy_filt</w:t>
+      </w:r>
+      <w:proofErr w:type="spellEnd"/>
+      <w:r>
+        <w:rPr>
+          <w:sz w:val="20"/>
+          <w:szCs w:val="20"/>
+        </w:rPr>
+        <w:t xml:space="preserve">, </w:t>
+      </w:r>
+      <w:proofErr w:type="spellStart"/>
+      <w:r>
+        <w:rPr>
+          <w:sz w:val="20"/>
+          <w:szCs w:val="20"/>
+        </w:rPr>
+        <w:t>Fdy_filt</w:t>
+      </w:r>
+      <w:proofErr w:type="spellEnd"/>
+      <w:r>
+        <w:rPr>
+          <w:sz w:val="20"/>
+          <w:szCs w:val="20"/>
+        </w:rPr>
+        <w:t xml:space="preserve">] = </w:t>
+      </w:r>
+      <w:proofErr w:type="spellStart"/>
+      <w:r>
+        <w:rPr>
+          <w:sz w:val="20"/>
+          <w:szCs w:val="20"/>
+        </w:rPr>
+        <w:t>plot_DFT_</w:t>
+      </w:r>
+      <w:proofErr w:type="gramStart"/>
+      <w:r>
+        <w:rPr>
+          <w:sz w:val="20"/>
+          <w:szCs w:val="20"/>
+        </w:rPr>
+        <w:t>mag</w:t>
+      </w:r>
+      <w:proofErr w:type="spellEnd"/>
+      <w:r>
+        <w:rPr>
+          <w:sz w:val="20"/>
+          <w:szCs w:val="20"/>
+        </w:rPr>
+        <w:t>(</w:t>
+      </w:r>
+      <w:proofErr w:type="spellStart"/>
+      <w:proofErr w:type="gramEnd"/>
+      <w:r>
+        <w:rPr>
+          <w:sz w:val="20"/>
+          <w:szCs w:val="20"/>
+        </w:rPr>
+        <w:t>y_filt</w:t>
+      </w:r>
+      <w:proofErr w:type="spellEnd"/>
+      <w:r>
+        <w:rPr>
+          <w:sz w:val="20"/>
+          <w:szCs w:val="20"/>
+        </w:rPr>
+        <w:t>, 360, 1);</w:t>
+      </w:r>
+      <w:r>
+        <w:rPr>
+          <w:rStyle w:val="apple-converted-space"/>
+          <w:sz w:val="20"/>
+          <w:szCs w:val="20"/>
+        </w:rPr>
+        <w:t xml:space="preserve">  </w:t>
+      </w:r>
+      <w:r>
+        <w:rPr>
+          <w:rStyle w:val="s3"/>
+          <w:sz w:val="20"/>
+          <w:szCs w:val="20"/>
+        </w:rPr>
+        <w:t xml:space="preserve">%plot the DFT of filtered y </w:t>
+      </w:r>
+      <w:proofErr w:type="spellStart"/>
+      <w:r>
+        <w:rPr>
+          <w:rStyle w:val="s3"/>
+          <w:sz w:val="20"/>
+          <w:szCs w:val="20"/>
+        </w:rPr>
+        <w:t>fsample</w:t>
+      </w:r>
+      <w:proofErr w:type="spellEnd"/>
+      <w:r>
+        <w:rPr>
+          <w:rStyle w:val="s3"/>
+          <w:sz w:val="20"/>
+          <w:szCs w:val="20"/>
+        </w:rPr>
+        <w:t xml:space="preserve"> = 360</w:t>
+      </w:r>
+    </w:p>
+    <w:p>
+      <w:pPr>
+        <w:pStyle w:val="p3"/>
+        <w:rPr>
+          <w:sz w:val="20"/>
+          <w:szCs w:val="20"/>
+        </w:rPr>
+      </w:pPr>
+      <w:r>
+        <w:rPr>
+          <w:rStyle w:val="apple-converted-space"/>
+          <w:sz w:val="20"/>
+          <w:szCs w:val="20"/>
+        </w:rPr>
+        <w:lastRenderedPageBreak/>
+        <w:t> </w:t>
+      </w:r>
+    </w:p>
+    <w:p>
+      <w:pPr>
+        <w:pStyle w:val="p2"/>
+        <w:rPr>
+          <w:sz w:val="20"/>
+          <w:szCs w:val="20"/>
+        </w:rPr>
+      </w:pPr>
+      <w:r>
+        <w:rPr>
+          <w:sz w:val="20"/>
+          <w:szCs w:val="20"/>
+        </w:rPr>
+        <w:t>figure</w:t>
+      </w:r>
+    </w:p>
+    <w:p>
+      <w:pPr>
+        <w:pStyle w:val="p2"/>
+        <w:rPr>
+          <w:sz w:val="20"/>
+          <w:szCs w:val="20"/>
+        </w:rPr>
+      </w:pPr>
+      <w:proofErr w:type="gramStart"/>
+      <w:r>
+        <w:rPr>
+          <w:sz w:val="20"/>
+          <w:szCs w:val="20"/>
+        </w:rPr>
+        <w:t>stem(</w:t>
+      </w:r>
+      <w:proofErr w:type="spellStart"/>
+      <w:proofErr w:type="gramEnd"/>
+      <w:r>
+        <w:rPr>
+          <w:sz w:val="20"/>
+          <w:szCs w:val="20"/>
+        </w:rPr>
+        <w:t>Fdy</w:t>
+      </w:r>
+      <w:proofErr w:type="spellEnd"/>
+      <w:r>
+        <w:rPr>
+          <w:sz w:val="20"/>
+          <w:szCs w:val="20"/>
+        </w:rPr>
+        <w:t xml:space="preserve">, </w:t>
+      </w:r>
+      <w:proofErr w:type="spellStart"/>
+      <w:r>
+        <w:rPr>
+          <w:sz w:val="20"/>
+          <w:szCs w:val="20"/>
+        </w:rPr>
+        <w:t>DFTy</w:t>
+      </w:r>
+      <w:proofErr w:type="spellEnd"/>
+      <w:r>
+        <w:rPr>
+          <w:sz w:val="20"/>
+          <w:szCs w:val="20"/>
+        </w:rPr>
+        <w:t xml:space="preserve">, </w:t>
+      </w:r>
+      <w:r>
+        <w:rPr>
+          <w:rStyle w:val="s2"/>
+          <w:sz w:val="20"/>
+          <w:szCs w:val="20"/>
+        </w:rPr>
+        <w:t>'.'</w:t>
+      </w:r>
+      <w:r>
+        <w:rPr>
+          <w:sz w:val="20"/>
+          <w:szCs w:val="20"/>
+        </w:rPr>
+        <w:t xml:space="preserve">, </w:t>
+      </w:r>
+      <w:r>
+        <w:rPr>
+          <w:rStyle w:val="s2"/>
+          <w:sz w:val="20"/>
+          <w:szCs w:val="20"/>
+        </w:rPr>
+        <w:t>'</w:t>
+      </w:r>
+      <w:proofErr w:type="spellStart"/>
+      <w:r>
+        <w:rPr>
+          <w:rStyle w:val="s2"/>
+          <w:sz w:val="20"/>
+          <w:szCs w:val="20"/>
+        </w:rPr>
+        <w:t>MarkerSize</w:t>
+      </w:r>
+      <w:proofErr w:type="spellEnd"/>
+      <w:r>
+        <w:rPr>
+          <w:rStyle w:val="s2"/>
+          <w:sz w:val="20"/>
+          <w:szCs w:val="20"/>
+        </w:rPr>
+        <w:t>'</w:t>
+      </w:r>
+      <w:r>
+        <w:rPr>
+          <w:sz w:val="20"/>
+          <w:szCs w:val="20"/>
+        </w:rPr>
+        <w:t xml:space="preserve">, 20, </w:t>
+      </w:r>
+      <w:r>
+        <w:rPr>
+          <w:rStyle w:val="s2"/>
+          <w:sz w:val="20"/>
+          <w:szCs w:val="20"/>
+        </w:rPr>
+        <w:t>'Linewidth'</w:t>
+      </w:r>
+      <w:r>
+        <w:rPr>
+          <w:sz w:val="20"/>
+          <w:szCs w:val="20"/>
+        </w:rPr>
+        <w:t xml:space="preserve">, 2) </w:t>
+      </w:r>
+      <w:r>
+        <w:rPr>
+          <w:rStyle w:val="s3"/>
+          <w:sz w:val="20"/>
+          <w:szCs w:val="20"/>
+        </w:rPr>
+        <w:t>%plot magnitude response</w:t>
+      </w:r>
+      <w:r>
+        <w:rPr>
+          <w:rStyle w:val="apple-converted-space"/>
+          <w:color w:val="228B22"/>
+          <w:sz w:val="20"/>
+          <w:szCs w:val="20"/>
+        </w:rPr>
+        <w:t> </w:t>
+      </w:r>
+    </w:p>
+    <w:p>
+      <w:pPr>
+        <w:pStyle w:val="p2"/>
+        <w:rPr>
+          <w:sz w:val="20"/>
+          <w:szCs w:val="20"/>
+        </w:rPr>
+      </w:pPr>
+      <w:r>
+        <w:rPr>
+          <w:sz w:val="20"/>
+          <w:szCs w:val="20"/>
+        </w:rPr>
+        <w:t>grid</w:t>
+      </w:r>
+    </w:p>
+    <w:p>
+      <w:pPr>
+        <w:pStyle w:val="p4"/>
+        <w:rPr>
+          <w:sz w:val="20"/>
+          <w:szCs w:val="20"/>
+        </w:rPr>
+      </w:pPr>
+      <w:r>
+        <w:rPr>
+          <w:rStyle w:val="apple-converted-space"/>
+          <w:sz w:val="20"/>
+          <w:szCs w:val="20"/>
+        </w:rPr>
+        <w:t> </w:t>
+      </w:r>
+    </w:p>
+    <w:p>
+      <w:pPr>
+        <w:pStyle w:val="p5"/>
+        <w:rPr>
+          <w:sz w:val="20"/>
+          <w:szCs w:val="20"/>
+        </w:rPr>
+      </w:pPr>
+      <w:proofErr w:type="spellStart"/>
+      <w:proofErr w:type="gramStart"/>
+      <w:r>
+        <w:rPr>
+          <w:rStyle w:val="s1"/>
+          <w:sz w:val="20"/>
+          <w:szCs w:val="20"/>
+        </w:rPr>
+        <w:t>xlabel</w:t>
+      </w:r>
+      <w:proofErr w:type="spellEnd"/>
+      <w:r>
+        <w:rPr>
+          <w:rStyle w:val="s1"/>
+          <w:sz w:val="20"/>
+          <w:szCs w:val="20"/>
+        </w:rPr>
+        <w:t>(</w:t>
+      </w:r>
+      <w:proofErr w:type="gramEnd"/>
+      <w:r>
+        <w:rPr>
+          <w:sz w:val="20"/>
+          <w:szCs w:val="20"/>
+        </w:rPr>
+        <w:t>'Digital Frequency (</w:t>
+      </w:r>
+      <w:proofErr w:type="spellStart"/>
+      <w:r>
+        <w:rPr>
+          <w:sz w:val="20"/>
+          <w:szCs w:val="20"/>
+        </w:rPr>
+        <w:t>cyc</w:t>
+      </w:r>
+      <w:proofErr w:type="spellEnd"/>
+      <w:r>
+        <w:rPr>
+          <w:sz w:val="20"/>
+          <w:szCs w:val="20"/>
+        </w:rPr>
+        <w:t>/</w:t>
+      </w:r>
+      <w:proofErr w:type="spellStart"/>
+      <w:r>
+        <w:rPr>
+          <w:sz w:val="20"/>
+          <w:szCs w:val="20"/>
+        </w:rPr>
+        <w:t>samp</w:t>
+      </w:r>
+      <w:proofErr w:type="spellEnd"/>
+      <w:r>
+        <w:rPr>
+          <w:sz w:val="20"/>
+          <w:szCs w:val="20"/>
+        </w:rPr>
+        <w:t>)'</w:t>
+      </w:r>
+      <w:r>
+        <w:rPr>
+          <w:rStyle w:val="s1"/>
+          <w:sz w:val="20"/>
+          <w:szCs w:val="20"/>
+        </w:rPr>
+        <w:t>)</w:t>
+      </w:r>
+    </w:p>
+    <w:p>
+      <w:pPr>
+        <w:pStyle w:val="p5"/>
+        <w:rPr>
+          <w:sz w:val="20"/>
+          <w:szCs w:val="20"/>
+        </w:rPr>
+      </w:pPr>
+      <w:proofErr w:type="spellStart"/>
+      <w:proofErr w:type="gramStart"/>
+      <w:r>
+        <w:rPr>
+          <w:rStyle w:val="s1"/>
+          <w:sz w:val="20"/>
+          <w:szCs w:val="20"/>
+        </w:rPr>
+        <w:t>ylabel</w:t>
+      </w:r>
+      <w:proofErr w:type="spellEnd"/>
+      <w:r>
+        <w:rPr>
+          <w:rStyle w:val="s1"/>
+          <w:sz w:val="20"/>
+          <w:szCs w:val="20"/>
+        </w:rPr>
+        <w:t>(</w:t>
+      </w:r>
+      <w:proofErr w:type="gramEnd"/>
+      <w:r>
+        <w:rPr>
+          <w:sz w:val="20"/>
+          <w:szCs w:val="20"/>
+        </w:rPr>
+        <w:t>'Magnitude Response'</w:t>
+      </w:r>
+      <w:r>
+        <w:rPr>
+          <w:rStyle w:val="s1"/>
+          <w:sz w:val="20"/>
+          <w:szCs w:val="20"/>
+        </w:rPr>
+        <w:t>)</w:t>
+      </w:r>
+    </w:p>
+    <w:p>
+      <w:pPr>
+        <w:pStyle w:val="p5"/>
+        <w:rPr>
+          <w:sz w:val="20"/>
+          <w:szCs w:val="20"/>
+        </w:rPr>
+      </w:pPr>
+      <w:proofErr w:type="gramStart"/>
+      <w:r>
+        <w:rPr>
+          <w:rStyle w:val="s1"/>
+          <w:sz w:val="20"/>
+          <w:szCs w:val="20"/>
+        </w:rPr>
+        <w:t>title(</w:t>
+      </w:r>
+      <w:proofErr w:type="gramEnd"/>
+      <w:r>
+        <w:rPr>
+          <w:sz w:val="20"/>
+          <w:szCs w:val="20"/>
+        </w:rPr>
+        <w:t>'Frequency Response of Corrupted Tone File'</w:t>
+      </w:r>
+      <w:r>
+        <w:rPr>
+          <w:rStyle w:val="s1"/>
+          <w:sz w:val="20"/>
+          <w:szCs w:val="20"/>
+        </w:rPr>
+        <w:t>)</w:t>
+      </w:r>
+    </w:p>
+    <w:p>
+      <w:pPr>
+        <w:pStyle w:val="p4"/>
+        <w:rPr>
+          <w:sz w:val="20"/>
+          <w:szCs w:val="20"/>
+        </w:rPr>
+      </w:pPr>
+      <w:r>
+        <w:rPr>
+          <w:rStyle w:val="apple-converted-space"/>
+          <w:sz w:val="20"/>
+          <w:szCs w:val="20"/>
+        </w:rPr>
+        <w:t> </w:t>
+      </w:r>
+    </w:p>
+    <w:p>
+      <w:pPr>
+        <w:pStyle w:val="p2"/>
+        <w:rPr>
+          <w:sz w:val="20"/>
+          <w:szCs w:val="20"/>
+        </w:rPr>
+      </w:pPr>
+      <w:r>
+        <w:rPr>
+          <w:sz w:val="20"/>
+          <w:szCs w:val="20"/>
+        </w:rPr>
+        <w:t>figure</w:t>
+      </w:r>
+    </w:p>
+    <w:p>
+      <w:pPr>
+        <w:pStyle w:val="p2"/>
+        <w:rPr>
+          <w:sz w:val="20"/>
+          <w:szCs w:val="20"/>
+        </w:rPr>
+      </w:pPr>
+      <w:proofErr w:type="gramStart"/>
+      <w:r>
+        <w:rPr>
+          <w:sz w:val="20"/>
+          <w:szCs w:val="20"/>
+        </w:rPr>
+        <w:t>stem(</w:t>
+      </w:r>
+      <w:proofErr w:type="spellStart"/>
+      <w:proofErr w:type="gramEnd"/>
+      <w:r>
+        <w:rPr>
+          <w:sz w:val="20"/>
+          <w:szCs w:val="20"/>
+        </w:rPr>
+        <w:t>Fdy_filt</w:t>
+      </w:r>
+      <w:proofErr w:type="spellEnd"/>
+      <w:r>
+        <w:rPr>
+          <w:sz w:val="20"/>
+          <w:szCs w:val="20"/>
+        </w:rPr>
+        <w:t xml:space="preserve">, </w:t>
+      </w:r>
+      <w:proofErr w:type="spellStart"/>
+      <w:r>
+        <w:rPr>
+          <w:sz w:val="20"/>
+          <w:szCs w:val="20"/>
+        </w:rPr>
+        <w:t>DFTy_filt</w:t>
+      </w:r>
+      <w:proofErr w:type="spellEnd"/>
+      <w:r>
+        <w:rPr>
+          <w:sz w:val="20"/>
+          <w:szCs w:val="20"/>
+        </w:rPr>
+        <w:t xml:space="preserve">, </w:t>
+      </w:r>
+      <w:r>
+        <w:rPr>
+          <w:rStyle w:val="s2"/>
+          <w:sz w:val="20"/>
+          <w:szCs w:val="20"/>
+        </w:rPr>
+        <w:t>'.'</w:t>
+      </w:r>
+      <w:r>
+        <w:rPr>
+          <w:sz w:val="20"/>
+          <w:szCs w:val="20"/>
+        </w:rPr>
+        <w:t xml:space="preserve">, </w:t>
+      </w:r>
+      <w:r>
+        <w:rPr>
+          <w:rStyle w:val="s2"/>
+          <w:sz w:val="20"/>
+          <w:szCs w:val="20"/>
+        </w:rPr>
+        <w:t>'</w:t>
+      </w:r>
+      <w:proofErr w:type="spellStart"/>
+      <w:r>
+        <w:rPr>
+          <w:rStyle w:val="s2"/>
+          <w:sz w:val="20"/>
+          <w:szCs w:val="20"/>
+        </w:rPr>
+        <w:t>MarkerSize</w:t>
+      </w:r>
+      <w:proofErr w:type="spellEnd"/>
+      <w:r>
+        <w:rPr>
+          <w:rStyle w:val="s2"/>
+          <w:sz w:val="20"/>
+          <w:szCs w:val="20"/>
+        </w:rPr>
+        <w:t>'</w:t>
+      </w:r>
+      <w:r>
+        <w:rPr>
+          <w:sz w:val="20"/>
+          <w:szCs w:val="20"/>
+        </w:rPr>
+        <w:t xml:space="preserve">, 20, </w:t>
+      </w:r>
+      <w:r>
+        <w:rPr>
+          <w:rStyle w:val="s2"/>
+          <w:sz w:val="20"/>
+          <w:szCs w:val="20"/>
+        </w:rPr>
+        <w:t>'Linewidth'</w:t>
+      </w:r>
+      <w:r>
+        <w:rPr>
+          <w:sz w:val="20"/>
+          <w:szCs w:val="20"/>
+        </w:rPr>
+        <w:t xml:space="preserve">, 2) </w:t>
+      </w:r>
+      <w:r>
+        <w:rPr>
+          <w:rStyle w:val="s3"/>
+          <w:sz w:val="20"/>
+          <w:szCs w:val="20"/>
+        </w:rPr>
+        <w:t>%plot magnitude response</w:t>
+      </w:r>
+    </w:p>
+    <w:p>
+      <w:pPr>
+        <w:pStyle w:val="p2"/>
+        <w:rPr>
+          <w:sz w:val="20"/>
+          <w:szCs w:val="20"/>
+        </w:rPr>
+      </w:pPr>
+      <w:r>
+        <w:rPr>
+          <w:sz w:val="20"/>
+          <w:szCs w:val="20"/>
+        </w:rPr>
+        <w:t>grid</w:t>
+      </w:r>
+    </w:p>
+    <w:p>
+      <w:pPr>
+        <w:pStyle w:val="p4"/>
+        <w:rPr>
+          <w:sz w:val="20"/>
+          <w:szCs w:val="20"/>
+        </w:rPr>
+      </w:pPr>
+      <w:r>
+        <w:rPr>
+          <w:rStyle w:val="apple-converted-space"/>
+          <w:sz w:val="20"/>
+          <w:szCs w:val="20"/>
+        </w:rPr>
+        <w:t> </w:t>
+      </w:r>
+    </w:p>
+    <w:p>
+      <w:pPr>
+        <w:pStyle w:val="p5"/>
+        <w:rPr>
+          <w:sz w:val="20"/>
+          <w:szCs w:val="20"/>
+        </w:rPr>
+      </w:pPr>
+      <w:proofErr w:type="spellStart"/>
+      <w:proofErr w:type="gramStart"/>
+      <w:r>
+        <w:rPr>
+          <w:rStyle w:val="s1"/>
+          <w:sz w:val="20"/>
+          <w:szCs w:val="20"/>
+        </w:rPr>
+        <w:t>xlabel</w:t>
+      </w:r>
+      <w:proofErr w:type="spellEnd"/>
+      <w:r>
+        <w:rPr>
+          <w:rStyle w:val="s1"/>
+          <w:sz w:val="20"/>
+          <w:szCs w:val="20"/>
+        </w:rPr>
+        <w:t>(</w:t>
+      </w:r>
+      <w:proofErr w:type="gramEnd"/>
+      <w:r>
+        <w:rPr>
+          <w:sz w:val="20"/>
+          <w:szCs w:val="20"/>
+        </w:rPr>
+        <w:t>'Digital Frequency (</w:t>
+      </w:r>
+      <w:proofErr w:type="spellStart"/>
+      <w:r>
+        <w:rPr>
+          <w:sz w:val="20"/>
+          <w:szCs w:val="20"/>
+        </w:rPr>
+        <w:t>cyc</w:t>
+      </w:r>
+      <w:proofErr w:type="spellEnd"/>
+      <w:r>
+        <w:rPr>
+          <w:sz w:val="20"/>
+          <w:szCs w:val="20"/>
+        </w:rPr>
+        <w:t>/</w:t>
+      </w:r>
+      <w:proofErr w:type="spellStart"/>
+      <w:r>
+        <w:rPr>
+          <w:sz w:val="20"/>
+          <w:szCs w:val="20"/>
+        </w:rPr>
+        <w:t>samp</w:t>
+      </w:r>
+      <w:proofErr w:type="spellEnd"/>
+      <w:r>
+        <w:rPr>
+          <w:sz w:val="20"/>
+          <w:szCs w:val="20"/>
+        </w:rPr>
+        <w:t>)'</w:t>
+      </w:r>
+      <w:r>
+        <w:rPr>
+          <w:rStyle w:val="s1"/>
+          <w:sz w:val="20"/>
+          <w:szCs w:val="20"/>
+        </w:rPr>
+        <w:t>)</w:t>
+      </w:r>
+    </w:p>
+    <w:p>
+      <w:pPr>
+        <w:pStyle w:val="p5"/>
+        <w:rPr>
+          <w:sz w:val="20"/>
+          <w:szCs w:val="20"/>
+        </w:rPr>
+      </w:pPr>
+      <w:proofErr w:type="spellStart"/>
+      <w:proofErr w:type="gramStart"/>
+      <w:r>
+        <w:rPr>
+          <w:rStyle w:val="s1"/>
+          <w:sz w:val="20"/>
+          <w:szCs w:val="20"/>
+        </w:rPr>
+        <w:t>ylabel</w:t>
+      </w:r>
+      <w:proofErr w:type="spellEnd"/>
+      <w:r>
+        <w:rPr>
+          <w:rStyle w:val="s1"/>
+          <w:sz w:val="20"/>
+          <w:szCs w:val="20"/>
+        </w:rPr>
+        <w:t>(</w:t>
+      </w:r>
+      <w:proofErr w:type="gramEnd"/>
+      <w:r>
+        <w:rPr>
+          <w:sz w:val="20"/>
+          <w:szCs w:val="20"/>
+        </w:rPr>
+        <w:t>'Phase Response'</w:t>
+      </w:r>
+      <w:r>
+        <w:rPr>
+          <w:rStyle w:val="s1"/>
+          <w:sz w:val="20"/>
+          <w:szCs w:val="20"/>
+        </w:rPr>
+        <w:t>)</w:t>
+      </w:r>
+    </w:p>
+    <w:p>
+      <w:pPr>
+        <w:pStyle w:val="p5"/>
+        <w:rPr>
+          <w:sz w:val="20"/>
+          <w:szCs w:val="20"/>
+        </w:rPr>
+      </w:pPr>
+      <w:proofErr w:type="gramStart"/>
+      <w:r>
+        <w:rPr>
+          <w:rStyle w:val="s1"/>
+          <w:sz w:val="20"/>
+          <w:szCs w:val="20"/>
+        </w:rPr>
+        <w:t>title(</w:t>
+      </w:r>
+      <w:proofErr w:type="gramEnd"/>
+      <w:r>
+        <w:rPr>
+          <w:sz w:val="20"/>
+          <w:szCs w:val="20"/>
+        </w:rPr>
+        <w:t>'Frequency Response of Filtered Tone File'</w:t>
+      </w:r>
+      <w:r>
+        <w:rPr>
+          <w:rStyle w:val="s1"/>
+          <w:sz w:val="20"/>
+          <w:szCs w:val="20"/>
+        </w:rPr>
+        <w:t>)</w:t>
+      </w:r>
+    </w:p>
+    <w:p>
+      <w:pPr>
+        <w:pStyle w:val="p4"/>
+        <w:rPr>
+          <w:sz w:val="20"/>
+          <w:szCs w:val="20"/>
+        </w:rPr>
+      </w:pPr>
+      <w:r>
+        <w:rPr>
+          <w:rStyle w:val="apple-converted-space"/>
+          <w:sz w:val="20"/>
+          <w:szCs w:val="20"/>
+        </w:rPr>
+        <w:t> </w:t>
+      </w:r>
+    </w:p>
+    <w:p>
+      <w:pPr>
+        <w:pStyle w:val="p2"/>
+        <w:rPr>
+          <w:sz w:val="20"/>
+          <w:szCs w:val="20"/>
+        </w:rPr>
+      </w:pPr>
+      <w:r>
+        <w:rPr>
+          <w:sz w:val="20"/>
+          <w:szCs w:val="20"/>
+        </w:rPr>
+        <w:t xml:space="preserve">[hn1, n1] = </w:t>
+      </w:r>
+      <w:proofErr w:type="spellStart"/>
+      <w:r>
+        <w:rPr>
+          <w:sz w:val="20"/>
+          <w:szCs w:val="20"/>
+        </w:rPr>
+        <w:t>unit_sample_</w:t>
+      </w:r>
+      <w:proofErr w:type="gramStart"/>
+      <w:r>
+        <w:rPr>
+          <w:sz w:val="20"/>
+          <w:szCs w:val="20"/>
+        </w:rPr>
+        <w:t>response</w:t>
+      </w:r>
+      <w:proofErr w:type="spellEnd"/>
+      <w:r>
+        <w:rPr>
+          <w:sz w:val="20"/>
+          <w:szCs w:val="20"/>
+        </w:rPr>
+        <w:t>(</w:t>
+      </w:r>
+      <w:proofErr w:type="gramEnd"/>
+      <w:r>
+        <w:rPr>
+          <w:sz w:val="20"/>
+          <w:szCs w:val="20"/>
+        </w:rPr>
+        <w:t xml:space="preserve">Bk, </w:t>
+      </w:r>
+      <w:proofErr w:type="spellStart"/>
+      <w:r>
+        <w:rPr>
+          <w:sz w:val="20"/>
+          <w:szCs w:val="20"/>
+        </w:rPr>
+        <w:t>Ak</w:t>
+      </w:r>
+      <w:proofErr w:type="spellEnd"/>
+      <w:r>
+        <w:rPr>
+          <w:sz w:val="20"/>
+          <w:szCs w:val="20"/>
+        </w:rPr>
+        <w:t>, 20, 1);</w:t>
+      </w:r>
+      <w:r>
+        <w:rPr>
+          <w:rStyle w:val="apple-converted-space"/>
+          <w:sz w:val="20"/>
+          <w:szCs w:val="20"/>
+        </w:rPr>
+        <w:t xml:space="preserve">      </w:t>
+      </w:r>
+      <w:r>
+        <w:rPr>
+          <w:rStyle w:val="s3"/>
+          <w:sz w:val="20"/>
+          <w:szCs w:val="20"/>
+        </w:rPr>
+        <w:t xml:space="preserve">%obtain 20 point </w:t>
+      </w:r>
+      <w:proofErr w:type="spellStart"/>
+      <w:r>
+        <w:rPr>
+          <w:rStyle w:val="s3"/>
+          <w:sz w:val="20"/>
+          <w:szCs w:val="20"/>
+        </w:rPr>
+        <w:t>hn</w:t>
+      </w:r>
+      <w:proofErr w:type="spellEnd"/>
+    </w:p>
+    <w:p>
+      <w:pPr>
+        <w:pStyle w:val="p2"/>
+        <w:rPr>
+          <w:sz w:val="20"/>
+          <w:szCs w:val="20"/>
+        </w:rPr>
+      </w:pPr>
+      <w:r>
+        <w:rPr>
+          <w:sz w:val="20"/>
+          <w:szCs w:val="20"/>
+        </w:rPr>
+        <w:t xml:space="preserve">[hn2, n2] = </w:t>
+      </w:r>
+      <w:proofErr w:type="spellStart"/>
+      <w:r>
+        <w:rPr>
+          <w:sz w:val="20"/>
+          <w:szCs w:val="20"/>
+        </w:rPr>
+        <w:t>unit_sample_</w:t>
+      </w:r>
+      <w:proofErr w:type="gramStart"/>
+      <w:r>
+        <w:rPr>
+          <w:sz w:val="20"/>
+          <w:szCs w:val="20"/>
+        </w:rPr>
+        <w:t>response</w:t>
+      </w:r>
+      <w:proofErr w:type="spellEnd"/>
+      <w:r>
+        <w:rPr>
+          <w:sz w:val="20"/>
+          <w:szCs w:val="20"/>
+        </w:rPr>
+        <w:t>(</w:t>
+      </w:r>
+      <w:proofErr w:type="gramEnd"/>
+      <w:r>
+        <w:rPr>
+          <w:sz w:val="20"/>
+          <w:szCs w:val="20"/>
+        </w:rPr>
+        <w:t xml:space="preserve">Bk, </w:t>
+      </w:r>
+      <w:proofErr w:type="spellStart"/>
+      <w:r>
+        <w:rPr>
+          <w:sz w:val="20"/>
+          <w:szCs w:val="20"/>
+        </w:rPr>
+        <w:t>Ak</w:t>
+      </w:r>
+      <w:proofErr w:type="spellEnd"/>
+      <w:r>
+        <w:rPr>
+          <w:sz w:val="20"/>
+          <w:szCs w:val="20"/>
+        </w:rPr>
+        <w:t>, 60, 1);</w:t>
+      </w:r>
+      <w:r>
+        <w:rPr>
+          <w:rStyle w:val="apple-converted-space"/>
+          <w:sz w:val="20"/>
+          <w:szCs w:val="20"/>
+        </w:rPr>
+        <w:t xml:space="preserve">      </w:t>
+      </w:r>
+      <w:r>
+        <w:rPr>
+          <w:rStyle w:val="s3"/>
+          <w:sz w:val="20"/>
+          <w:szCs w:val="20"/>
+        </w:rPr>
+        <w:t xml:space="preserve">%obtain 60 point </w:t>
+      </w:r>
+      <w:proofErr w:type="spellStart"/>
+      <w:r>
+        <w:rPr>
+          <w:rStyle w:val="s3"/>
+          <w:sz w:val="20"/>
+          <w:szCs w:val="20"/>
+        </w:rPr>
+        <w:t>hn</w:t>
+      </w:r>
+      <w:proofErr w:type="spellEnd"/>
+    </w:p>
+    <w:p>
+      <w:pPr>
+        <w:pStyle w:val="p3"/>
+        <w:rPr>
+          <w:sz w:val="20"/>
+          <w:szCs w:val="20"/>
+        </w:rPr>
+      </w:pPr>
+      <w:r>
+        <w:rPr>
+          <w:rStyle w:val="apple-converted-space"/>
+          <w:sz w:val="20"/>
+          <w:szCs w:val="20"/>
+        </w:rPr>
+        <w:t> </w:t>
+      </w:r>
+    </w:p>
+    <w:p>
+      <w:pPr>
+        <w:pStyle w:val="p1"/>
+        <w:rPr>
+          <w:sz w:val="20"/>
+          <w:szCs w:val="20"/>
+        </w:rPr>
+      </w:pPr>
+      <w:r>
+        <w:rPr>
+          <w:rStyle w:val="s1"/>
+          <w:sz w:val="20"/>
+          <w:szCs w:val="20"/>
+        </w:rPr>
+        <w:t xml:space="preserve">yn1 = </w:t>
+      </w:r>
+      <w:proofErr w:type="spellStart"/>
+      <w:proofErr w:type="gramStart"/>
+      <w:r>
+        <w:rPr>
+          <w:rStyle w:val="s1"/>
+          <w:sz w:val="20"/>
+          <w:szCs w:val="20"/>
+        </w:rPr>
+        <w:t>fftconv</w:t>
+      </w:r>
+      <w:proofErr w:type="spellEnd"/>
+      <w:r>
+        <w:rPr>
+          <w:rStyle w:val="s1"/>
+          <w:sz w:val="20"/>
+          <w:szCs w:val="20"/>
+        </w:rPr>
+        <w:t>(</w:t>
+      </w:r>
+      <w:proofErr w:type="gramEnd"/>
+      <w:r>
+        <w:rPr>
+          <w:rStyle w:val="s1"/>
+          <w:sz w:val="20"/>
+          <w:szCs w:val="20"/>
+        </w:rPr>
+        <w:t>y, hn1);</w:t>
+      </w:r>
+      <w:r>
+        <w:rPr>
+          <w:rStyle w:val="apple-converted-space"/>
+          <w:color w:val="000000"/>
+          <w:sz w:val="20"/>
+          <w:szCs w:val="20"/>
+        </w:rPr>
+        <w:t xml:space="preserve">      </w:t>
+      </w:r>
+      <w:r>
+        <w:rPr>
+          <w:sz w:val="20"/>
+          <w:szCs w:val="20"/>
+        </w:rPr>
+        <w:t xml:space="preserve">%convolve corrupted signal with 20 </w:t>
+      </w:r>
+      <w:proofErr w:type="spellStart"/>
+      <w:r>
+        <w:rPr>
+          <w:sz w:val="20"/>
+          <w:szCs w:val="20"/>
+        </w:rPr>
+        <w:t>pt</w:t>
+      </w:r>
+      <w:proofErr w:type="spellEnd"/>
+      <w:r>
+        <w:rPr>
+          <w:sz w:val="20"/>
+          <w:szCs w:val="20"/>
+        </w:rPr>
+        <w:t xml:space="preserve"> </w:t>
+      </w:r>
+      <w:proofErr w:type="spellStart"/>
+      <w:r>
+        <w:rPr>
+          <w:sz w:val="20"/>
+          <w:szCs w:val="20"/>
+        </w:rPr>
+        <w:t>hn</w:t>
+      </w:r>
+      <w:proofErr w:type="spellEnd"/>
+    </w:p>
+    <w:p>
+      <w:pPr>
+        <w:pStyle w:val="p1"/>
+        <w:rPr>
+          <w:sz w:val="20"/>
+          <w:szCs w:val="20"/>
+        </w:rPr>
+      </w:pPr>
+      <w:r>
+        <w:rPr>
+          <w:rStyle w:val="s1"/>
+          <w:sz w:val="20"/>
+          <w:szCs w:val="20"/>
+        </w:rPr>
+        <w:t xml:space="preserve">yn2 = </w:t>
+      </w:r>
+      <w:proofErr w:type="spellStart"/>
+      <w:proofErr w:type="gramStart"/>
+      <w:r>
+        <w:rPr>
+          <w:rStyle w:val="s1"/>
+          <w:sz w:val="20"/>
+          <w:szCs w:val="20"/>
+        </w:rPr>
+        <w:t>fftconv</w:t>
+      </w:r>
+      <w:proofErr w:type="spellEnd"/>
+      <w:r>
+        <w:rPr>
+          <w:rStyle w:val="s1"/>
+          <w:sz w:val="20"/>
+          <w:szCs w:val="20"/>
+        </w:rPr>
+        <w:t>(</w:t>
+      </w:r>
+      <w:proofErr w:type="gramEnd"/>
+      <w:r>
+        <w:rPr>
+          <w:rStyle w:val="s1"/>
+          <w:sz w:val="20"/>
+          <w:szCs w:val="20"/>
+        </w:rPr>
+        <w:t>y, hn2);</w:t>
+      </w:r>
+      <w:r>
+        <w:rPr>
+          <w:rStyle w:val="apple-converted-space"/>
+          <w:color w:val="000000"/>
+          <w:sz w:val="20"/>
+          <w:szCs w:val="20"/>
+        </w:rPr>
+        <w:t xml:space="preserve">      </w:t>
+      </w:r>
+      <w:r>
+        <w:rPr>
+          <w:sz w:val="20"/>
+          <w:szCs w:val="20"/>
+        </w:rPr>
+        <w:t xml:space="preserve">%convolve corrupted signal with 60 </w:t>
+      </w:r>
+      <w:proofErr w:type="spellStart"/>
+      <w:r>
+        <w:rPr>
+          <w:sz w:val="20"/>
+          <w:szCs w:val="20"/>
+        </w:rPr>
+        <w:t>pt</w:t>
+      </w:r>
+      <w:proofErr w:type="spellEnd"/>
+      <w:r>
+        <w:rPr>
+          <w:sz w:val="20"/>
+          <w:szCs w:val="20"/>
+        </w:rPr>
+        <w:t xml:space="preserve"> </w:t>
+      </w:r>
+      <w:proofErr w:type="spellStart"/>
+      <w:r>
+        <w:rPr>
+          <w:sz w:val="20"/>
+          <w:szCs w:val="20"/>
+        </w:rPr>
+        <w:t>hn</w:t>
+      </w:r>
+      <w:proofErr w:type="spellEnd"/>
+    </w:p>
+    <w:p>
+      <w:pPr>
+        <w:pStyle w:val="p3"/>
+        <w:rPr>
+          <w:sz w:val="20"/>
+          <w:szCs w:val="20"/>
+        </w:rPr>
+      </w:pPr>
+      <w:r>
+        <w:rPr>
+          <w:rStyle w:val="apple-converted-space"/>
+          <w:sz w:val="20"/>
+          <w:szCs w:val="20"/>
+        </w:rPr>
+        <w:t> </w:t>
+      </w:r>
+    </w:p>
+    <w:p>
+      <w:pPr>
+        <w:pStyle w:val="p2"/>
+        <w:rPr>
+          <w:sz w:val="20"/>
+          <w:szCs w:val="20"/>
+        </w:rPr>
+      </w:pPr>
+      <w:r>
+        <w:rPr>
+          <w:sz w:val="20"/>
+          <w:szCs w:val="20"/>
+        </w:rPr>
+        <w:t xml:space="preserve">[DFTy1, Fdy1] = </w:t>
+      </w:r>
+      <w:proofErr w:type="spellStart"/>
+      <w:r>
+        <w:rPr>
+          <w:sz w:val="20"/>
+          <w:szCs w:val="20"/>
+        </w:rPr>
+        <w:t>plot_DFT_</w:t>
+      </w:r>
+      <w:proofErr w:type="gramStart"/>
+      <w:r>
+        <w:rPr>
+          <w:sz w:val="20"/>
+          <w:szCs w:val="20"/>
+        </w:rPr>
+        <w:t>mag</w:t>
+      </w:r>
+      <w:proofErr w:type="spellEnd"/>
+      <w:r>
+        <w:rPr>
+          <w:sz w:val="20"/>
+          <w:szCs w:val="20"/>
+        </w:rPr>
+        <w:t>(</w:t>
+      </w:r>
+      <w:proofErr w:type="gramEnd"/>
+      <w:r>
+        <w:rPr>
+          <w:sz w:val="20"/>
+          <w:szCs w:val="20"/>
+        </w:rPr>
+        <w:t xml:space="preserve">yn1, 360, 1); </w:t>
+      </w:r>
+      <w:r>
+        <w:rPr>
+          <w:rStyle w:val="apple-converted-space"/>
+          <w:sz w:val="20"/>
+          <w:szCs w:val="20"/>
+        </w:rPr>
+        <w:t xml:space="preserve">      </w:t>
+      </w:r>
+      <w:r>
+        <w:rPr>
+          <w:rStyle w:val="s3"/>
+          <w:sz w:val="20"/>
+          <w:szCs w:val="20"/>
+        </w:rPr>
+        <w:t xml:space="preserve">%plot the DFT of </w:t>
+      </w:r>
+      <w:proofErr w:type="spellStart"/>
+      <w:r>
+        <w:rPr>
+          <w:rStyle w:val="s3"/>
+          <w:sz w:val="20"/>
+          <w:szCs w:val="20"/>
+        </w:rPr>
+        <w:t>fftconvolved</w:t>
+      </w:r>
+      <w:proofErr w:type="spellEnd"/>
+      <w:r>
+        <w:rPr>
+          <w:rStyle w:val="s3"/>
+          <w:sz w:val="20"/>
+          <w:szCs w:val="20"/>
+        </w:rPr>
+        <w:t xml:space="preserve"> y </w:t>
+      </w:r>
+      <w:proofErr w:type="spellStart"/>
+      <w:r>
+        <w:rPr>
+          <w:rStyle w:val="s3"/>
+          <w:sz w:val="20"/>
+          <w:szCs w:val="20"/>
+        </w:rPr>
+        <w:t>fsample</w:t>
+      </w:r>
+      <w:proofErr w:type="spellEnd"/>
+      <w:r>
+        <w:rPr>
+          <w:rStyle w:val="s3"/>
+          <w:sz w:val="20"/>
+          <w:szCs w:val="20"/>
+        </w:rPr>
+        <w:t xml:space="preserve"> = 360</w:t>
+      </w:r>
+    </w:p>
+    <w:p>
+      <w:pPr>
+        <w:pStyle w:val="p2"/>
+        <w:rPr>
+          <w:sz w:val="20"/>
+          <w:szCs w:val="20"/>
+        </w:rPr>
+      </w:pPr>
+      <w:r>
+        <w:rPr>
+          <w:sz w:val="20"/>
+          <w:szCs w:val="20"/>
+        </w:rPr>
+        <w:t xml:space="preserve">[DFTy2, Fdy2] = </w:t>
+      </w:r>
+      <w:proofErr w:type="spellStart"/>
+      <w:r>
+        <w:rPr>
+          <w:sz w:val="20"/>
+          <w:szCs w:val="20"/>
+        </w:rPr>
+        <w:t>plot_DFT_</w:t>
+      </w:r>
+      <w:proofErr w:type="gramStart"/>
+      <w:r>
+        <w:rPr>
+          <w:sz w:val="20"/>
+          <w:szCs w:val="20"/>
+        </w:rPr>
+        <w:t>mag</w:t>
+      </w:r>
+      <w:proofErr w:type="spellEnd"/>
+      <w:r>
+        <w:rPr>
+          <w:sz w:val="20"/>
+          <w:szCs w:val="20"/>
+        </w:rPr>
+        <w:t>(</w:t>
+      </w:r>
+      <w:proofErr w:type="gramEnd"/>
+      <w:r>
+        <w:rPr>
+          <w:sz w:val="20"/>
+          <w:szCs w:val="20"/>
+        </w:rPr>
+        <w:t xml:space="preserve">yn2, 360, 1); </w:t>
+      </w:r>
+      <w:r>
+        <w:rPr>
+          <w:rStyle w:val="apple-converted-space"/>
+          <w:sz w:val="20"/>
+          <w:szCs w:val="20"/>
+        </w:rPr>
+        <w:t xml:space="preserve">      </w:t>
+      </w:r>
+      <w:r>
+        <w:rPr>
+          <w:rStyle w:val="s3"/>
+          <w:sz w:val="20"/>
+          <w:szCs w:val="20"/>
+        </w:rPr>
+        <w:t xml:space="preserve">%plot the DFT of </w:t>
+      </w:r>
+      <w:proofErr w:type="spellStart"/>
+      <w:r>
+        <w:rPr>
+          <w:rStyle w:val="s3"/>
+          <w:sz w:val="20"/>
+          <w:szCs w:val="20"/>
+        </w:rPr>
+        <w:t>fftconvolved</w:t>
+      </w:r>
+      <w:proofErr w:type="spellEnd"/>
+      <w:r>
+        <w:rPr>
+          <w:rStyle w:val="s3"/>
+          <w:sz w:val="20"/>
+          <w:szCs w:val="20"/>
+        </w:rPr>
+        <w:t xml:space="preserve"> y </w:t>
+      </w:r>
+      <w:proofErr w:type="spellStart"/>
+      <w:r>
+        <w:rPr>
+          <w:rStyle w:val="s3"/>
+          <w:sz w:val="20"/>
+          <w:szCs w:val="20"/>
+        </w:rPr>
+        <w:t>fsample</w:t>
+      </w:r>
+      <w:proofErr w:type="spellEnd"/>
+      <w:r>
+        <w:rPr>
+          <w:rStyle w:val="s3"/>
+          <w:sz w:val="20"/>
+          <w:szCs w:val="20"/>
+        </w:rPr>
+        <w:t xml:space="preserve"> = 360</w:t>
+      </w:r>
+    </w:p>
+    <w:p>
+      <w:pPr>
+        <w:pStyle w:val="p3"/>
+        <w:rPr>
+          <w:sz w:val="20"/>
+          <w:szCs w:val="20"/>
+        </w:rPr>
+      </w:pPr>
+      <w:r>
+        <w:rPr>
+          <w:rStyle w:val="apple-converted-space"/>
+          <w:sz w:val="20"/>
+          <w:szCs w:val="20"/>
+        </w:rPr>
+        <w:t> </w:t>
+      </w:r>
+    </w:p>
+    <w:p>
+      <w:pPr>
+        <w:pStyle w:val="p2"/>
+        <w:rPr>
+          <w:sz w:val="20"/>
+          <w:szCs w:val="20"/>
+        </w:rPr>
+      </w:pPr>
+      <w:r>
+        <w:rPr>
+          <w:sz w:val="20"/>
+          <w:szCs w:val="20"/>
+        </w:rPr>
+        <w:t>figure</w:t>
+      </w:r>
+    </w:p>
+    <w:p>
+      <w:pPr>
+        <w:pStyle w:val="p2"/>
+        <w:rPr>
+          <w:sz w:val="20"/>
+          <w:szCs w:val="20"/>
+        </w:rPr>
+      </w:pPr>
+      <w:proofErr w:type="gramStart"/>
+      <w:r>
+        <w:rPr>
+          <w:sz w:val="20"/>
+          <w:szCs w:val="20"/>
+        </w:rPr>
+        <w:t>stem(</w:t>
+      </w:r>
+      <w:proofErr w:type="gramEnd"/>
+      <w:r>
+        <w:rPr>
+          <w:sz w:val="20"/>
+          <w:szCs w:val="20"/>
+        </w:rPr>
+        <w:t xml:space="preserve">Fdy1, DFTy1, </w:t>
+      </w:r>
+      <w:r>
+        <w:rPr>
+          <w:rStyle w:val="s2"/>
+          <w:sz w:val="20"/>
+          <w:szCs w:val="20"/>
+        </w:rPr>
+        <w:t>'.'</w:t>
+      </w:r>
+      <w:r>
+        <w:rPr>
+          <w:sz w:val="20"/>
+          <w:szCs w:val="20"/>
+        </w:rPr>
+        <w:t xml:space="preserve">, </w:t>
+      </w:r>
+      <w:r>
+        <w:rPr>
+          <w:rStyle w:val="s2"/>
+          <w:sz w:val="20"/>
+          <w:szCs w:val="20"/>
+        </w:rPr>
+        <w:t>'</w:t>
+      </w:r>
+      <w:proofErr w:type="spellStart"/>
+      <w:r>
+        <w:rPr>
+          <w:rStyle w:val="s2"/>
+          <w:sz w:val="20"/>
+          <w:szCs w:val="20"/>
+        </w:rPr>
+        <w:t>MarkerSize</w:t>
+      </w:r>
+      <w:proofErr w:type="spellEnd"/>
+      <w:r>
+        <w:rPr>
+          <w:rStyle w:val="s2"/>
+          <w:sz w:val="20"/>
+          <w:szCs w:val="20"/>
+        </w:rPr>
+        <w:t>'</w:t>
+      </w:r>
+      <w:r>
+        <w:rPr>
+          <w:sz w:val="20"/>
+          <w:szCs w:val="20"/>
+        </w:rPr>
+        <w:t xml:space="preserve">, 20, </w:t>
+      </w:r>
+      <w:r>
+        <w:rPr>
+          <w:rStyle w:val="s2"/>
+          <w:sz w:val="20"/>
+          <w:szCs w:val="20"/>
+        </w:rPr>
+        <w:t>'Linewidth'</w:t>
+      </w:r>
+      <w:r>
+        <w:rPr>
+          <w:sz w:val="20"/>
+          <w:szCs w:val="20"/>
+        </w:rPr>
+        <w:t xml:space="preserve">, 2) </w:t>
+      </w:r>
+      <w:r>
+        <w:rPr>
+          <w:rStyle w:val="s3"/>
+          <w:sz w:val="20"/>
+          <w:szCs w:val="20"/>
+        </w:rPr>
+        <w:t>%plot magnitude response</w:t>
+      </w:r>
+      <w:r>
+        <w:rPr>
+          <w:rStyle w:val="apple-converted-space"/>
+          <w:color w:val="228B22"/>
+          <w:sz w:val="20"/>
+          <w:szCs w:val="20"/>
+        </w:rPr>
+        <w:t> </w:t>
+      </w:r>
+    </w:p>
+    <w:p>
+      <w:pPr>
+        <w:pStyle w:val="p2"/>
+        <w:rPr>
+          <w:sz w:val="20"/>
+          <w:szCs w:val="20"/>
+        </w:rPr>
+      </w:pPr>
+      <w:r>
+        <w:rPr>
+          <w:sz w:val="20"/>
+          <w:szCs w:val="20"/>
+        </w:rPr>
+        <w:t>grid</w:t>
+      </w:r>
+    </w:p>
+    <w:p>
+      <w:pPr>
+        <w:pStyle w:val="p4"/>
+        <w:rPr>
+          <w:sz w:val="20"/>
+          <w:szCs w:val="20"/>
+        </w:rPr>
+      </w:pPr>
+      <w:r>
+        <w:rPr>
+          <w:rStyle w:val="apple-converted-space"/>
+          <w:sz w:val="20"/>
+          <w:szCs w:val="20"/>
+        </w:rPr>
+        <w:t> </w:t>
+      </w:r>
+    </w:p>
+    <w:p>
+      <w:pPr>
+        <w:pStyle w:val="p5"/>
+        <w:rPr>
+          <w:sz w:val="20"/>
+          <w:szCs w:val="20"/>
+        </w:rPr>
+      </w:pPr>
+      <w:proofErr w:type="spellStart"/>
+      <w:proofErr w:type="gramStart"/>
+      <w:r>
+        <w:rPr>
+          <w:rStyle w:val="s1"/>
+          <w:sz w:val="20"/>
+          <w:szCs w:val="20"/>
+        </w:rPr>
+        <w:t>xlabel</w:t>
+      </w:r>
+      <w:proofErr w:type="spellEnd"/>
+      <w:r>
+        <w:rPr>
+          <w:rStyle w:val="s1"/>
+          <w:sz w:val="20"/>
+          <w:szCs w:val="20"/>
+        </w:rPr>
+        <w:t>(</w:t>
+      </w:r>
+      <w:proofErr w:type="gramEnd"/>
+      <w:r>
+        <w:rPr>
+          <w:sz w:val="20"/>
+          <w:szCs w:val="20"/>
+        </w:rPr>
+        <w:t>'Digital Frequency (</w:t>
+      </w:r>
+      <w:proofErr w:type="spellStart"/>
+      <w:r>
+        <w:rPr>
+          <w:sz w:val="20"/>
+          <w:szCs w:val="20"/>
+        </w:rPr>
+        <w:t>cyc</w:t>
+      </w:r>
+      <w:proofErr w:type="spellEnd"/>
+      <w:r>
+        <w:rPr>
+          <w:sz w:val="20"/>
+          <w:szCs w:val="20"/>
+        </w:rPr>
+        <w:t>/</w:t>
+      </w:r>
+      <w:proofErr w:type="spellStart"/>
+      <w:r>
+        <w:rPr>
+          <w:sz w:val="20"/>
+          <w:szCs w:val="20"/>
+        </w:rPr>
+        <w:t>samp</w:t>
+      </w:r>
+      <w:proofErr w:type="spellEnd"/>
+      <w:r>
+        <w:rPr>
+          <w:sz w:val="20"/>
+          <w:szCs w:val="20"/>
+        </w:rPr>
+        <w:t>)'</w:t>
+      </w:r>
+      <w:r>
+        <w:rPr>
+          <w:rStyle w:val="s1"/>
+          <w:sz w:val="20"/>
+          <w:szCs w:val="20"/>
+        </w:rPr>
+        <w:t>)</w:t>
+      </w:r>
+    </w:p>
+    <w:p>
+      <w:pPr>
+        <w:pStyle w:val="p5"/>
+        <w:rPr>
+          <w:sz w:val="20"/>
+          <w:szCs w:val="20"/>
+        </w:rPr>
+      </w:pPr>
+      <w:proofErr w:type="spellStart"/>
+      <w:proofErr w:type="gramStart"/>
+      <w:r>
+        <w:rPr>
+          <w:rStyle w:val="s1"/>
+          <w:sz w:val="20"/>
+          <w:szCs w:val="20"/>
+        </w:rPr>
+        <w:t>ylabel</w:t>
+      </w:r>
+      <w:proofErr w:type="spellEnd"/>
+      <w:r>
+        <w:rPr>
+          <w:rStyle w:val="s1"/>
+          <w:sz w:val="20"/>
+          <w:szCs w:val="20"/>
+        </w:rPr>
+        <w:t>(</w:t>
+      </w:r>
+      <w:proofErr w:type="gramEnd"/>
+      <w:r>
+        <w:rPr>
+          <w:sz w:val="20"/>
+          <w:szCs w:val="20"/>
+        </w:rPr>
+        <w:t>'Magnitude Response'</w:t>
+      </w:r>
+      <w:r>
+        <w:rPr>
+          <w:rStyle w:val="s1"/>
+          <w:sz w:val="20"/>
+          <w:szCs w:val="20"/>
+        </w:rPr>
+        <w:t>)</w:t>
+      </w:r>
+    </w:p>
+    <w:p>
+      <w:pPr>
+        <w:pStyle w:val="p5"/>
+        <w:rPr>
+          <w:sz w:val="20"/>
+          <w:szCs w:val="20"/>
+        </w:rPr>
+      </w:pPr>
+      <w:proofErr w:type="gramStart"/>
+      <w:r>
+        <w:rPr>
+          <w:rStyle w:val="s1"/>
+          <w:sz w:val="20"/>
+          <w:szCs w:val="20"/>
+        </w:rPr>
+        <w:t>title(</w:t>
+      </w:r>
+      <w:proofErr w:type="gramEnd"/>
+      <w:r>
+        <w:rPr>
+          <w:sz w:val="20"/>
+          <w:szCs w:val="20"/>
+        </w:rPr>
+        <w:t xml:space="preserve">'Frequency Response of Filtered Tone File Using </w:t>
+      </w:r>
+      <w:proofErr w:type="spellStart"/>
+      <w:r>
+        <w:rPr>
+          <w:sz w:val="20"/>
+          <w:szCs w:val="20"/>
+        </w:rPr>
+        <w:t>fftconv</w:t>
+      </w:r>
+      <w:proofErr w:type="spellEnd"/>
+      <w:r>
+        <w:rPr>
+          <w:sz w:val="20"/>
+          <w:szCs w:val="20"/>
+        </w:rPr>
+        <w:t xml:space="preserve">() and 20-point </w:t>
+      </w:r>
+      <w:proofErr w:type="spellStart"/>
+      <w:r>
+        <w:rPr>
+          <w:sz w:val="20"/>
+          <w:szCs w:val="20"/>
+        </w:rPr>
+        <w:t>hn</w:t>
+      </w:r>
+      <w:proofErr w:type="spellEnd"/>
+      <w:r>
+        <w:rPr>
+          <w:sz w:val="20"/>
+          <w:szCs w:val="20"/>
+        </w:rPr>
+        <w:t>'</w:t>
+      </w:r>
+      <w:r>
+        <w:rPr>
+          <w:rStyle w:val="s1"/>
+          <w:sz w:val="20"/>
+          <w:szCs w:val="20"/>
+        </w:rPr>
+        <w:t>)</w:t>
+      </w:r>
+    </w:p>
+    <w:p>
+      <w:pPr>
+        <w:pStyle w:val="p4"/>
+        <w:rPr>
+          <w:sz w:val="20"/>
+          <w:szCs w:val="20"/>
+        </w:rPr>
+      </w:pPr>
+      <w:r>
+        <w:rPr>
+          <w:rStyle w:val="apple-converted-space"/>
+          <w:sz w:val="20"/>
+          <w:szCs w:val="20"/>
+        </w:rPr>
+        <w:t> </w:t>
+      </w:r>
+    </w:p>
+    <w:p>
+      <w:pPr>
+        <w:pStyle w:val="p2"/>
+        <w:rPr>
+          <w:sz w:val="20"/>
+          <w:szCs w:val="20"/>
+        </w:rPr>
+      </w:pPr>
+      <w:r>
+        <w:rPr>
+          <w:sz w:val="20"/>
+          <w:szCs w:val="20"/>
+        </w:rPr>
+        <w:t>figure</w:t>
+      </w:r>
+    </w:p>
+    <w:p>
+      <w:pPr>
+        <w:pStyle w:val="p2"/>
+        <w:rPr>
+          <w:sz w:val="20"/>
+          <w:szCs w:val="20"/>
+        </w:rPr>
+      </w:pPr>
+      <w:proofErr w:type="gramStart"/>
+      <w:r>
+        <w:rPr>
+          <w:sz w:val="20"/>
+          <w:szCs w:val="20"/>
+        </w:rPr>
+        <w:t>stem(</w:t>
+      </w:r>
+      <w:proofErr w:type="gramEnd"/>
+      <w:r>
+        <w:rPr>
+          <w:sz w:val="20"/>
+          <w:szCs w:val="20"/>
+        </w:rPr>
+        <w:t xml:space="preserve">Fdy2, DFTy2, </w:t>
+      </w:r>
+      <w:r>
+        <w:rPr>
+          <w:rStyle w:val="s2"/>
+          <w:sz w:val="20"/>
+          <w:szCs w:val="20"/>
+        </w:rPr>
+        <w:t>'.'</w:t>
+      </w:r>
+      <w:r>
+        <w:rPr>
+          <w:sz w:val="20"/>
+          <w:szCs w:val="20"/>
+        </w:rPr>
+        <w:t xml:space="preserve">, </w:t>
+      </w:r>
+      <w:r>
+        <w:rPr>
+          <w:rStyle w:val="s2"/>
+          <w:sz w:val="20"/>
+          <w:szCs w:val="20"/>
+        </w:rPr>
+        <w:t>'</w:t>
+      </w:r>
+      <w:proofErr w:type="spellStart"/>
+      <w:r>
+        <w:rPr>
+          <w:rStyle w:val="s2"/>
+          <w:sz w:val="20"/>
+          <w:szCs w:val="20"/>
+        </w:rPr>
+        <w:t>MarkerSize</w:t>
+      </w:r>
+      <w:proofErr w:type="spellEnd"/>
+      <w:r>
+        <w:rPr>
+          <w:rStyle w:val="s2"/>
+          <w:sz w:val="20"/>
+          <w:szCs w:val="20"/>
+        </w:rPr>
+        <w:t>'</w:t>
+      </w:r>
+      <w:r>
+        <w:rPr>
+          <w:sz w:val="20"/>
+          <w:szCs w:val="20"/>
+        </w:rPr>
+        <w:t xml:space="preserve">, 20, </w:t>
+      </w:r>
+      <w:r>
+        <w:rPr>
+          <w:rStyle w:val="s2"/>
+          <w:sz w:val="20"/>
+          <w:szCs w:val="20"/>
+        </w:rPr>
+        <w:t>'Linewidth'</w:t>
+      </w:r>
+      <w:r>
+        <w:rPr>
+          <w:sz w:val="20"/>
+          <w:szCs w:val="20"/>
+        </w:rPr>
+        <w:t xml:space="preserve">, 2) </w:t>
+      </w:r>
+      <w:r>
+        <w:rPr>
+          <w:rStyle w:val="s3"/>
+          <w:sz w:val="20"/>
+          <w:szCs w:val="20"/>
+        </w:rPr>
+        <w:t>%plot magnitude response</w:t>
+      </w:r>
+    </w:p>
+    <w:p>
+      <w:pPr>
+        <w:pStyle w:val="p2"/>
+        <w:rPr>
+          <w:sz w:val="20"/>
+          <w:szCs w:val="20"/>
+        </w:rPr>
+      </w:pPr>
+      <w:r>
+        <w:rPr>
+          <w:sz w:val="20"/>
+          <w:szCs w:val="20"/>
+        </w:rPr>
+        <w:t>grid</w:t>
+      </w:r>
+    </w:p>
+    <w:p>
+      <w:pPr>
+        <w:pStyle w:val="p4"/>
+        <w:rPr>
+          <w:sz w:val="20"/>
+          <w:szCs w:val="20"/>
+        </w:rPr>
+      </w:pPr>
+      <w:r>
+        <w:rPr>
+          <w:rStyle w:val="apple-converted-space"/>
+          <w:sz w:val="20"/>
+          <w:szCs w:val="20"/>
+        </w:rPr>
+        <w:t> </w:t>
+      </w:r>
+    </w:p>
+    <w:p>
+      <w:pPr>
+        <w:pStyle w:val="p5"/>
+        <w:rPr>
+          <w:sz w:val="20"/>
+          <w:szCs w:val="20"/>
+        </w:rPr>
+      </w:pPr>
+      <w:proofErr w:type="spellStart"/>
+      <w:proofErr w:type="gramStart"/>
+      <w:r>
+        <w:rPr>
+          <w:rStyle w:val="s1"/>
+          <w:sz w:val="20"/>
+          <w:szCs w:val="20"/>
+        </w:rPr>
+        <w:t>xlabel</w:t>
+      </w:r>
+      <w:proofErr w:type="spellEnd"/>
+      <w:r>
+        <w:rPr>
+          <w:rStyle w:val="s1"/>
+          <w:sz w:val="20"/>
+          <w:szCs w:val="20"/>
+        </w:rPr>
+        <w:t>(</w:t>
+      </w:r>
+      <w:proofErr w:type="gramEnd"/>
+      <w:r>
+        <w:rPr>
+          <w:sz w:val="20"/>
+          <w:szCs w:val="20"/>
+        </w:rPr>
+        <w:t>'Digital Frequency (</w:t>
+      </w:r>
+      <w:proofErr w:type="spellStart"/>
+      <w:r>
+        <w:rPr>
+          <w:sz w:val="20"/>
+          <w:szCs w:val="20"/>
+        </w:rPr>
+        <w:t>cyc</w:t>
+      </w:r>
+      <w:proofErr w:type="spellEnd"/>
+      <w:r>
+        <w:rPr>
+          <w:sz w:val="20"/>
+          <w:szCs w:val="20"/>
+        </w:rPr>
+        <w:t>/</w:t>
+      </w:r>
+      <w:proofErr w:type="spellStart"/>
+      <w:r>
+        <w:rPr>
+          <w:sz w:val="20"/>
+          <w:szCs w:val="20"/>
+        </w:rPr>
+        <w:t>samp</w:t>
+      </w:r>
+      <w:proofErr w:type="spellEnd"/>
+      <w:r>
+        <w:rPr>
+          <w:sz w:val="20"/>
+          <w:szCs w:val="20"/>
+        </w:rPr>
+        <w:t>)'</w:t>
+      </w:r>
+      <w:r>
+        <w:rPr>
+          <w:rStyle w:val="s1"/>
+          <w:sz w:val="20"/>
+          <w:szCs w:val="20"/>
+        </w:rPr>
+        <w:t>)</w:t>
+      </w:r>
+    </w:p>
+    <w:p>
+      <w:pPr>
+        <w:pStyle w:val="p5"/>
+        <w:rPr>
+          <w:sz w:val="20"/>
+          <w:szCs w:val="20"/>
+        </w:rPr>
+      </w:pPr>
+      <w:proofErr w:type="spellStart"/>
+      <w:proofErr w:type="gramStart"/>
+      <w:r>
+        <w:rPr>
+          <w:rStyle w:val="s1"/>
+          <w:sz w:val="20"/>
+          <w:szCs w:val="20"/>
+        </w:rPr>
+        <w:t>ylabel</w:t>
+      </w:r>
+      <w:proofErr w:type="spellEnd"/>
+      <w:r>
+        <w:rPr>
+          <w:rStyle w:val="s1"/>
+          <w:sz w:val="20"/>
+          <w:szCs w:val="20"/>
+        </w:rPr>
+        <w:t>(</w:t>
+      </w:r>
+      <w:proofErr w:type="gramEnd"/>
+      <w:r>
+        <w:rPr>
+          <w:sz w:val="20"/>
+          <w:szCs w:val="20"/>
+        </w:rPr>
+        <w:t>'Phase Response'</w:t>
+      </w:r>
+      <w:r>
+        <w:rPr>
+          <w:rStyle w:val="s1"/>
+          <w:sz w:val="20"/>
+          <w:szCs w:val="20"/>
+        </w:rPr>
+        <w:t>)</w:t>
+      </w:r>
+    </w:p>
+    <w:p>
+      <w:pPr>
+        <w:pStyle w:val="p5"/>
+        <w:rPr>
+          <w:sz w:val="20"/>
+          <w:szCs w:val="20"/>
+        </w:rPr>
+      </w:pPr>
+      <w:proofErr w:type="gramStart"/>
+      <w:r>
+        <w:rPr>
+          <w:rStyle w:val="s1"/>
+          <w:sz w:val="20"/>
+          <w:szCs w:val="20"/>
+        </w:rPr>
+        <w:t>title(</w:t>
+      </w:r>
+      <w:proofErr w:type="gramEnd"/>
+      <w:r>
+        <w:rPr>
+          <w:sz w:val="20"/>
+          <w:szCs w:val="20"/>
+        </w:rPr>
+        <w:t xml:space="preserve">'Frequency Response of Filtered Tone File Using </w:t>
+      </w:r>
+      <w:proofErr w:type="spellStart"/>
+      <w:r>
+        <w:rPr>
+          <w:sz w:val="20"/>
+          <w:szCs w:val="20"/>
+        </w:rPr>
+        <w:t>fftconv</w:t>
+      </w:r>
+      <w:proofErr w:type="spellEnd"/>
+      <w:r>
+        <w:rPr>
+          <w:sz w:val="20"/>
+          <w:szCs w:val="20"/>
+        </w:rPr>
+        <w:t xml:space="preserve">() and 60-point </w:t>
+      </w:r>
+      <w:proofErr w:type="spellStart"/>
+      <w:r>
+        <w:rPr>
+          <w:sz w:val="20"/>
+          <w:szCs w:val="20"/>
+        </w:rPr>
+        <w:t>hn</w:t>
+      </w:r>
+      <w:proofErr w:type="spellEnd"/>
+      <w:r>
+        <w:rPr>
+          <w:sz w:val="20"/>
+          <w:szCs w:val="20"/>
+        </w:rPr>
+        <w:t>'</w:t>
+      </w:r>
+      <w:r>
+        <w:rPr>
+          <w:rStyle w:val="s1"/>
+          <w:sz w:val="20"/>
+          <w:szCs w:val="20"/>
+        </w:rPr>
+        <w:t>)</w:t>
+      </w:r>
+    </w:p>
+    <w:p>
+      <w:pPr>
         <w:rPr>
           <w:rFonts w:asciiTheme="minorHAnsi" w:hAnsiTheme="minorHAnsi" w:cstheme="minorHAnsi"/>
           <w:sz w:val="20"/>
@@ -10724,15 +13913,18 @@
         <w:rPr>
           <w:rFonts w:ascii="Times New Roman" w:hAnsi="Times New Roman"/>
           <w:bCs/>
-        </w:rPr>
-      </w:pPr>
-      <w:r>
-        <w:rPr>
-          <w:rFonts w:ascii="Times New Roman" w:hAnsi="Times New Roman"/>
-          <w:b/>
-          <w:sz w:val="22"/>
-          <w:szCs w:val="22"/>
-        </w:rPr>
+          <w:sz w:val="22"/>
+          <w:szCs w:val="22"/>
+        </w:rPr>
+      </w:pPr>
+      <w:r>
+        <w:rPr>
+          <w:rFonts w:ascii="Times New Roman" w:hAnsi="Times New Roman"/>
+          <w:b/>
+          <w:sz w:val="22"/>
+          <w:szCs w:val="22"/>
+        </w:rPr>
+        <w:lastRenderedPageBreak/>
         <w:t>Conclusions:</w:t>
       </w:r>
       <w:r>
@@ -10748,6 +13940,8 @@
         <w:rPr>
           <w:rFonts w:ascii="Times New Roman" w:hAnsi="Times New Roman"/>
           <w:bCs/>
+          <w:sz w:val="22"/>
+          <w:szCs w:val="22"/>
         </w:rPr>
         <w:t>Through completion of this project, the functionality of the DFT and the FFT were confirmed via simulation</w:t>
       </w:r>
@@ -10755,6 +13949,8 @@
         <w:rPr>
           <w:rFonts w:ascii="Times New Roman" w:hAnsi="Times New Roman"/>
           <w:bCs/>
+          <w:sz w:val="22"/>
+          <w:szCs w:val="22"/>
         </w:rPr>
         <w:t xml:space="preserve">. One of the fundamental limitations of the DFT is its property of repeating computations. The FFT is essentially a faster version of the DFT which uses an algorithmic approach to improve its efficiency. </w:t>
       </w:r>
@@ -10763,6 +13959,8 @@
         <w:rPr>
           <w:rFonts w:ascii="Times New Roman" w:hAnsi="Times New Roman"/>
           <w:bCs/>
+          <w:sz w:val="22"/>
+          <w:szCs w:val="22"/>
         </w:rPr>
         <w:t>In order to</w:t>
       </w:r>
@@ -10771,6 +13969,8 @@
         <w:rPr>
           <w:rFonts w:ascii="Times New Roman" w:hAnsi="Times New Roman"/>
           <w:bCs/>
+          <w:sz w:val="22"/>
+          <w:szCs w:val="22"/>
         </w:rPr>
         <w:t xml:space="preserve"> correctly implement a</w:t>
       </w:r>
@@ -10778,6 +13978,8 @@
         <w:rPr>
           <w:rFonts w:ascii="Times New Roman" w:hAnsi="Times New Roman"/>
           <w:bCs/>
+          <w:sz w:val="22"/>
+          <w:szCs w:val="22"/>
         </w:rPr>
         <w:t>n</w:t>
       </w:r>
@@ -10785,6 +13987,8 @@
         <w:rPr>
           <w:rFonts w:ascii="Times New Roman" w:hAnsi="Times New Roman"/>
           <w:bCs/>
+          <w:sz w:val="22"/>
+          <w:szCs w:val="22"/>
         </w:rPr>
         <w:t xml:space="preserve"> FFT, the number of samples </w:t>
       </w:r>
@@ -10792,6 +13996,8 @@
         <w:rPr>
           <w:rFonts w:ascii="Times New Roman" w:hAnsi="Times New Roman"/>
           <w:bCs/>
+          <w:sz w:val="22"/>
+          <w:szCs w:val="22"/>
         </w:rPr>
         <w:t xml:space="preserve">taken </w:t>
       </w:r>
@@ -10799,6 +14005,8 @@
         <w:rPr>
           <w:rFonts w:ascii="Times New Roman" w:hAnsi="Times New Roman"/>
           <w:bCs/>
+          <w:sz w:val="22"/>
+          <w:szCs w:val="22"/>
         </w:rPr>
         <w:t xml:space="preserve">must be an exact power of 2. </w:t>
       </w:r>
@@ -10807,6 +14015,8 @@
         <w:rPr>
           <w:rFonts w:ascii="Times New Roman" w:hAnsi="Times New Roman"/>
           <w:bCs/>
+          <w:sz w:val="22"/>
+          <w:szCs w:val="22"/>
         </w:rPr>
         <w:t>Matlab</w:t>
       </w:r>
@@ -10815,6 +14025,8 @@
         <w:rPr>
           <w:rFonts w:ascii="Times New Roman" w:hAnsi="Times New Roman"/>
           <w:bCs/>
+          <w:sz w:val="22"/>
+          <w:szCs w:val="22"/>
         </w:rPr>
         <w:t xml:space="preserve"> provides functions such as “</w:t>
       </w:r>
@@ -10824,6 +14036,8 @@
         <w:rPr>
           <w:rFonts w:ascii="Times New Roman" w:hAnsi="Times New Roman"/>
           <w:bCs/>
+          <w:sz w:val="22"/>
+          <w:szCs w:val="22"/>
         </w:rPr>
         <w:t>fft</w:t>
       </w:r>
@@ -10832,6 +14046,8 @@
         <w:rPr>
           <w:rFonts w:ascii="Times New Roman" w:hAnsi="Times New Roman"/>
           <w:bCs/>
+          <w:sz w:val="22"/>
+          <w:szCs w:val="22"/>
         </w:rPr>
         <w:t>(</w:t>
       </w:r>
@@ -10840,6 +14056,8 @@
         <w:rPr>
           <w:rFonts w:ascii="Times New Roman" w:hAnsi="Times New Roman"/>
           <w:bCs/>
+          <w:sz w:val="22"/>
+          <w:szCs w:val="22"/>
         </w:rPr>
         <w:t xml:space="preserve">)” and “nextpow2()” which allow the user to easily implement the most efficient computation of the DFT, the FFT. </w:t>
       </w:r>
@@ -10850,12 +14068,16 @@
         <w:rPr>
           <w:rFonts w:ascii="Times New Roman" w:hAnsi="Times New Roman"/>
           <w:bCs/>
+          <w:sz w:val="22"/>
+          <w:szCs w:val="22"/>
         </w:rPr>
       </w:pPr>
       <w:r>
         <w:rPr>
           <w:rFonts w:ascii="Times New Roman" w:hAnsi="Times New Roman"/>
           <w:bCs/>
+          <w:sz w:val="22"/>
+          <w:szCs w:val="22"/>
         </w:rPr>
         <w:t>The DFT is very useful in that i</w:t>
       </w:r>
@@ -10863,6 +14085,8 @@
         <w:rPr>
           <w:rFonts w:ascii="Times New Roman" w:hAnsi="Times New Roman"/>
           <w:bCs/>
+          <w:sz w:val="22"/>
+          <w:szCs w:val="22"/>
         </w:rPr>
         <w:t>t was the ability to compute a</w:t>
       </w:r>
@@ -10870,6 +14094,8 @@
         <w:rPr>
           <w:rFonts w:ascii="Times New Roman" w:hAnsi="Times New Roman"/>
           <w:bCs/>
+          <w:sz w:val="22"/>
+          <w:szCs w:val="22"/>
         </w:rPr>
         <w:t xml:space="preserve"> frequency response </w:t>
       </w:r>
@@ -10877,6 +14103,8 @@
         <w:rPr>
           <w:rFonts w:ascii="Times New Roman" w:hAnsi="Times New Roman"/>
           <w:bCs/>
+          <w:sz w:val="22"/>
+          <w:szCs w:val="22"/>
         </w:rPr>
         <w:t>for</w:t>
       </w:r>
@@ -10884,6 +14112,8 @@
         <w:rPr>
           <w:rFonts w:ascii="Times New Roman" w:hAnsi="Times New Roman"/>
           <w:bCs/>
+          <w:sz w:val="22"/>
+          <w:szCs w:val="22"/>
         </w:rPr>
         <w:t xml:space="preserve"> one’s input sequence</w:t>
       </w:r>
@@ -10891,6 +14121,8 @@
         <w:rPr>
           <w:rFonts w:ascii="Times New Roman" w:hAnsi="Times New Roman"/>
           <w:bCs/>
+          <w:sz w:val="22"/>
+          <w:szCs w:val="22"/>
         </w:rPr>
         <w:t xml:space="preserve">, </w:t>
       </w:r>
@@ -10898,6 +14130,8 @@
         <w:rPr>
           <w:rFonts w:ascii="Times New Roman" w:hAnsi="Times New Roman"/>
           <w:bCs/>
+          <w:sz w:val="22"/>
+          <w:szCs w:val="22"/>
         </w:rPr>
         <w:t>unit sample sequence</w:t>
       </w:r>
@@ -10905,6 +14139,8 @@
         <w:rPr>
           <w:rFonts w:ascii="Times New Roman" w:hAnsi="Times New Roman"/>
           <w:bCs/>
+          <w:sz w:val="22"/>
+          <w:szCs w:val="22"/>
         </w:rPr>
         <w:t>, and ultimately the output sequence</w:t>
       </w:r>
@@ -10912,6 +14148,8 @@
         <w:rPr>
           <w:rFonts w:ascii="Times New Roman" w:hAnsi="Times New Roman"/>
           <w:bCs/>
+          <w:sz w:val="22"/>
+          <w:szCs w:val="22"/>
         </w:rPr>
         <w:t>. In this lab, the input sequence and unit sample sequence were both ‘</w:t>
       </w:r>
@@ -10920,6 +14158,8 @@
         <w:rPr>
           <w:rFonts w:ascii="Times New Roman" w:hAnsi="Times New Roman"/>
           <w:bCs/>
+          <w:sz w:val="22"/>
+          <w:szCs w:val="22"/>
         </w:rPr>
         <w:t>FFT’ed</w:t>
       </w:r>
@@ -10928,6 +14168,8 @@
         <w:rPr>
           <w:rFonts w:ascii="Times New Roman" w:hAnsi="Times New Roman"/>
           <w:bCs/>
+          <w:sz w:val="22"/>
+          <w:szCs w:val="22"/>
         </w:rPr>
         <w:t>’ and then the two were multiplied (convolution in time domain is multiplication in the frequency domain) to obtain the frequency response of the output. The output frequency response was then inverse ‘</w:t>
       </w:r>
@@ -10936,6 +14178,8 @@
         <w:rPr>
           <w:rFonts w:ascii="Times New Roman" w:hAnsi="Times New Roman"/>
           <w:bCs/>
+          <w:sz w:val="22"/>
+          <w:szCs w:val="22"/>
         </w:rPr>
         <w:t>FFT’ed</w:t>
       </w:r>
@@ -10944,6 +14188,8 @@
         <w:rPr>
           <w:rFonts w:ascii="Times New Roman" w:hAnsi="Times New Roman"/>
           <w:bCs/>
+          <w:sz w:val="22"/>
+          <w:szCs w:val="22"/>
         </w:rPr>
         <w:t>’ using the “</w:t>
       </w:r>
@@ -10953,6 +14199,8 @@
         <w:rPr>
           <w:rFonts w:ascii="Times New Roman" w:hAnsi="Times New Roman"/>
           <w:bCs/>
+          <w:sz w:val="22"/>
+          <w:szCs w:val="22"/>
         </w:rPr>
         <w:t>ifft</w:t>
       </w:r>
@@ -10961,6 +14209,8 @@
         <w:rPr>
           <w:rFonts w:ascii="Times New Roman" w:hAnsi="Times New Roman"/>
           <w:bCs/>
+          <w:sz w:val="22"/>
+          <w:szCs w:val="22"/>
         </w:rPr>
         <w:t>(</w:t>
       </w:r>
@@ -10969,6 +14219,8 @@
         <w:rPr>
           <w:rFonts w:ascii="Times New Roman" w:hAnsi="Times New Roman"/>
           <w:bCs/>
+          <w:sz w:val="22"/>
+          <w:szCs w:val="22"/>
         </w:rPr>
         <w:t xml:space="preserve">)” function to obtain the output time domain response. By utilizing the time domain </w:t>
       </w:r>
@@ -10976,6 +14228,8 @@
         <w:rPr>
           <w:rFonts w:ascii="Times New Roman" w:hAnsi="Times New Roman"/>
           <w:bCs/>
+          <w:sz w:val="22"/>
+          <w:szCs w:val="22"/>
         </w:rPr>
         <w:sym w:font="Wingdings" w:char="F0DF"/>
       </w:r>
@@ -10983,6 +14237,8 @@
         <w:rPr>
           <w:rFonts w:ascii="Times New Roman" w:hAnsi="Times New Roman"/>
           <w:bCs/>
+          <w:sz w:val="22"/>
+          <w:szCs w:val="22"/>
         </w:rPr>
         <w:sym w:font="Wingdings" w:char="F0E0"/>
       </w:r>
@@ -10990,6 +14246,8 @@
         <w:rPr>
           <w:rFonts w:ascii="Times New Roman" w:hAnsi="Times New Roman"/>
           <w:bCs/>
+          <w:sz w:val="22"/>
+          <w:szCs w:val="22"/>
         </w:rPr>
         <w:t xml:space="preserve"> frequency domain transform properties, the output time domain response was obtained for a given input sequence and unit sample response. This skill can be translated for an</w:t>
       </w:r>
@@ -10997,6 +14255,8 @@
         <w:rPr>
           <w:rFonts w:ascii="Times New Roman" w:hAnsi="Times New Roman"/>
           <w:bCs/>
+          <w:sz w:val="22"/>
+          <w:szCs w:val="22"/>
         </w:rPr>
         <w:t xml:space="preserve">y combination of input and unit sample sequences and should be considered very useful. </w:t>
       </w:r>
@@ -11059,7 +14319,6 @@
         <w:jc w:val="both"/>
         <w:rPr>
           <w:rFonts w:ascii="Times New Roman" w:hAnsi="Times New Roman"/>
-          <w:b/>
           <w:sz w:val="22"/>
           <w:szCs w:val="22"/>
         </w:rPr>
@@ -11072,6 +14331,102 @@
           <w:szCs w:val="22"/>
         </w:rPr>
         <w:t>Conclusions:</w:t>
+      </w:r>
+      <w:r>
+        <w:rPr>
+          <w:rFonts w:ascii="Times New Roman" w:hAnsi="Times New Roman"/>
+          <w:b/>
+          <w:sz w:val="22"/>
+          <w:szCs w:val="22"/>
+        </w:rPr>
+        <w:t xml:space="preserve"> </w:t>
+      </w:r>
+      <w:r>
+        <w:rPr>
+          <w:rFonts w:ascii="Times New Roman" w:hAnsi="Times New Roman"/>
+          <w:sz w:val="22"/>
+          <w:szCs w:val="22"/>
+        </w:rPr>
+        <w:t>Upon completing this project</w:t>
+      </w:r>
+      <w:r>
+        <w:rPr>
+          <w:rFonts w:ascii="Times New Roman" w:hAnsi="Times New Roman"/>
+          <w:sz w:val="22"/>
+          <w:szCs w:val="22"/>
+        </w:rPr>
+        <w:t xml:space="preserve">, </w:t>
+      </w:r>
+      <w:r>
+        <w:rPr>
+          <w:rFonts w:ascii="Times New Roman" w:hAnsi="Times New Roman"/>
+          <w:sz w:val="22"/>
+          <w:szCs w:val="22"/>
+        </w:rPr>
+        <w:t xml:space="preserve">how to implement DFT and FFT in </w:t>
+      </w:r>
+      <w:proofErr w:type="spellStart"/>
+      <w:r>
+        <w:rPr>
+          <w:rFonts w:ascii="Times New Roman" w:hAnsi="Times New Roman"/>
+          <w:sz w:val="22"/>
+          <w:szCs w:val="22"/>
+        </w:rPr>
+        <w:t>Matlab</w:t>
+      </w:r>
+      <w:proofErr w:type="spellEnd"/>
+      <w:r>
+        <w:rPr>
+          <w:rFonts w:ascii="Times New Roman" w:hAnsi="Times New Roman"/>
+          <w:sz w:val="22"/>
+          <w:szCs w:val="22"/>
+        </w:rPr>
+        <w:t xml:space="preserve"> were much better understood. Through the knowledge of how to use the DFT and FFT, filtering data becomes easier to accomplish (will become important for future projects in digital signal processing). One of the limitations of both the FFT and DFT is that to properly transform the data sequence, the sequence must be zero padded or sampled to the appropriate amount to reduce circular convolution and spectral leakage. The leakage is particularly evident in part 1 with the DFT. One way to help reduce the leakage is by applying a windowing function</w:t>
+      </w:r>
+      <w:r>
+        <w:rPr>
+          <w:rFonts w:ascii="Times New Roman" w:hAnsi="Times New Roman"/>
+          <w:sz w:val="22"/>
+          <w:szCs w:val="22"/>
+        </w:rPr>
+        <w:t xml:space="preserve"> (</w:t>
+      </w:r>
+      <w:proofErr w:type="spellStart"/>
+      <w:r>
+        <w:rPr>
+          <w:rFonts w:ascii="Times New Roman" w:hAnsi="Times New Roman"/>
+          <w:sz w:val="22"/>
+          <w:szCs w:val="22"/>
+        </w:rPr>
+        <w:t>blackman</w:t>
+      </w:r>
+      <w:proofErr w:type="spellEnd"/>
+      <w:r>
+        <w:rPr>
+          <w:rFonts w:ascii="Times New Roman" w:hAnsi="Times New Roman"/>
+          <w:sz w:val="22"/>
+          <w:szCs w:val="22"/>
+        </w:rPr>
+        <w:t xml:space="preserve"> window in this experiment) which filters out the unwanted spectral components.</w:t>
+      </w:r>
+    </w:p>
+    <w:p>
+      <w:pPr>
+        <w:jc w:val="both"/>
+        <w:rPr>
+          <w:rFonts w:ascii="Times New Roman" w:hAnsi="Times New Roman"/>
+          <w:sz w:val="22"/>
+          <w:szCs w:val="22"/>
+        </w:rPr>
+      </w:pPr>
+      <w:r>
+        <w:rPr>
+          <w:rFonts w:ascii="Times New Roman" w:hAnsi="Times New Roman"/>
+          <w:sz w:val="22"/>
+          <w:szCs w:val="22"/>
+        </w:rPr>
+        <w:tab/>
+        <w:t>How to use the FFT to filter data quickly is another important take away from this project. While using the FFT to multiply the impulse response by the sampled input in the frequency domain is not necessarily the most accurate, it makes for a quick and reasonably accurate filtered output. This is because you must reduce the impulse response to a finite length even if it’s a IIR filter. The longer the sequence is kept, the more accurate the response and slower the computations. It is clear through this project, that there are several tradeoffs when determining when to use the DFT/FFT and how one should go about filtering data.</w:t>
       </w:r>
     </w:p>
     <w:p>
@@ -11108,33 +14463,6 @@
 </w:document>
 </file>
 
-<file path=word/comments.xml><?xml version="1.0" encoding="utf-8"?>
-<w:comments xmlns:wpc="http://schemas.microsoft.com/office/word/2010/wordprocessingCanvas" xmlns:cx="http://schemas.microsoft.com/office/drawing/2014/chartex" xmlns:cx1="http://schemas.microsoft.com/office/drawing/2015/9/8/chartex" xmlns:cx2="http://schemas.microsoft.com/office/drawing/2015/10/21/chartex" xmlns:cx3="http://schemas.microsoft.com/office/drawing/2016/5/9/chartex" xmlns:cx4="http://schemas.microsoft.com/office/drawing/2016/5/10/chartex" xmlns:cx5="http://schemas.microsoft.com/office/drawing/2016/5/11/chartex" xmlns:cx6="http://schemas.microsoft.com/office/drawing/2016/5/12/chartex" xmlns:cx7="http://schemas.microsoft.com/office/drawing/2016/5/13/chartex" xmlns:cx8="http://schemas.microsoft.com/office/drawing/2016/5/14/chartex" xmlns:mc="http://schemas.openxmlformats.org/markup-compatibility/2006" xmlns:aink="http://schemas.microsoft.com/office/drawing/2016/ink" xmlns:am3d="http://schemas.microsoft.com/office/drawing/2017/model3d" xmlns:o="urn:schemas-microsoft-com:office:office" xmlns:r="http://schemas.openxmlformats.org/officeDocument/2006/relationships" xmlns:m="http://schemas.openxmlformats.org/officeDocument/2006/math" xmlns:v="urn:schemas-microsoft-com:vml" xmlns:wp14="http://schemas.microsoft.com/office/word/2010/wordprocessingDrawing" xmlns:wp="http://schemas.openxmlformats.org/drawingml/2006/wordprocessingDrawing" xmlns:w10="urn:schemas-microsoft-com:office:word" xmlns:w="http://schemas.openxmlformats.org/wordprocessingml/2006/main" xmlns:w14="http://schemas.microsoft.com/office/word/2010/wordml" xmlns:w15="http://schemas.microsoft.com/office/word/2012/wordml" xmlns:w16cid="http://schemas.microsoft.com/office/word/2016/wordml/cid" xmlns:w16se="http://schemas.microsoft.com/office/word/2015/wordml/symex" xmlns:wpg="http://schemas.microsoft.com/office/word/2010/wordprocessingGroup" xmlns:wpi="http://schemas.microsoft.com/office/word/2010/wordprocessingInk" xmlns:wne="http://schemas.microsoft.com/office/word/2006/wordml" xmlns:wps="http://schemas.microsoft.com/office/word/2010/wordprocessingShape" mc:Ignorable="w14 w15 w16se w16cid wp14">
-  <w:comment w:id="0" w:author="Aiku Shintani" w:date="2019-01-23T16:30:00Z" w:initials="AS">
-    <w:p>
-      <w:pPr>
-        <w:pStyle w:val="CommentText"/>
-      </w:pPr>
-      <w:r>
-        <w:rPr>
-          <w:rStyle w:val="CommentReference"/>
-        </w:rPr>
-        <w:annotationRef/>
-      </w:r>
-      <w:r>
-        <w:t>1/23/19 lecture pg. 7 top left slide</w:t>
-      </w:r>
-    </w:p>
-  </w:comment>
-</w:comments>
-</file>
-
-<file path=word/commentsExtended.xml><?xml version="1.0" encoding="utf-8"?>
-<w15:commentsEx xmlns:wpc="http://schemas.microsoft.com/office/word/2010/wordprocessingCanvas" xmlns:cx="http://schemas.microsoft.com/office/drawing/2014/chartex" xmlns:cx1="http://schemas.microsoft.com/office/drawing/2015/9/8/chartex" xmlns:cx2="http://schemas.microsoft.com/office/drawing/2015/10/21/chartex" xmlns:cx3="http://schemas.microsoft.com/office/drawing/2016/5/9/chartex" xmlns:cx4="http://schemas.microsoft.com/office/drawing/2016/5/10/chartex" xmlns:cx5="http://schemas.microsoft.com/office/drawing/2016/5/11/chartex" xmlns:cx6="http://schemas.microsoft.com/office/drawing/2016/5/12/chartex" xmlns:cx7="http://schemas.microsoft.com/office/drawing/2016/5/13/chartex" xmlns:cx8="http://schemas.microsoft.com/office/drawing/2016/5/14/chartex" xmlns:mc="http://schemas.openxmlformats.org/markup-compatibility/2006" xmlns:aink="http://schemas.microsoft.com/office/drawing/2016/ink" xmlns:am3d="http://schemas.microsoft.com/office/drawing/2017/model3d" xmlns:o="urn:schemas-microsoft-com:office:office" xmlns:r="http://schemas.openxmlformats.org/officeDocument/2006/relationships" xmlns:m="http://schemas.openxmlformats.org/officeDocument/2006/math" xmlns:v="urn:schemas-microsoft-com:vml" xmlns:wp14="http://schemas.microsoft.com/office/word/2010/wordprocessingDrawing" xmlns:wp="http://schemas.openxmlformats.org/drawingml/2006/wordprocessingDrawing" xmlns:w10="urn:schemas-microsoft-com:office:word" xmlns:w="http://schemas.openxmlformats.org/wordprocessingml/2006/main" xmlns:w14="http://schemas.microsoft.com/office/word/2010/wordml" xmlns:w15="http://schemas.microsoft.com/office/word/2012/wordml" xmlns:w16cid="http://schemas.microsoft.com/office/word/2016/wordml/cid" xmlns:w16se="http://schemas.microsoft.com/office/word/2015/wordml/symex" xmlns:wpg="http://schemas.microsoft.com/office/word/2010/wordprocessingGroup" xmlns:wpi="http://schemas.microsoft.com/office/word/2010/wordprocessingInk" xmlns:wne="http://schemas.microsoft.com/office/word/2006/wordml" xmlns:wps="http://schemas.microsoft.com/office/word/2010/wordprocessingShape" mc:Ignorable="w14 w15 w16se w16cid wp14">
-  <w15:commentEx w15:paraId="2913265A" w15:done="0"/>
-</w15:commentsEx>
-</file>
-
 <file path=word/commentsIds.xml><?xml version="1.0" encoding="utf-8"?>
 <w16cid:commentsIds xmlns:wpc="http://schemas.microsoft.com/office/word/2010/wordprocessingCanvas" xmlns:cx="http://schemas.microsoft.com/office/drawing/2014/chartex" xmlns:cx1="http://schemas.microsoft.com/office/drawing/2015/9/8/chartex" xmlns:cx2="http://schemas.microsoft.com/office/drawing/2015/10/21/chartex" xmlns:cx3="http://schemas.microsoft.com/office/drawing/2016/5/9/chartex" xmlns:cx4="http://schemas.microsoft.com/office/drawing/2016/5/10/chartex" xmlns:cx5="http://schemas.microsoft.com/office/drawing/2016/5/11/chartex" xmlns:cx6="http://schemas.microsoft.com/office/drawing/2016/5/12/chartex" xmlns:cx7="http://schemas.microsoft.com/office/drawing/2016/5/13/chartex" xmlns:cx8="http://schemas.microsoft.com/office/drawing/2016/5/14/chartex" xmlns:mc="http://schemas.openxmlformats.org/markup-compatibility/2006" xmlns:aink="http://schemas.microsoft.com/office/drawing/2016/ink" xmlns:am3d="http://schemas.microsoft.com/office/drawing/2017/model3d" xmlns:o="urn:schemas-microsoft-com:office:office" xmlns:r="http://schemas.openxmlformats.org/officeDocument/2006/relationships" xmlns:m="http://schemas.openxmlformats.org/officeDocument/2006/math" xmlns:v="urn:schemas-microsoft-com:vml" xmlns:wp14="http://schemas.microsoft.com/office/word/2010/wordprocessingDrawing" xmlns:wp="http://schemas.openxmlformats.org/drawingml/2006/wordprocessingDrawing" xmlns:w10="urn:schemas-microsoft-com:office:word" xmlns:w="http://schemas.openxmlformats.org/wordprocessingml/2006/main" xmlns:w14="http://schemas.microsoft.com/office/word/2010/wordml" xmlns:w15="http://schemas.microsoft.com/office/word/2012/wordml" xmlns:w16cid="http://schemas.microsoft.com/office/word/2016/wordml/cid" xmlns:w16se="http://schemas.microsoft.com/office/word/2015/wordml/symex" xmlns:wpg="http://schemas.microsoft.com/office/word/2010/wordprocessingGroup" xmlns:wpi="http://schemas.microsoft.com/office/word/2010/wordprocessingInk" xmlns:wne="http://schemas.microsoft.com/office/word/2006/wordml" xmlns:wps="http://schemas.microsoft.com/office/word/2010/wordprocessingShape" mc:Ignorable="w14 w15 w16se w16cid wp14">
   <w16cid:commentId w16cid:paraId="2913265A" w16cid:durableId="1FF31512"/>
@@ -11142,8 +14470,8 @@
 </file>
 
 <file path=word/numbering.xml><?xml version="1.0" encoding="utf-8"?>
-<w:numbering xmlns:wpc="http://schemas.microsoft.com/office/word/2010/wordprocessingCanvas" xmlns:cx="http://schemas.microsoft.com/office/drawing/2014/chartex" xmlns:cx1="http://schemas.microsoft.com/office/drawing/2015/9/8/chartex" xmlns:cx2="http://schemas.microsoft.com/office/drawing/2015/10/21/chartex" xmlns:cx3="http://schemas.microsoft.com/office/drawing/2016/5/9/chartex" xmlns:cx4="http://schemas.microsoft.com/office/drawing/2016/5/10/chartex" xmlns:cx5="http://schemas.microsoft.com/office/drawing/2016/5/11/chartex" xmlns:cx6="http://schemas.microsoft.com/office/drawing/2016/5/12/chartex" xmlns:cx7="http://schemas.microsoft.com/office/drawing/2016/5/13/chartex" xmlns:cx8="http://schemas.microsoft.com/office/drawing/2016/5/14/chartex" xmlns:mc="http://schemas.openxmlformats.org/markup-compatibility/2006" xmlns:aink="http://schemas.microsoft.com/office/drawing/2016/ink" xmlns:am3d="http://schemas.microsoft.com/office/drawing/2017/model3d" xmlns:o="urn:schemas-microsoft-com:office:office" xmlns:r="http://schemas.openxmlformats.org/officeDocument/2006/relationships" xmlns:m="http://schemas.openxmlformats.org/officeDocument/2006/math" xmlns:v="urn:schemas-microsoft-com:vml" xmlns:wp14="http://schemas.microsoft.com/office/word/2010/wordprocessingDrawing" xmlns:wp="http://schemas.openxmlformats.org/drawingml/2006/wordprocessingDrawing" xmlns:w10="urn:schemas-microsoft-com:office:word" xmlns:w="http://schemas.openxmlformats.org/wordprocessingml/2006/main" xmlns:w14="http://schemas.microsoft.com/office/word/2010/wordml" xmlns:w15="http://schemas.microsoft.com/office/word/2012/wordml" xmlns:w16cid="http://schemas.microsoft.com/office/word/2016/wordml/cid" xmlns:w16se="http://schemas.microsoft.com/office/word/2015/wordml/symex" xmlns:wpg="http://schemas.microsoft.com/office/word/2010/wordprocessingGroup" xmlns:wpi="http://schemas.microsoft.com/office/word/2010/wordprocessingInk" xmlns:wne="http://schemas.microsoft.com/office/word/2006/wordml" xmlns:wps="http://schemas.microsoft.com/office/word/2010/wordprocessingShape" mc:Ignorable="w14 w15 w16se w16cid wp14">
-  <w:abstractNum w:abstractNumId="0" w15:restartNumberingAfterBreak="0">
+<w:numbering xmlns:wpc="http://schemas.microsoft.com/office/word/2010/wordprocessingCanvas" xmlns:mo="http://schemas.microsoft.com/office/mac/office/2008/main" xmlns:mc="http://schemas.openxmlformats.org/markup-compatibility/2006" xmlns:mv="urn:schemas-microsoft-com:mac:vml" xmlns:o="urn:schemas-microsoft-com:office:office" xmlns:r="http://schemas.openxmlformats.org/officeDocument/2006/relationships" xmlns:m="http://schemas.openxmlformats.org/officeDocument/2006/math" xmlns:v="urn:schemas-microsoft-com:vml" xmlns:wp14="http://schemas.microsoft.com/office/word/2010/wordprocessingDrawing" xmlns:wp="http://schemas.openxmlformats.org/drawingml/2006/wordprocessingDrawing" xmlns:w10="urn:schemas-microsoft-com:office:word" xmlns:w="http://schemas.openxmlformats.org/wordprocessingml/2006/main" xmlns:w14="http://schemas.microsoft.com/office/word/2010/wordml" xmlns:w15="http://schemas.microsoft.com/office/word/2012/wordml" xmlns:wpg="http://schemas.microsoft.com/office/word/2010/wordprocessingGroup" xmlns:wpi="http://schemas.microsoft.com/office/word/2010/wordprocessingInk" xmlns:wne="http://schemas.microsoft.com/office/word/2006/wordml" xmlns:wps="http://schemas.microsoft.com/office/word/2010/wordprocessingShape" mc:Ignorable="w14 w15 wp14">
+  <w:abstractNum w:abstractNumId="0">
     <w:nsid w:val="0A7B3916"/>
     <w:multiLevelType w:val="hybridMultilevel"/>
     <w:tmpl w:val="9C74931A"/>
@@ -11256,7 +14584,7 @@
       </w:pPr>
     </w:lvl>
   </w:abstractNum>
-  <w:abstractNum w:abstractNumId="1" w15:restartNumberingAfterBreak="0">
+  <w:abstractNum w:abstractNumId="1">
     <w:nsid w:val="0B5C7772"/>
     <w:multiLevelType w:val="hybridMultilevel"/>
     <w:tmpl w:val="2ADA337A"/>
@@ -11396,7 +14724,7 @@
       </w:rPr>
     </w:lvl>
   </w:abstractNum>
-  <w:abstractNum w:abstractNumId="2" w15:restartNumberingAfterBreak="0">
+  <w:abstractNum w:abstractNumId="2">
     <w:nsid w:val="0D95321E"/>
     <w:multiLevelType w:val="hybridMultilevel"/>
     <w:tmpl w:val="A978040E"/>
@@ -11509,7 +14837,7 @@
       </w:rPr>
     </w:lvl>
   </w:abstractNum>
-  <w:abstractNum w:abstractNumId="3" w15:restartNumberingAfterBreak="0">
+  <w:abstractNum w:abstractNumId="3">
     <w:nsid w:val="2B5D3B3B"/>
     <w:multiLevelType w:val="hybridMultilevel"/>
     <w:tmpl w:val="EC2A9E46"/>
@@ -11625,7 +14953,7 @@
       </w:pPr>
     </w:lvl>
   </w:abstractNum>
-  <w:abstractNum w:abstractNumId="4" w15:restartNumberingAfterBreak="0">
+  <w:abstractNum w:abstractNumId="4">
     <w:nsid w:val="32343851"/>
     <w:multiLevelType w:val="hybridMultilevel"/>
     <w:tmpl w:val="9208E258"/>
@@ -11741,7 +15069,7 @@
       </w:pPr>
     </w:lvl>
   </w:abstractNum>
-  <w:abstractNum w:abstractNumId="5" w15:restartNumberingAfterBreak="0">
+  <w:abstractNum w:abstractNumId="5">
     <w:nsid w:val="396349E2"/>
     <w:multiLevelType w:val="hybridMultilevel"/>
     <w:tmpl w:val="4AF2BC44"/>
@@ -11857,7 +15185,7 @@
       </w:pPr>
     </w:lvl>
   </w:abstractNum>
-  <w:abstractNum w:abstractNumId="6" w15:restartNumberingAfterBreak="0">
+  <w:abstractNum w:abstractNumId="6">
     <w:nsid w:val="5AE84DF0"/>
     <w:multiLevelType w:val="hybridMultilevel"/>
     <w:tmpl w:val="4AF2BC44"/>
@@ -11973,7 +15301,7 @@
       </w:pPr>
     </w:lvl>
   </w:abstractNum>
-  <w:abstractNum w:abstractNumId="7" w15:restartNumberingAfterBreak="0">
+  <w:abstractNum w:abstractNumId="7">
     <w:nsid w:val="66DE2194"/>
     <w:multiLevelType w:val="hybridMultilevel"/>
     <w:tmpl w:val="A73C2F4E"/>
@@ -12086,7 +15414,7 @@
       </w:pPr>
     </w:lvl>
   </w:abstractNum>
-  <w:abstractNum w:abstractNumId="8" w15:restartNumberingAfterBreak="0">
+  <w:abstractNum w:abstractNumId="8">
     <w:nsid w:val="672F40CD"/>
     <w:multiLevelType w:val="hybridMultilevel"/>
     <w:tmpl w:val="4BAC88E4"/>
@@ -12226,7 +15554,7 @@
       </w:rPr>
     </w:lvl>
   </w:abstractNum>
-  <w:abstractNum w:abstractNumId="9" w15:restartNumberingAfterBreak="0">
+  <w:abstractNum w:abstractNumId="9">
     <w:nsid w:val="67FF7BE4"/>
     <w:multiLevelType w:val="hybridMultilevel"/>
     <w:tmpl w:val="714E2046"/>
@@ -12366,7 +15694,7 @@
       </w:rPr>
     </w:lvl>
   </w:abstractNum>
-  <w:abstractNum w:abstractNumId="10" w15:restartNumberingAfterBreak="0">
+  <w:abstractNum w:abstractNumId="10">
     <w:nsid w:val="6BEA361A"/>
     <w:multiLevelType w:val="hybridMultilevel"/>
     <w:tmpl w:val="64127F1A"/>
@@ -12452,7 +15780,7 @@
       </w:pPr>
     </w:lvl>
   </w:abstractNum>
-  <w:abstractNum w:abstractNumId="11" w15:restartNumberingAfterBreak="0">
+  <w:abstractNum w:abstractNumId="11">
     <w:nsid w:val="6CF7085B"/>
     <w:multiLevelType w:val="hybridMultilevel"/>
     <w:tmpl w:val="4A82BFDC"/>
@@ -12607,16 +15935,8 @@
 </w:numbering>
 </file>
 
-<file path=word/people.xml><?xml version="1.0" encoding="utf-8"?>
-<w15:people xmlns:wpc="http://schemas.microsoft.com/office/word/2010/wordprocessingCanvas" xmlns:cx="http://schemas.microsoft.com/office/drawing/2014/chartex" xmlns:cx1="http://schemas.microsoft.com/office/drawing/2015/9/8/chartex" xmlns:cx2="http://schemas.microsoft.com/office/drawing/2015/10/21/chartex" xmlns:cx3="http://schemas.microsoft.com/office/drawing/2016/5/9/chartex" xmlns:cx4="http://schemas.microsoft.com/office/drawing/2016/5/10/chartex" xmlns:cx5="http://schemas.microsoft.com/office/drawing/2016/5/11/chartex" xmlns:cx6="http://schemas.microsoft.com/office/drawing/2016/5/12/chartex" xmlns:cx7="http://schemas.microsoft.com/office/drawing/2016/5/13/chartex" xmlns:cx8="http://schemas.microsoft.com/office/drawing/2016/5/14/chartex" xmlns:mc="http://schemas.openxmlformats.org/markup-compatibility/2006" xmlns:aink="http://schemas.microsoft.com/office/drawing/2016/ink" xmlns:am3d="http://schemas.microsoft.com/office/drawing/2017/model3d" xmlns:o="urn:schemas-microsoft-com:office:office" xmlns:r="http://schemas.openxmlformats.org/officeDocument/2006/relationships" xmlns:m="http://schemas.openxmlformats.org/officeDocument/2006/math" xmlns:v="urn:schemas-microsoft-com:vml" xmlns:wp14="http://schemas.microsoft.com/office/word/2010/wordprocessingDrawing" xmlns:wp="http://schemas.openxmlformats.org/drawingml/2006/wordprocessingDrawing" xmlns:w10="urn:schemas-microsoft-com:office:word" xmlns:w="http://schemas.openxmlformats.org/wordprocessingml/2006/main" xmlns:w14="http://schemas.microsoft.com/office/word/2010/wordml" xmlns:w15="http://schemas.microsoft.com/office/word/2012/wordml" xmlns:w16cid="http://schemas.microsoft.com/office/word/2016/wordml/cid" xmlns:w16se="http://schemas.microsoft.com/office/word/2015/wordml/symex" xmlns:wpg="http://schemas.microsoft.com/office/word/2010/wordprocessingGroup" xmlns:wpi="http://schemas.microsoft.com/office/word/2010/wordprocessingInk" xmlns:wne="http://schemas.microsoft.com/office/word/2006/wordml" xmlns:wps="http://schemas.microsoft.com/office/word/2010/wordprocessingShape" mc:Ignorable="w14 w15 w16se w16cid wp14">
-  <w15:person w15:author="Aiku Shintani">
-    <w15:presenceInfo w15:providerId="None" w15:userId="Aiku Shintani"/>
-  </w15:person>
-</w15:people>
-</file>
-
 <file path=word/styles.xml><?xml version="1.0" encoding="utf-8"?>
-<w:styles xmlns:mc="http://schemas.openxmlformats.org/markup-compatibility/2006" xmlns:r="http://schemas.openxmlformats.org/officeDocument/2006/relationships" xmlns:w="http://schemas.openxmlformats.org/wordprocessingml/2006/main" xmlns:w14="http://schemas.microsoft.com/office/word/2010/wordml" xmlns:w15="http://schemas.microsoft.com/office/word/2012/wordml" xmlns:w16cid="http://schemas.microsoft.com/office/word/2016/wordml/cid" xmlns:w16se="http://schemas.microsoft.com/office/word/2015/wordml/symex" mc:Ignorable="w14 w15 w16se w16cid">
+<w:styles xmlns:mc="http://schemas.openxmlformats.org/markup-compatibility/2006" xmlns:r="http://schemas.openxmlformats.org/officeDocument/2006/relationships" xmlns:w="http://schemas.openxmlformats.org/wordprocessingml/2006/main" xmlns:w14="http://schemas.microsoft.com/office/word/2010/wordml" xmlns:w15="http://schemas.microsoft.com/office/word/2012/wordml" mc:Ignorable="w14 w15">
   <w:docDefaults>
     <w:rPrDefault>
       <w:rPr>
@@ -12632,7 +15952,7 @@
       </w:pPr>
     </w:pPrDefault>
   </w:docDefaults>
-  <w:latentStyles w:defLockedState="0" w:defUIPriority="99" w:defSemiHidden="0" w:defUnhideWhenUsed="0" w:defQFormat="0" w:count="375">
+  <w:latentStyles w:defLockedState="0" w:defUIPriority="99" w:defSemiHidden="0" w:defUnhideWhenUsed="0" w:defQFormat="0" w:count="382">
     <w:lsdException w:name="Normal" w:uiPriority="0" w:qFormat="1"/>
     <w:lsdException w:name="heading 1" w:uiPriority="9" w:qFormat="1"/>
     <w:lsdException w:name="heading 2" w:semiHidden="1" w:uiPriority="9" w:unhideWhenUsed="1" w:qFormat="1"/>
@@ -13006,8 +16326,6 @@
     <w:lsdException w:name="List Table 7 Colorful Accent 6" w:uiPriority="52"/>
     <w:lsdException w:name="Mention" w:semiHidden="1" w:unhideWhenUsed="1"/>
     <w:lsdException w:name="Smart Hyperlink" w:semiHidden="1" w:unhideWhenUsed="1"/>
-    <w:lsdException w:name="Hashtag" w:semiHidden="1" w:unhideWhenUsed="1"/>
-    <w:lsdException w:name="Unresolved Mention" w:semiHidden="1" w:unhideWhenUsed="1"/>
   </w:latentStyles>
   <w:style w:type="paragraph" w:default="1" w:styleId="Normal">
     <w:name w:val="Normal"/>
@@ -13151,6 +16469,7 @@
       <w:szCs w:val="20"/>
     </w:rPr>
     <w:tblPr>
+      <w:tblInd w:w="0" w:type="dxa"/>
       <w:tblBorders>
         <w:top w:val="single" w:sz="4" w:space="0" w:color="auto"/>
         <w:left w:val="single" w:sz="4" w:space="0" w:color="auto"/>
@@ -13159,6 +16478,12 @@
         <w:insideH w:val="single" w:sz="4" w:space="0" w:color="auto"/>
         <w:insideV w:val="single" w:sz="4" w:space="0" w:color="auto"/>
       </w:tblBorders>
+      <w:tblCellMar>
+        <w:top w:w="0" w:type="dxa"/>
+        <w:left w:w="108" w:type="dxa"/>
+        <w:bottom w:w="0" w:type="dxa"/>
+        <w:right w:w="108" w:type="dxa"/>
+      </w:tblCellMar>
     </w:tblPr>
   </w:style>
   <w:style w:type="character" w:styleId="CommentReference">
@@ -13227,6 +16552,88 @@
       <w:sz w:val="20"/>
       <w:szCs w:val="20"/>
     </w:rPr>
+  </w:style>
+  <w:style w:type="paragraph" w:customStyle="1" w:styleId="p1">
+    <w:name w:val="p1"/>
+    <w:basedOn w:val="Normal"/>
+    <w:rsid w:val="00FE71D8"/>
+    <w:rPr>
+      <w:rFonts w:ascii="Courier" w:eastAsiaTheme="minorHAnsi" w:hAnsi="Courier"/>
+      <w:color w:val="228B22"/>
+      <w:sz w:val="15"/>
+      <w:szCs w:val="15"/>
+    </w:rPr>
+  </w:style>
+  <w:style w:type="paragraph" w:customStyle="1" w:styleId="p2">
+    <w:name w:val="p2"/>
+    <w:basedOn w:val="Normal"/>
+    <w:rsid w:val="00FE71D8"/>
+    <w:rPr>
+      <w:rFonts w:ascii="Courier" w:eastAsiaTheme="minorHAnsi" w:hAnsi="Courier"/>
+      <w:sz w:val="15"/>
+      <w:szCs w:val="15"/>
+    </w:rPr>
+  </w:style>
+  <w:style w:type="paragraph" w:customStyle="1" w:styleId="p3">
+    <w:name w:val="p3"/>
+    <w:basedOn w:val="Normal"/>
+    <w:rsid w:val="00FE71D8"/>
+    <w:rPr>
+      <w:rFonts w:ascii="Courier" w:eastAsiaTheme="minorHAnsi" w:hAnsi="Courier"/>
+      <w:color w:val="228B22"/>
+      <w:sz w:val="15"/>
+      <w:szCs w:val="15"/>
+    </w:rPr>
+  </w:style>
+  <w:style w:type="paragraph" w:customStyle="1" w:styleId="p4">
+    <w:name w:val="p4"/>
+    <w:basedOn w:val="Normal"/>
+    <w:rsid w:val="00FE71D8"/>
+    <w:rPr>
+      <w:rFonts w:ascii="Courier" w:eastAsiaTheme="minorHAnsi" w:hAnsi="Courier"/>
+      <w:sz w:val="15"/>
+      <w:szCs w:val="15"/>
+    </w:rPr>
+  </w:style>
+  <w:style w:type="paragraph" w:customStyle="1" w:styleId="p5">
+    <w:name w:val="p5"/>
+    <w:basedOn w:val="Normal"/>
+    <w:rsid w:val="00FE71D8"/>
+    <w:rPr>
+      <w:rFonts w:ascii="Courier" w:eastAsiaTheme="minorHAnsi" w:hAnsi="Courier"/>
+      <w:color w:val="A020F0"/>
+      <w:sz w:val="15"/>
+      <w:szCs w:val="15"/>
+    </w:rPr>
+  </w:style>
+  <w:style w:type="character" w:customStyle="1" w:styleId="s1">
+    <w:name w:val="s1"/>
+    <w:basedOn w:val="DefaultParagraphFont"/>
+    <w:rsid w:val="00FE71D8"/>
+    <w:rPr>
+      <w:color w:val="000000"/>
+    </w:rPr>
+  </w:style>
+  <w:style w:type="character" w:customStyle="1" w:styleId="s2">
+    <w:name w:val="s2"/>
+    <w:basedOn w:val="DefaultParagraphFont"/>
+    <w:rsid w:val="00FE71D8"/>
+    <w:rPr>
+      <w:color w:val="A020F0"/>
+    </w:rPr>
+  </w:style>
+  <w:style w:type="character" w:customStyle="1" w:styleId="s3">
+    <w:name w:val="s3"/>
+    <w:basedOn w:val="DefaultParagraphFont"/>
+    <w:rsid w:val="00FE71D8"/>
+    <w:rPr>
+      <w:color w:val="228B22"/>
+    </w:rPr>
+  </w:style>
+  <w:style w:type="character" w:customStyle="1" w:styleId="apple-converted-space">
+    <w:name w:val="apple-converted-space"/>
+    <w:basedOn w:val="DefaultParagraphFont"/>
+    <w:rsid w:val="00FE71D8"/>
   </w:style>
 </w:styles>
 </file>
